--- a/BA Einleitung vorläufig.docx
+++ b/BA Einleitung vorläufig.docx
@@ -1,6 +1,6 @@
 
 <file path=word/document.xml><?xml version="1.0" encoding="utf-8"?>
-<w:document xmlns:wpc="http://schemas.microsoft.com/office/word/2010/wordprocessingCanvas" xmlns:cx="http://schemas.microsoft.com/office/drawing/2014/chartex" xmlns:cx1="http://schemas.microsoft.com/office/drawing/2015/9/8/chartex" xmlns:cx2="http://schemas.microsoft.com/office/drawing/2015/10/21/chartex" xmlns:cx3="http://schemas.microsoft.com/office/drawing/2016/5/9/chartex" xmlns:cx4="http://schemas.microsoft.com/office/drawing/2016/5/10/chartex" xmlns:cx5="http://schemas.microsoft.com/office/drawing/2016/5/11/chartex" xmlns:cx6="http://schemas.microsoft.com/office/drawing/2016/5/12/chartex" xmlns:cx7="http://schemas.microsoft.com/office/drawing/2016/5/13/chartex" xmlns:cx8="http://schemas.microsoft.com/office/drawing/2016/5/14/chartex" xmlns:mc="http://schemas.openxmlformats.org/markup-compatibility/2006" xmlns:aink="http://schemas.microsoft.com/office/drawing/2016/ink" xmlns:am3d="http://schemas.microsoft.com/office/drawing/2017/model3d" xmlns:o="urn:schemas-microsoft-com:office:office" xmlns:r="http://schemas.openxmlformats.org/officeDocument/2006/relationships" xmlns:m="http://schemas.openxmlformats.org/officeDocument/2006/math" xmlns:v="urn:schemas-microsoft-com:vml" xmlns:wp14="http://schemas.microsoft.com/office/word/2010/wordprocessingDrawing" xmlns:wp="http://schemas.openxmlformats.org/drawingml/2006/wordprocessingDrawing" xmlns:w10="urn:schemas-microsoft-com:office:word" xmlns:w="http://schemas.openxmlformats.org/wordprocessingml/2006/main" xmlns:w14="http://schemas.microsoft.com/office/word/2010/wordml" xmlns:w15="http://schemas.microsoft.com/office/word/2012/wordml" xmlns:w16cid="http://schemas.microsoft.com/office/word/2016/wordml/cid" xmlns:w16se="http://schemas.microsoft.com/office/word/2015/wordml/symex" xmlns:wpg="http://schemas.microsoft.com/office/word/2010/wordprocessingGroup" xmlns:wpi="http://schemas.microsoft.com/office/word/2010/wordprocessingInk" xmlns:wne="http://schemas.microsoft.com/office/word/2006/wordml" xmlns:wps="http://schemas.microsoft.com/office/word/2010/wordprocessingShape" mc:Ignorable="w14 w15 w16se w16cid wp14">
+<w:document xmlns:wpc="http://schemas.microsoft.com/office/word/2010/wordprocessingCanvas" xmlns:cx="http://schemas.microsoft.com/office/drawing/2014/chartex" xmlns:cx1="http://schemas.microsoft.com/office/drawing/2015/9/8/chartex" xmlns:mc="http://schemas.openxmlformats.org/markup-compatibility/2006" xmlns:o="urn:schemas-microsoft-com:office:office" xmlns:r="http://schemas.openxmlformats.org/officeDocument/2006/relationships" xmlns:m="http://schemas.openxmlformats.org/officeDocument/2006/math" xmlns:v="urn:schemas-microsoft-com:vml" xmlns:wp14="http://schemas.microsoft.com/office/word/2010/wordprocessingDrawing" xmlns:wp="http://schemas.openxmlformats.org/drawingml/2006/wordprocessingDrawing" xmlns:w10="urn:schemas-microsoft-com:office:word" xmlns:w="http://schemas.openxmlformats.org/wordprocessingml/2006/main" xmlns:w14="http://schemas.microsoft.com/office/word/2010/wordml" xmlns:w15="http://schemas.microsoft.com/office/word/2012/wordml" xmlns:w16se="http://schemas.microsoft.com/office/word/2015/wordml/symex" xmlns:wpg="http://schemas.microsoft.com/office/word/2010/wordprocessingGroup" xmlns:wpi="http://schemas.microsoft.com/office/word/2010/wordprocessingInk" xmlns:wne="http://schemas.microsoft.com/office/word/2006/wordml" xmlns:wps="http://schemas.microsoft.com/office/word/2010/wordprocessingShape" mc:Ignorable="w14 w15 w16se wp14">
   <w:body>
     <w:p>
       <w:pPr>
@@ -13,8 +13,6 @@
           <w:lang w:val="en-US"/>
         </w:rPr>
       </w:pPr>
-      <w:bookmarkStart w:id="0" w:name="_GoBack"/>
-      <w:bookmarkEnd w:id="0"/>
       <w:r>
         <w:rPr>
           <w:rFonts w:ascii="Arial" w:hAnsi="Arial" w:cs="Arial"/>
@@ -170,7 +168,25 @@
           <w:sz w:val="28"/>
           <w:szCs w:val="28"/>
         </w:rPr>
-        <w:t>Bauingenieurwesen B.Sc.</w:t>
+        <w:t xml:space="preserve">Bauingenieurwesen </w:t>
+      </w:r>
+      <w:proofErr w:type="spellStart"/>
+      <w:r>
+        <w:rPr>
+          <w:rFonts w:ascii="Arial" w:hAnsi="Arial" w:cs="Arial"/>
+          <w:sz w:val="28"/>
+          <w:szCs w:val="28"/>
+        </w:rPr>
+        <w:t>B.Sc</w:t>
+      </w:r>
+      <w:proofErr w:type="spellEnd"/>
+      <w:r>
+        <w:rPr>
+          <w:rFonts w:ascii="Arial" w:hAnsi="Arial" w:cs="Arial"/>
+          <w:sz w:val="28"/>
+          <w:szCs w:val="28"/>
+        </w:rPr>
+        <w:t>.</w:t>
       </w:r>
     </w:p>
     <w:p>
@@ -773,18 +789,28 @@
         </w:rPr>
         <w:t xml:space="preserve"> </w:t>
       </w:r>
-      <w:r>
-        <w:rPr>
-          <w:rFonts w:ascii="Arial" w:hAnsi="Arial" w:cs="Arial"/>
-        </w:rPr>
-        <w:t xml:space="preserve">verschiedene </w:t>
-      </w:r>
-      <w:r>
-        <w:rPr>
-          <w:rFonts w:ascii="Arial" w:hAnsi="Arial" w:cs="Arial"/>
-        </w:rPr>
-        <w:t>naturbasierte Lösungen</w:t>
-      </w:r>
+      <w:del w:id="0" w:author="Sebastian Schwindt" w:date="2020-08-28T09:15:00Z">
+        <w:r>
+          <w:rPr>
+            <w:rFonts w:ascii="Arial" w:hAnsi="Arial" w:cs="Arial"/>
+          </w:rPr>
+          <w:delText xml:space="preserve">verschiedene </w:delText>
+        </w:r>
+        <w:r>
+          <w:rPr>
+            <w:rFonts w:ascii="Arial" w:hAnsi="Arial" w:cs="Arial"/>
+          </w:rPr>
+          <w:delText>naturbasierte Lösungen</w:delText>
+        </w:r>
+      </w:del>
+      <w:ins w:id="1" w:author="Sebastian Schwindt" w:date="2020-08-28T09:15:00Z">
+        <w:r>
+          <w:rPr>
+            <w:rFonts w:ascii="Arial" w:hAnsi="Arial" w:cs="Arial"/>
+          </w:rPr>
+          <w:t>Naturnahe Bauweisen</w:t>
+        </w:r>
+      </w:ins>
     </w:p>
     <w:p>
       <w:pPr>
@@ -803,6 +829,7 @@
     <w:p>
       <w:pPr>
         <w:rPr>
+          <w:ins w:id="2" w:author="Sebastian Schwindt" w:date="2020-08-28T09:17:00Z"/>
           <w:rFonts w:ascii="Arial" w:hAnsi="Arial" w:cs="Arial"/>
         </w:rPr>
       </w:pPr>
@@ -819,80 +846,666 @@
         </w:rPr>
         <w:t xml:space="preserve"> </w:t>
       </w:r>
-      <w:r>
-        <w:rPr>
-          <w:rFonts w:ascii="Arial" w:hAnsi="Arial" w:cs="Arial"/>
-        </w:rPr>
-        <w:t>Wichtige numerische Parameter zur Auswahl von Vegetation</w:t>
-      </w:r>
-      <w:r>
-        <w:rPr>
-          <w:rFonts w:ascii="Arial" w:hAnsi="Arial" w:cs="Arial"/>
-        </w:rPr>
-        <w:t xml:space="preserve"> und ihre Bedeutung</w:t>
+      <w:del w:id="3" w:author="Sebastian Schwindt" w:date="2020-08-28T09:15:00Z">
+        <w:r>
+          <w:rPr>
+            <w:rFonts w:ascii="Arial" w:hAnsi="Arial" w:cs="Arial"/>
+          </w:rPr>
+          <w:delText>Wichtige n</w:delText>
+        </w:r>
+      </w:del>
+      <w:ins w:id="4" w:author="Sebastian Schwindt" w:date="2020-08-28T09:15:00Z">
+        <w:r>
+          <w:rPr>
+            <w:rFonts w:ascii="Arial" w:hAnsi="Arial" w:cs="Arial"/>
+          </w:rPr>
+          <w:t>N</w:t>
+        </w:r>
+      </w:ins>
+      <w:r>
+        <w:rPr>
+          <w:rFonts w:ascii="Arial" w:hAnsi="Arial" w:cs="Arial"/>
+        </w:rPr>
+        <w:t xml:space="preserve">umerische Parameter zur </w:t>
+      </w:r>
+      <w:del w:id="5" w:author="Sebastian Schwindt" w:date="2020-08-28T09:15:00Z">
+        <w:r>
+          <w:rPr>
+            <w:rFonts w:ascii="Arial" w:hAnsi="Arial" w:cs="Arial"/>
+          </w:rPr>
+          <w:delText xml:space="preserve">Auswahl </w:delText>
+        </w:r>
+      </w:del>
+      <w:ins w:id="6" w:author="Sebastian Schwindt" w:date="2020-08-28T09:15:00Z">
+        <w:r>
+          <w:rPr>
+            <w:rFonts w:ascii="Arial" w:hAnsi="Arial" w:cs="Arial"/>
+          </w:rPr>
+          <w:t>Charakterisierung</w:t>
+        </w:r>
+        <w:r>
+          <w:rPr>
+            <w:rFonts w:ascii="Arial" w:hAnsi="Arial" w:cs="Arial"/>
+          </w:rPr>
+          <w:t xml:space="preserve"> </w:t>
+        </w:r>
+      </w:ins>
+      <w:r>
+        <w:rPr>
+          <w:rFonts w:ascii="Arial" w:hAnsi="Arial" w:cs="Arial"/>
+        </w:rPr>
+        <w:t>von Vegetation</w:t>
       </w:r>
     </w:p>
     <w:p>
       <w:pPr>
         <w:rPr>
-          <w:rFonts w:ascii="Arial" w:hAnsi="Arial" w:cs="Arial"/>
-        </w:rPr>
-      </w:pPr>
-      <w:r>
-        <w:rPr>
-          <w:rFonts w:ascii="Arial" w:hAnsi="Arial" w:cs="Arial"/>
-        </w:rPr>
-        <w:t xml:space="preserve">3 </w:t>
-      </w:r>
-      <w:r>
-        <w:rPr>
-          <w:rFonts w:ascii="Arial" w:hAnsi="Arial" w:cs="Arial"/>
-        </w:rPr>
-        <w:t>Durchführung</w:t>
-      </w:r>
+          <w:ins w:id="7" w:author="Sebastian Schwindt" w:date="2020-08-28T09:16:00Z"/>
+          <w:rFonts w:ascii="Arial" w:hAnsi="Arial" w:cs="Arial"/>
+        </w:rPr>
+      </w:pPr>
+      <w:ins w:id="8" w:author="Sebastian Schwindt" w:date="2020-08-28T09:17:00Z">
+        <w:r>
+          <w:rPr>
+            <w:rFonts w:ascii="Arial" w:hAnsi="Arial" w:cs="Arial"/>
+          </w:rPr>
+          <w:tab/>
+          <w:t xml:space="preserve">- </w:t>
+        </w:r>
+        <w:r>
+          <w:rPr>
+            <w:rFonts w:ascii="Arial" w:hAnsi="Arial" w:cs="Arial"/>
+          </w:rPr>
+          <w:t>Bewertungskriterien für den erfolgreichen Einsatz</w:t>
+        </w:r>
+      </w:ins>
+      <w:del w:id="9" w:author="Sebastian Schwindt" w:date="2020-08-28T09:16:00Z">
+        <w:r>
+          <w:rPr>
+            <w:rFonts w:ascii="Arial" w:hAnsi="Arial" w:cs="Arial"/>
+          </w:rPr>
+          <w:delText xml:space="preserve"> und ihre Bedeutung</w:delText>
+        </w:r>
+      </w:del>
     </w:p>
     <w:p>
       <w:pPr>
-        <w:ind w:firstLine="708"/>
-        <w:rPr>
-          <w:rFonts w:ascii="Arial" w:hAnsi="Arial" w:cs="Arial"/>
-        </w:rPr>
-      </w:pPr>
-      <w:r>
-        <w:rPr>
-          <w:rFonts w:ascii="Arial" w:hAnsi="Arial" w:cs="Arial"/>
-        </w:rPr>
-        <w:t xml:space="preserve">3.1 </w:t>
-      </w:r>
-      <w:r>
-        <w:rPr>
-          <w:rFonts w:ascii="Arial" w:hAnsi="Arial" w:cs="Arial"/>
-        </w:rPr>
-        <w:t>Bewertungskriterien für den erfolgreichen Einsatz</w:t>
-      </w:r>
+        <w:rPr>
+          <w:ins w:id="10" w:author="Sebastian Schwindt" w:date="2020-08-28T09:22:00Z"/>
+          <w:rFonts w:ascii="Arial" w:hAnsi="Arial" w:cs="Arial"/>
+        </w:rPr>
+      </w:pPr>
+      <w:commentRangeStart w:id="11"/>
+      <w:ins w:id="12" w:author="Sebastian Schwindt" w:date="2020-08-28T09:16:00Z">
+        <w:r>
+          <w:rPr>
+            <w:rFonts w:ascii="Arial" w:hAnsi="Arial" w:cs="Arial"/>
+          </w:rPr>
+          <w:tab/>
+          <w:t>- Datenbankmanagement mit Python</w:t>
+        </w:r>
+        <w:commentRangeEnd w:id="11"/>
+        <w:r>
+          <w:rPr>
+            <w:rStyle w:val="CommentReference"/>
+          </w:rPr>
+          <w:commentReference w:id="11"/>
+        </w:r>
+      </w:ins>
     </w:p>
     <w:p>
       <w:pPr>
-        <w:ind w:firstLine="708"/>
-        <w:rPr>
-          <w:rFonts w:ascii="Arial" w:hAnsi="Arial" w:cs="Arial"/>
-        </w:rPr>
-      </w:pPr>
-      <w:r>
-        <w:rPr>
-          <w:rFonts w:ascii="Arial" w:hAnsi="Arial" w:cs="Arial"/>
-        </w:rPr>
-        <w:t xml:space="preserve">3.2 </w:t>
-      </w:r>
-      <w:r>
-        <w:rPr>
-          <w:rFonts w:ascii="Arial" w:hAnsi="Arial" w:cs="Arial"/>
-        </w:rPr>
-        <w:t>Auswahl geeigneter Vegetation</w:t>
-      </w:r>
+        <w:rPr>
+          <w:ins w:id="13" w:author="Sebastian Schwindt" w:date="2020-08-28T09:22:00Z"/>
+          <w:rFonts w:ascii="Arial" w:hAnsi="Arial" w:cs="Arial"/>
+        </w:rPr>
+        <w:pPrChange w:id="14" w:author="Sebastian Schwindt" w:date="2020-08-28T09:22:00Z">
+          <w:pPr>
+            <w:ind w:firstLine="708"/>
+          </w:pPr>
+        </w:pPrChange>
+      </w:pPr>
+      <w:moveToRangeStart w:id="15" w:author="Sebastian Schwindt" w:date="2020-08-28T09:22:00Z" w:name="move49498971"/>
+      <w:moveTo w:id="16" w:author="Sebastian Schwindt" w:date="2020-08-28T09:22:00Z">
+        <w:r>
+          <w:rPr>
+            <w:rFonts w:ascii="Arial" w:hAnsi="Arial" w:cs="Arial"/>
+          </w:rPr>
+          <w:t>3.</w:t>
+        </w:r>
+        <w:del w:id="17" w:author="Sebastian Schwindt" w:date="2020-08-28T09:22:00Z">
+          <w:r>
+            <w:rPr>
+              <w:rFonts w:ascii="Arial" w:hAnsi="Arial" w:cs="Arial"/>
+            </w:rPr>
+            <w:delText>4</w:delText>
+          </w:r>
+        </w:del>
+        <w:r>
+          <w:rPr>
+            <w:rFonts w:ascii="Arial" w:hAnsi="Arial" w:cs="Arial"/>
+          </w:rPr>
+          <w:t xml:space="preserve"> Beschreibung der Standorte</w:t>
+        </w:r>
+      </w:moveTo>
     </w:p>
     <w:p>
       <w:pPr>
+        <w:rPr>
+          <w:moveTo w:id="18" w:author="Sebastian Schwindt" w:date="2020-08-28T09:22:00Z"/>
+          <w:rFonts w:ascii="Arial" w:hAnsi="Arial" w:cs="Arial"/>
+        </w:rPr>
+        <w:pPrChange w:id="19" w:author="Sebastian Schwindt" w:date="2020-08-28T09:22:00Z">
+          <w:pPr>
+            <w:ind w:firstLine="708"/>
+          </w:pPr>
+        </w:pPrChange>
+      </w:pPr>
+      <w:ins w:id="20" w:author="Sebastian Schwindt" w:date="2020-08-28T09:22:00Z">
+        <w:r>
+          <w:rPr>
+            <w:rFonts w:ascii="Arial" w:hAnsi="Arial" w:cs="Arial"/>
+          </w:rPr>
+          <w:tab/>
+        </w:r>
+        <w:r>
+          <w:rPr>
+            <w:rFonts w:ascii="Arial" w:hAnsi="Arial" w:cs="Arial"/>
+          </w:rPr>
+          <w:tab/>
+        </w:r>
+        <w:r>
+          <w:rPr>
+            <w:rFonts w:ascii="Arial" w:hAnsi="Arial" w:cs="Arial"/>
+          </w:rPr>
+          <w:t>Studiengebiet (</w:t>
+        </w:r>
+        <w:r>
+          <w:rPr>
+            <w:rFonts w:ascii="Arial" w:hAnsi="Arial" w:cs="Arial"/>
+          </w:rPr>
+          <w:t>Kriterien zur Auswahl von Beispiel Standorten/Begründung der Auswahl</w:t>
+        </w:r>
+        <w:r>
+          <w:rPr>
+            <w:rFonts w:ascii="Arial" w:hAnsi="Arial" w:cs="Arial"/>
+          </w:rPr>
+          <w:t>)</w:t>
+        </w:r>
+      </w:ins>
+    </w:p>
+    <w:p>
+      <w:pPr>
+        <w:rPr>
+          <w:moveTo w:id="21" w:author="Sebastian Schwindt" w:date="2020-08-28T09:22:00Z"/>
+          <w:rFonts w:ascii="Arial" w:hAnsi="Arial" w:cs="Arial"/>
+        </w:rPr>
+      </w:pPr>
+      <w:moveTo w:id="22" w:author="Sebastian Schwindt" w:date="2020-08-28T09:22:00Z">
+        <w:r>
+          <w:rPr>
+            <w:rFonts w:ascii="Arial" w:hAnsi="Arial" w:cs="Arial"/>
+          </w:rPr>
+          <w:tab/>
+        </w:r>
+        <w:r>
+          <w:rPr>
+            <w:rFonts w:ascii="Arial" w:hAnsi="Arial" w:cs="Arial"/>
+          </w:rPr>
+          <w:tab/>
+          <w:t>-Mühldorf am Inn</w:t>
+        </w:r>
+      </w:moveTo>
+    </w:p>
+    <w:p>
+      <w:pPr>
+        <w:rPr>
+          <w:moveTo w:id="23" w:author="Sebastian Schwindt" w:date="2020-08-28T09:22:00Z"/>
+          <w:rFonts w:ascii="Arial" w:hAnsi="Arial" w:cs="Arial"/>
+        </w:rPr>
+      </w:pPr>
+      <w:moveTo w:id="24" w:author="Sebastian Schwindt" w:date="2020-08-28T09:22:00Z">
+        <w:r>
+          <w:rPr>
+            <w:rFonts w:ascii="Arial" w:hAnsi="Arial" w:cs="Arial"/>
+          </w:rPr>
+          <w:tab/>
+        </w:r>
+        <w:r>
+          <w:rPr>
+            <w:rFonts w:ascii="Arial" w:hAnsi="Arial" w:cs="Arial"/>
+          </w:rPr>
+          <w:tab/>
+        </w:r>
+        <w:r>
+          <w:rPr>
+            <w:rFonts w:ascii="Arial" w:hAnsi="Arial" w:cs="Arial"/>
+          </w:rPr>
+          <w:tab/>
+          <w:t>-Beschreibung der Geographischen Lage, Flora</w:t>
+        </w:r>
+      </w:moveTo>
+    </w:p>
+    <w:p>
+      <w:pPr>
+        <w:rPr>
+          <w:moveTo w:id="25" w:author="Sebastian Schwindt" w:date="2020-08-28T09:22:00Z"/>
+          <w:rFonts w:ascii="Arial" w:hAnsi="Arial" w:cs="Arial"/>
+        </w:rPr>
+      </w:pPr>
+      <w:moveTo w:id="26" w:author="Sebastian Schwindt" w:date="2020-08-28T09:22:00Z">
+        <w:r>
+          <w:rPr>
+            <w:rFonts w:ascii="Arial" w:hAnsi="Arial" w:cs="Arial"/>
+          </w:rPr>
+          <w:tab/>
+        </w:r>
+        <w:r>
+          <w:rPr>
+            <w:rFonts w:ascii="Arial" w:hAnsi="Arial" w:cs="Arial"/>
+          </w:rPr>
+          <w:tab/>
+        </w:r>
+        <w:r>
+          <w:rPr>
+            <w:rFonts w:ascii="Arial" w:hAnsi="Arial" w:cs="Arial"/>
+          </w:rPr>
+          <w:tab/>
+          <w:t xml:space="preserve">-Flusscharakteristik am Standort </w:t>
+        </w:r>
+      </w:moveTo>
+    </w:p>
+    <w:p>
+      <w:pPr>
+        <w:rPr>
+          <w:moveTo w:id="27" w:author="Sebastian Schwindt" w:date="2020-08-28T09:22:00Z"/>
+          <w:rFonts w:ascii="Arial" w:hAnsi="Arial" w:cs="Arial"/>
+        </w:rPr>
+      </w:pPr>
+      <w:moveTo w:id="28" w:author="Sebastian Schwindt" w:date="2020-08-28T09:22:00Z">
+        <w:r>
+          <w:rPr>
+            <w:rFonts w:ascii="Arial" w:hAnsi="Arial" w:cs="Arial"/>
+          </w:rPr>
+          <w:tab/>
+        </w:r>
+        <w:r>
+          <w:rPr>
+            <w:rFonts w:ascii="Arial" w:hAnsi="Arial" w:cs="Arial"/>
+          </w:rPr>
+          <w:tab/>
+        </w:r>
+        <w:r>
+          <w:rPr>
+            <w:rFonts w:ascii="Arial" w:hAnsi="Arial" w:cs="Arial"/>
+          </w:rPr>
+          <w:tab/>
+          <w:t>-Auswahl geeigneter Pflanzenarten</w:t>
+        </w:r>
+      </w:moveTo>
+    </w:p>
+    <w:p>
+      <w:pPr>
+        <w:rPr>
+          <w:moveTo w:id="29" w:author="Sebastian Schwindt" w:date="2020-08-28T09:22:00Z"/>
+          <w:rFonts w:ascii="Arial" w:hAnsi="Arial" w:cs="Arial"/>
+        </w:rPr>
+      </w:pPr>
+      <w:moveTo w:id="30" w:author="Sebastian Schwindt" w:date="2020-08-28T09:22:00Z">
+        <w:r>
+          <w:rPr>
+            <w:rFonts w:ascii="Arial" w:hAnsi="Arial" w:cs="Arial"/>
+          </w:rPr>
+          <w:tab/>
+        </w:r>
+        <w:r>
+          <w:rPr>
+            <w:rFonts w:ascii="Arial" w:hAnsi="Arial" w:cs="Arial"/>
+          </w:rPr>
+          <w:tab/>
+          <w:t>-Breisach am Rhein</w:t>
+        </w:r>
+      </w:moveTo>
+    </w:p>
+    <w:p>
+      <w:pPr>
+        <w:ind w:left="1416" w:firstLine="708"/>
+        <w:rPr>
+          <w:moveTo w:id="31" w:author="Sebastian Schwindt" w:date="2020-08-28T09:22:00Z"/>
+          <w:rFonts w:ascii="Arial" w:hAnsi="Arial" w:cs="Arial"/>
+        </w:rPr>
+      </w:pPr>
+      <w:moveTo w:id="32" w:author="Sebastian Schwindt" w:date="2020-08-28T09:22:00Z">
+        <w:r>
+          <w:rPr>
+            <w:rFonts w:ascii="Arial" w:hAnsi="Arial" w:cs="Arial"/>
+          </w:rPr>
+          <w:t xml:space="preserve">- Beschreibung der Geographischen Lage, Flora </w:t>
+        </w:r>
+      </w:moveTo>
+    </w:p>
+    <w:p>
+      <w:pPr>
+        <w:ind w:left="1416" w:firstLine="708"/>
+        <w:rPr>
+          <w:moveTo w:id="33" w:author="Sebastian Schwindt" w:date="2020-08-28T09:22:00Z"/>
+          <w:rFonts w:ascii="Arial" w:hAnsi="Arial" w:cs="Arial"/>
+        </w:rPr>
+      </w:pPr>
+      <w:moveTo w:id="34" w:author="Sebastian Schwindt" w:date="2020-08-28T09:22:00Z">
+        <w:r>
+          <w:rPr>
+            <w:rFonts w:ascii="Arial" w:hAnsi="Arial" w:cs="Arial"/>
+          </w:rPr>
+          <w:t>- Flusscharakteristik am Standort</w:t>
+        </w:r>
+      </w:moveTo>
+    </w:p>
+    <w:p>
+      <w:pPr>
+        <w:rPr>
+          <w:moveTo w:id="35" w:author="Sebastian Schwindt" w:date="2020-08-28T09:22:00Z"/>
+          <w:rFonts w:ascii="Arial" w:hAnsi="Arial" w:cs="Arial"/>
+        </w:rPr>
+      </w:pPr>
+      <w:moveTo w:id="36" w:author="Sebastian Schwindt" w:date="2020-08-28T09:22:00Z">
+        <w:r>
+          <w:rPr>
+            <w:rFonts w:ascii="Arial" w:hAnsi="Arial" w:cs="Arial"/>
+          </w:rPr>
+          <w:tab/>
+        </w:r>
+        <w:r>
+          <w:rPr>
+            <w:rFonts w:ascii="Arial" w:hAnsi="Arial" w:cs="Arial"/>
+          </w:rPr>
+          <w:tab/>
+        </w:r>
+        <w:r>
+          <w:rPr>
+            <w:rFonts w:ascii="Arial" w:hAnsi="Arial" w:cs="Arial"/>
+          </w:rPr>
+          <w:tab/>
+          <w:t>- Pflanzenarten</w:t>
+        </w:r>
+      </w:moveTo>
+    </w:p>
+    <w:p>
+      <w:pPr>
+        <w:ind w:left="708" w:firstLine="708"/>
+        <w:rPr>
+          <w:moveTo w:id="37" w:author="Sebastian Schwindt" w:date="2020-08-28T09:22:00Z"/>
+          <w:rFonts w:ascii="Arial" w:hAnsi="Arial" w:cs="Arial"/>
+        </w:rPr>
+      </w:pPr>
+      <w:moveTo w:id="38" w:author="Sebastian Schwindt" w:date="2020-08-28T09:22:00Z">
+        <w:r>
+          <w:rPr>
+            <w:rFonts w:ascii="Arial" w:hAnsi="Arial" w:cs="Arial"/>
+          </w:rPr>
+          <w:t>-Emmerich am Rhein</w:t>
+        </w:r>
+      </w:moveTo>
+    </w:p>
+    <w:p>
+      <w:pPr>
+        <w:ind w:left="1416" w:firstLine="708"/>
+        <w:rPr>
+          <w:moveTo w:id="39" w:author="Sebastian Schwindt" w:date="2020-08-28T09:22:00Z"/>
+          <w:rFonts w:ascii="Arial" w:hAnsi="Arial" w:cs="Arial"/>
+        </w:rPr>
+      </w:pPr>
+      <w:moveTo w:id="40" w:author="Sebastian Schwindt" w:date="2020-08-28T09:22:00Z">
+        <w:r>
+          <w:rPr>
+            <w:rFonts w:ascii="Arial" w:hAnsi="Arial" w:cs="Arial"/>
+          </w:rPr>
+          <w:t>- Beschreibung der Geographischen Lage, Flora</w:t>
+        </w:r>
+      </w:moveTo>
+    </w:p>
+    <w:p>
+      <w:pPr>
+        <w:ind w:left="1416" w:firstLine="708"/>
+        <w:rPr>
+          <w:moveTo w:id="41" w:author="Sebastian Schwindt" w:date="2020-08-28T09:22:00Z"/>
+          <w:rFonts w:ascii="Arial" w:hAnsi="Arial" w:cs="Arial"/>
+        </w:rPr>
+      </w:pPr>
+      <w:moveTo w:id="42" w:author="Sebastian Schwindt" w:date="2020-08-28T09:22:00Z">
+        <w:r>
+          <w:rPr>
+            <w:rFonts w:ascii="Arial" w:hAnsi="Arial" w:cs="Arial"/>
+          </w:rPr>
+          <w:t>- Flusscharakteristik am Standort</w:t>
+        </w:r>
+      </w:moveTo>
+    </w:p>
+    <w:p>
+      <w:pPr>
+        <w:rPr>
+          <w:moveTo w:id="43" w:author="Sebastian Schwindt" w:date="2020-08-28T09:22:00Z"/>
+          <w:rFonts w:ascii="Arial" w:hAnsi="Arial" w:cs="Arial"/>
+        </w:rPr>
+      </w:pPr>
+      <w:moveTo w:id="44" w:author="Sebastian Schwindt" w:date="2020-08-28T09:22:00Z">
+        <w:r>
+          <w:rPr>
+            <w:rFonts w:ascii="Arial" w:hAnsi="Arial" w:cs="Arial"/>
+          </w:rPr>
+          <w:tab/>
+        </w:r>
+        <w:r>
+          <w:rPr>
+            <w:rFonts w:ascii="Arial" w:hAnsi="Arial" w:cs="Arial"/>
+          </w:rPr>
+          <w:tab/>
+        </w:r>
+        <w:r>
+          <w:rPr>
+            <w:rFonts w:ascii="Arial" w:hAnsi="Arial" w:cs="Arial"/>
+          </w:rPr>
+          <w:tab/>
+          <w:t>- Pflanzenarten</w:t>
+        </w:r>
+      </w:moveTo>
+    </w:p>
+    <w:moveToRangeEnd w:id="15"/>
+    <w:p>
+      <w:pPr>
+        <w:rPr>
+          <w:rFonts w:ascii="Arial" w:hAnsi="Arial" w:cs="Arial"/>
+        </w:rPr>
+      </w:pPr>
+    </w:p>
+    <w:p>
+      <w:pPr>
+        <w:rPr>
+          <w:del w:id="45" w:author="Sebastian Schwindt" w:date="2020-08-28T09:18:00Z"/>
+          <w:rFonts w:ascii="Arial" w:hAnsi="Arial" w:cs="Arial"/>
+        </w:rPr>
+      </w:pPr>
+      <w:del w:id="46" w:author="Sebastian Schwindt" w:date="2020-08-28T09:23:00Z">
+        <w:r>
+          <w:rPr>
+            <w:rFonts w:ascii="Arial" w:hAnsi="Arial" w:cs="Arial"/>
+          </w:rPr>
+          <w:delText>3</w:delText>
+        </w:r>
+      </w:del>
+      <w:ins w:id="47" w:author="Sebastian Schwindt" w:date="2020-08-28T09:23:00Z">
+        <w:r>
+          <w:rPr>
+            <w:rFonts w:ascii="Arial" w:hAnsi="Arial" w:cs="Arial"/>
+          </w:rPr>
+          <w:t>4</w:t>
+        </w:r>
+      </w:ins>
+      <w:r>
+        <w:rPr>
+          <w:rFonts w:ascii="Arial" w:hAnsi="Arial" w:cs="Arial"/>
+        </w:rPr>
+        <w:t xml:space="preserve"> </w:t>
+      </w:r>
+      <w:r>
+        <w:rPr>
+          <w:rFonts w:ascii="Arial" w:hAnsi="Arial" w:cs="Arial"/>
+        </w:rPr>
+        <w:t>Durchführung</w:t>
+      </w:r>
+      <w:ins w:id="48" w:author="Sebastian Schwindt" w:date="2020-08-28T09:23:00Z">
+        <w:r>
+          <w:rPr>
+            <w:rFonts w:ascii="Arial" w:hAnsi="Arial" w:cs="Arial"/>
+          </w:rPr>
+          <w:t xml:space="preserve"> (Methoden)</w:t>
+        </w:r>
+      </w:ins>
+    </w:p>
+    <w:p>
+      <w:pPr>
+        <w:rPr>
+          <w:rFonts w:ascii="Arial" w:hAnsi="Arial" w:cs="Arial"/>
+        </w:rPr>
+        <w:pPrChange w:id="49" w:author="Sebastian Schwindt" w:date="2020-08-28T09:18:00Z">
+          <w:pPr>
+            <w:ind w:firstLine="708"/>
+          </w:pPr>
+        </w:pPrChange>
+      </w:pPr>
+      <w:del w:id="50" w:author="Sebastian Schwindt" w:date="2020-08-28T09:18:00Z">
+        <w:r>
+          <w:rPr>
+            <w:rFonts w:ascii="Arial" w:hAnsi="Arial" w:cs="Arial"/>
+          </w:rPr>
+          <w:delText>3</w:delText>
+        </w:r>
+      </w:del>
+      <w:del w:id="51" w:author="Sebastian Schwindt" w:date="2020-08-28T09:17:00Z">
+        <w:r>
+          <w:rPr>
+            <w:rFonts w:ascii="Arial" w:hAnsi="Arial" w:cs="Arial"/>
+          </w:rPr>
+          <w:delText xml:space="preserve">.1 </w:delText>
+        </w:r>
+        <w:r>
+          <w:rPr>
+            <w:rFonts w:ascii="Arial" w:hAnsi="Arial" w:cs="Arial"/>
+          </w:rPr>
+          <w:delText>Bewertungskriterien für den erfolgreichen Einsatz</w:delText>
+        </w:r>
+      </w:del>
+    </w:p>
+    <w:p>
+      <w:pPr>
+        <w:ind w:firstLine="708"/>
+        <w:rPr>
+          <w:rFonts w:ascii="Arial" w:hAnsi="Arial" w:cs="Arial"/>
+        </w:rPr>
+      </w:pPr>
+      <w:r>
+        <w:rPr>
+          <w:rFonts w:ascii="Arial" w:hAnsi="Arial" w:cs="Arial"/>
+        </w:rPr>
+        <w:t xml:space="preserve">3.2 </w:t>
+      </w:r>
+      <w:ins w:id="52" w:author="Sebastian Schwindt" w:date="2020-08-28T09:19:00Z">
+        <w:r>
+          <w:rPr>
+            <w:rFonts w:ascii="Arial" w:hAnsi="Arial" w:cs="Arial"/>
+          </w:rPr>
+          <w:t xml:space="preserve">Identifikation </w:t>
+        </w:r>
+      </w:ins>
+      <w:ins w:id="53" w:author="Sebastian Schwindt" w:date="2020-08-28T09:20:00Z">
+        <w:r>
+          <w:rPr>
+            <w:rFonts w:ascii="Arial" w:hAnsi="Arial" w:cs="Arial"/>
+          </w:rPr>
+          <w:t>(nicht-)</w:t>
+        </w:r>
+      </w:ins>
+      <w:del w:id="54" w:author="Sebastian Schwindt" w:date="2020-08-28T09:18:00Z">
+        <w:r>
+          <w:rPr>
+            <w:rFonts w:ascii="Arial" w:hAnsi="Arial" w:cs="Arial"/>
+          </w:rPr>
+          <w:delText>Auswahl geeigneter</w:delText>
+        </w:r>
+      </w:del>
+      <w:ins w:id="55" w:author="Sebastian Schwindt" w:date="2020-08-28T09:19:00Z">
+        <w:r>
+          <w:rPr>
+            <w:rFonts w:ascii="Arial" w:hAnsi="Arial" w:cs="Arial"/>
+          </w:rPr>
+          <w:t>n</w:t>
+        </w:r>
+      </w:ins>
+      <w:ins w:id="56" w:author="Sebastian Schwindt" w:date="2020-08-28T09:18:00Z">
+        <w:r>
+          <w:rPr>
+            <w:rFonts w:ascii="Arial" w:hAnsi="Arial" w:cs="Arial"/>
+          </w:rPr>
+          <w:t>ative</w:t>
+        </w:r>
+      </w:ins>
+      <w:ins w:id="57" w:author="Sebastian Schwindt" w:date="2020-08-28T09:20:00Z">
+        <w:r>
+          <w:rPr>
+            <w:rFonts w:ascii="Arial" w:hAnsi="Arial" w:cs="Arial"/>
+          </w:rPr>
+          <w:t>r</w:t>
+        </w:r>
+      </w:ins>
+      <w:ins w:id="58" w:author="Sebastian Schwindt" w:date="2020-08-28T09:18:00Z">
+        <w:r>
+          <w:rPr>
+            <w:rFonts w:ascii="Arial" w:hAnsi="Arial" w:cs="Arial"/>
+          </w:rPr>
+          <w:t xml:space="preserve"> und </w:t>
+        </w:r>
+      </w:ins>
+      <w:ins w:id="59" w:author="Sebastian Schwindt" w:date="2020-08-28T09:20:00Z">
+        <w:r>
+          <w:rPr>
+            <w:rFonts w:ascii="Arial" w:hAnsi="Arial" w:cs="Arial"/>
+          </w:rPr>
+          <w:t>(nicht-)</w:t>
+        </w:r>
+      </w:ins>
+      <w:ins w:id="60" w:author="Sebastian Schwindt" w:date="2020-08-28T09:18:00Z">
+        <w:r>
+          <w:rPr>
+            <w:rFonts w:ascii="Arial" w:hAnsi="Arial" w:cs="Arial"/>
+          </w:rPr>
+          <w:t>invasive</w:t>
+        </w:r>
+      </w:ins>
+      <w:ins w:id="61" w:author="Sebastian Schwindt" w:date="2020-08-28T09:20:00Z">
+        <w:r>
+          <w:rPr>
+            <w:rFonts w:ascii="Arial" w:hAnsi="Arial" w:cs="Arial"/>
+          </w:rPr>
+          <w:t>r</w:t>
+        </w:r>
+      </w:ins>
+      <w:r>
+        <w:rPr>
+          <w:rFonts w:ascii="Arial" w:hAnsi="Arial" w:cs="Arial"/>
+        </w:rPr>
+        <w:t xml:space="preserve"> Vegetation</w:t>
+      </w:r>
+      <w:ins w:id="62" w:author="Sebastian Schwindt" w:date="2020-08-28T09:19:00Z">
+        <w:r>
+          <w:rPr>
+            <w:rFonts w:ascii="Arial" w:hAnsi="Arial" w:cs="Arial"/>
+          </w:rPr>
+          <w:t xml:space="preserve"> der Studiengebiete</w:t>
+        </w:r>
+      </w:ins>
+    </w:p>
+    <w:p>
+      <w:pPr>
         <w:ind w:firstLine="708"/>
         <w:rPr>
           <w:rFonts w:ascii="Arial" w:hAnsi="Arial" w:cs="Arial"/>
@@ -905,11 +1518,20 @@
         <w:tab/>
         <w:t>-Anforderungen an die Vegetation</w:t>
       </w:r>
+      <w:ins w:id="63" w:author="Sebastian Schwindt" w:date="2020-08-28T09:20:00Z">
+        <w:r>
+          <w:rPr>
+            <w:rFonts w:ascii="Arial" w:hAnsi="Arial" w:cs="Arial"/>
+          </w:rPr>
+          <w:t xml:space="preserve"> (Austrocknung vs. Überleben von Hochwasser oder Staunässe – hydraulische Kräfte)</w:t>
+        </w:r>
+      </w:ins>
     </w:p>
     <w:p>
       <w:pPr>
         <w:ind w:firstLine="708"/>
         <w:rPr>
+          <w:del w:id="64" w:author="Sebastian Schwindt" w:date="2020-08-28T09:21:00Z"/>
           <w:rFonts w:ascii="Arial" w:hAnsi="Arial" w:cs="Arial"/>
         </w:rPr>
       </w:pPr>
@@ -919,28 +1541,59 @@
         </w:rPr>
         <w:tab/>
       </w:r>
-      <w:r>
-        <w:rPr>
-          <w:rFonts w:ascii="Arial" w:hAnsi="Arial" w:cs="Arial"/>
-        </w:rPr>
-        <w:tab/>
-        <w:t>- Anpflanzungsmöglichkeiten</w:t>
-      </w:r>
+      <w:del w:id="65" w:author="Sebastian Schwindt" w:date="2020-08-28T09:19:00Z">
+        <w:r>
+          <w:rPr>
+            <w:rFonts w:ascii="Arial" w:hAnsi="Arial" w:cs="Arial"/>
+          </w:rPr>
+          <w:tab/>
+        </w:r>
+      </w:del>
+      <w:r>
+        <w:rPr>
+          <w:rFonts w:ascii="Arial" w:hAnsi="Arial" w:cs="Arial"/>
+        </w:rPr>
+        <w:t xml:space="preserve">- </w:t>
+      </w:r>
+      <w:del w:id="66" w:author="Sebastian Schwindt" w:date="2020-08-28T09:21:00Z">
+        <w:r>
+          <w:rPr>
+            <w:rFonts w:ascii="Arial" w:hAnsi="Arial" w:cs="Arial"/>
+          </w:rPr>
+          <w:delText>Anpflanzungsmöglichkeiten</w:delText>
+        </w:r>
+      </w:del>
     </w:p>
     <w:p>
       <w:pPr>
         <w:ind w:firstLine="708"/>
         <w:rPr>
-          <w:rFonts w:ascii="Arial" w:hAnsi="Arial" w:cs="Arial"/>
-        </w:rPr>
-      </w:pPr>
-      <w:r>
-        <w:rPr>
-          <w:rFonts w:ascii="Arial" w:hAnsi="Arial" w:cs="Arial"/>
-        </w:rPr>
-        <w:tab/>
-        <w:t>-Wichtige Parameter</w:t>
-      </w:r>
+          <w:del w:id="67" w:author="Sebastian Schwindt" w:date="2020-08-28T09:19:00Z"/>
+          <w:rFonts w:ascii="Arial" w:hAnsi="Arial" w:cs="Arial"/>
+        </w:rPr>
+        <w:pPrChange w:id="68" w:author="Sebastian Schwindt" w:date="2020-08-28T09:21:00Z">
+          <w:pPr>
+            <w:ind w:firstLine="708"/>
+          </w:pPr>
+        </w:pPrChange>
+      </w:pPr>
+      <w:del w:id="69" w:author="Sebastian Schwindt" w:date="2020-08-28T09:21:00Z">
+        <w:r>
+          <w:rPr>
+            <w:rFonts w:ascii="Arial" w:hAnsi="Arial" w:cs="Arial"/>
+          </w:rPr>
+          <w:tab/>
+          <w:delText>-Wichtige Parameter</w:delText>
+        </w:r>
+      </w:del>
+      <w:ins w:id="70" w:author="Sebastian Schwindt" w:date="2020-08-28T09:21:00Z">
+        <w:r>
+          <w:rPr>
+            <w:rFonts w:ascii="Arial" w:hAnsi="Arial" w:cs="Arial"/>
+          </w:rPr>
+          <w:t>Auswahl der Studienparameter</w:t>
+        </w:r>
+      </w:ins>
     </w:p>
     <w:p>
       <w:pPr>
@@ -948,409 +1601,507 @@
         <w:rPr>
           <w:rFonts w:ascii="Arial" w:hAnsi="Arial" w:cs="Arial"/>
         </w:rPr>
-      </w:pPr>
-      <w:r>
-        <w:rPr>
-          <w:rFonts w:ascii="Arial" w:hAnsi="Arial" w:cs="Arial"/>
-        </w:rPr>
-        <w:t xml:space="preserve">3.3 </w:t>
-      </w:r>
-      <w:r>
-        <w:rPr>
-          <w:rFonts w:ascii="Arial" w:hAnsi="Arial" w:cs="Arial"/>
-        </w:rPr>
-        <w:t xml:space="preserve">Kriterien zur Auswahl von </w:t>
-      </w:r>
-      <w:r>
-        <w:rPr>
-          <w:rFonts w:ascii="Arial" w:hAnsi="Arial" w:cs="Arial"/>
-        </w:rPr>
-        <w:t>Beispiel Standorte</w:t>
-      </w:r>
-      <w:r>
-        <w:rPr>
-          <w:rFonts w:ascii="Arial" w:hAnsi="Arial" w:cs="Arial"/>
-        </w:rPr>
-        <w:t>n</w:t>
-      </w:r>
-      <w:r>
-        <w:rPr>
-          <w:rFonts w:ascii="Arial" w:hAnsi="Arial" w:cs="Arial"/>
-        </w:rPr>
-        <w:t>/Begründung der Auswahl</w:t>
-      </w:r>
+        <w:pPrChange w:id="71" w:author="Sebastian Schwindt" w:date="2020-08-28T09:21:00Z">
+          <w:pPr>
+            <w:ind w:firstLine="708"/>
+          </w:pPr>
+        </w:pPrChange>
+      </w:pPr>
+      <w:del w:id="72" w:author="Sebastian Schwindt" w:date="2020-08-28T09:19:00Z">
+        <w:r>
+          <w:rPr>
+            <w:rFonts w:ascii="Arial" w:hAnsi="Arial" w:cs="Arial"/>
+          </w:rPr>
+          <w:delText xml:space="preserve">3.3 </w:delText>
+        </w:r>
+        <w:r>
+          <w:rPr>
+            <w:rFonts w:ascii="Arial" w:hAnsi="Arial" w:cs="Arial"/>
+          </w:rPr>
+          <w:delText xml:space="preserve">Kriterien zur Auswahl von </w:delText>
+        </w:r>
+        <w:r>
+          <w:rPr>
+            <w:rFonts w:ascii="Arial" w:hAnsi="Arial" w:cs="Arial"/>
+          </w:rPr>
+          <w:delText>Beispiel Standorte</w:delText>
+        </w:r>
+        <w:r>
+          <w:rPr>
+            <w:rFonts w:ascii="Arial" w:hAnsi="Arial" w:cs="Arial"/>
+          </w:rPr>
+          <w:delText>n</w:delText>
+        </w:r>
+        <w:r>
+          <w:rPr>
+            <w:rFonts w:ascii="Arial" w:hAnsi="Arial" w:cs="Arial"/>
+          </w:rPr>
+          <w:delText>/Begründung der Auswahl</w:delText>
+        </w:r>
+      </w:del>
     </w:p>
     <w:p>
       <w:pPr>
         <w:ind w:firstLine="708"/>
         <w:rPr>
-          <w:rFonts w:ascii="Arial" w:hAnsi="Arial" w:cs="Arial"/>
-        </w:rPr>
-      </w:pPr>
-      <w:r>
-        <w:rPr>
-          <w:rFonts w:ascii="Arial" w:hAnsi="Arial" w:cs="Arial"/>
-        </w:rPr>
-        <w:t>3.4 Beschreibung der Standorte</w:t>
-      </w:r>
+          <w:moveFrom w:id="73" w:author="Sebastian Schwindt" w:date="2020-08-28T09:22:00Z"/>
+          <w:rFonts w:ascii="Arial" w:hAnsi="Arial" w:cs="Arial"/>
+        </w:rPr>
+      </w:pPr>
+      <w:moveFromRangeStart w:id="74" w:author="Sebastian Schwindt" w:date="2020-08-28T09:22:00Z" w:name="move49498971"/>
+      <w:moveFrom w:id="75" w:author="Sebastian Schwindt" w:date="2020-08-28T09:22:00Z">
+        <w:r>
+          <w:rPr>
+            <w:rFonts w:ascii="Arial" w:hAnsi="Arial" w:cs="Arial"/>
+          </w:rPr>
+          <w:t>3.4 Beschreibung der Standorte</w:t>
+        </w:r>
+      </w:moveFrom>
     </w:p>
     <w:p>
       <w:pPr>
         <w:rPr>
-          <w:rFonts w:ascii="Arial" w:hAnsi="Arial" w:cs="Arial"/>
-        </w:rPr>
-      </w:pPr>
-      <w:r>
-        <w:rPr>
-          <w:rFonts w:ascii="Arial" w:hAnsi="Arial" w:cs="Arial"/>
-        </w:rPr>
-        <w:tab/>
-      </w:r>
-      <w:r>
-        <w:rPr>
-          <w:rFonts w:ascii="Arial" w:hAnsi="Arial" w:cs="Arial"/>
-        </w:rPr>
-        <w:tab/>
-      </w:r>
-      <w:r>
-        <w:rPr>
-          <w:rFonts w:ascii="Arial" w:hAnsi="Arial" w:cs="Arial"/>
-        </w:rPr>
-        <w:t>-Mühldorf am Inn</w:t>
-      </w:r>
+          <w:moveFrom w:id="76" w:author="Sebastian Schwindt" w:date="2020-08-28T09:22:00Z"/>
+          <w:rFonts w:ascii="Arial" w:hAnsi="Arial" w:cs="Arial"/>
+        </w:rPr>
+      </w:pPr>
+      <w:moveFrom w:id="77" w:author="Sebastian Schwindt" w:date="2020-08-28T09:22:00Z">
+        <w:r>
+          <w:rPr>
+            <w:rFonts w:ascii="Arial" w:hAnsi="Arial" w:cs="Arial"/>
+          </w:rPr>
+          <w:tab/>
+        </w:r>
+        <w:r>
+          <w:rPr>
+            <w:rFonts w:ascii="Arial" w:hAnsi="Arial" w:cs="Arial"/>
+          </w:rPr>
+          <w:tab/>
+        </w:r>
+        <w:r>
+          <w:rPr>
+            <w:rFonts w:ascii="Arial" w:hAnsi="Arial" w:cs="Arial"/>
+          </w:rPr>
+          <w:t>-Mühldorf am Inn</w:t>
+        </w:r>
+      </w:moveFrom>
     </w:p>
     <w:p>
       <w:pPr>
         <w:rPr>
-          <w:rFonts w:ascii="Arial" w:hAnsi="Arial" w:cs="Arial"/>
-        </w:rPr>
-      </w:pPr>
-      <w:r>
-        <w:rPr>
-          <w:rFonts w:ascii="Arial" w:hAnsi="Arial" w:cs="Arial"/>
-        </w:rPr>
-        <w:tab/>
-      </w:r>
-      <w:r>
-        <w:rPr>
-          <w:rFonts w:ascii="Arial" w:hAnsi="Arial" w:cs="Arial"/>
-        </w:rPr>
-        <w:tab/>
-      </w:r>
-      <w:r>
-        <w:rPr>
-          <w:rFonts w:ascii="Arial" w:hAnsi="Arial" w:cs="Arial"/>
-        </w:rPr>
-        <w:tab/>
-      </w:r>
-      <w:r>
-        <w:rPr>
-          <w:rFonts w:ascii="Arial" w:hAnsi="Arial" w:cs="Arial"/>
-        </w:rPr>
-        <w:t>-Beschreibung der Geographischen Lage, Flora</w:t>
-      </w:r>
+          <w:moveFrom w:id="78" w:author="Sebastian Schwindt" w:date="2020-08-28T09:22:00Z"/>
+          <w:rFonts w:ascii="Arial" w:hAnsi="Arial" w:cs="Arial"/>
+        </w:rPr>
+      </w:pPr>
+      <w:moveFrom w:id="79" w:author="Sebastian Schwindt" w:date="2020-08-28T09:22:00Z">
+        <w:r>
+          <w:rPr>
+            <w:rFonts w:ascii="Arial" w:hAnsi="Arial" w:cs="Arial"/>
+          </w:rPr>
+          <w:tab/>
+        </w:r>
+        <w:r>
+          <w:rPr>
+            <w:rFonts w:ascii="Arial" w:hAnsi="Arial" w:cs="Arial"/>
+          </w:rPr>
+          <w:tab/>
+        </w:r>
+        <w:r>
+          <w:rPr>
+            <w:rFonts w:ascii="Arial" w:hAnsi="Arial" w:cs="Arial"/>
+          </w:rPr>
+          <w:tab/>
+        </w:r>
+        <w:r>
+          <w:rPr>
+            <w:rFonts w:ascii="Arial" w:hAnsi="Arial" w:cs="Arial"/>
+          </w:rPr>
+          <w:t>-Beschreibung der Geographischen Lage, Flora</w:t>
+        </w:r>
+      </w:moveFrom>
     </w:p>
     <w:p>
       <w:pPr>
         <w:rPr>
-          <w:rFonts w:ascii="Arial" w:hAnsi="Arial" w:cs="Arial"/>
-        </w:rPr>
-      </w:pPr>
-      <w:r>
-        <w:rPr>
-          <w:rFonts w:ascii="Arial" w:hAnsi="Arial" w:cs="Arial"/>
-        </w:rPr>
-        <w:tab/>
-      </w:r>
-      <w:r>
-        <w:rPr>
-          <w:rFonts w:ascii="Arial" w:hAnsi="Arial" w:cs="Arial"/>
-        </w:rPr>
-        <w:tab/>
-      </w:r>
-      <w:r>
-        <w:rPr>
-          <w:rFonts w:ascii="Arial" w:hAnsi="Arial" w:cs="Arial"/>
-        </w:rPr>
-        <w:tab/>
-      </w:r>
-      <w:r>
-        <w:rPr>
-          <w:rFonts w:ascii="Arial" w:hAnsi="Arial" w:cs="Arial"/>
-        </w:rPr>
-        <w:t>-Flusscharakteristik</w:t>
-      </w:r>
-      <w:r>
-        <w:rPr>
-          <w:rFonts w:ascii="Arial" w:hAnsi="Arial" w:cs="Arial"/>
-        </w:rPr>
-        <w:t xml:space="preserve"> am Standort</w:t>
-      </w:r>
-      <w:r>
-        <w:rPr>
-          <w:rFonts w:ascii="Arial" w:hAnsi="Arial" w:cs="Arial"/>
-        </w:rPr>
-        <w:t xml:space="preserve"> </w:t>
-      </w:r>
+          <w:moveFrom w:id="80" w:author="Sebastian Schwindt" w:date="2020-08-28T09:22:00Z"/>
+          <w:rFonts w:ascii="Arial" w:hAnsi="Arial" w:cs="Arial"/>
+        </w:rPr>
+      </w:pPr>
+      <w:moveFrom w:id="81" w:author="Sebastian Schwindt" w:date="2020-08-28T09:22:00Z">
+        <w:r>
+          <w:rPr>
+            <w:rFonts w:ascii="Arial" w:hAnsi="Arial" w:cs="Arial"/>
+          </w:rPr>
+          <w:tab/>
+        </w:r>
+        <w:r>
+          <w:rPr>
+            <w:rFonts w:ascii="Arial" w:hAnsi="Arial" w:cs="Arial"/>
+          </w:rPr>
+          <w:tab/>
+        </w:r>
+        <w:r>
+          <w:rPr>
+            <w:rFonts w:ascii="Arial" w:hAnsi="Arial" w:cs="Arial"/>
+          </w:rPr>
+          <w:tab/>
+        </w:r>
+        <w:r>
+          <w:rPr>
+            <w:rFonts w:ascii="Arial" w:hAnsi="Arial" w:cs="Arial"/>
+          </w:rPr>
+          <w:t>-Flusscharakteristik</w:t>
+        </w:r>
+        <w:r>
+          <w:rPr>
+            <w:rFonts w:ascii="Arial" w:hAnsi="Arial" w:cs="Arial"/>
+          </w:rPr>
+          <w:t xml:space="preserve"> am Standort</w:t>
+        </w:r>
+        <w:r>
+          <w:rPr>
+            <w:rFonts w:ascii="Arial" w:hAnsi="Arial" w:cs="Arial"/>
+          </w:rPr>
+          <w:t xml:space="preserve"> </w:t>
+        </w:r>
+      </w:moveFrom>
     </w:p>
     <w:p>
       <w:pPr>
         <w:rPr>
-          <w:rFonts w:ascii="Arial" w:hAnsi="Arial" w:cs="Arial"/>
-        </w:rPr>
-      </w:pPr>
-      <w:r>
-        <w:rPr>
-          <w:rFonts w:ascii="Arial" w:hAnsi="Arial" w:cs="Arial"/>
-        </w:rPr>
-        <w:tab/>
-      </w:r>
-      <w:r>
-        <w:rPr>
-          <w:rFonts w:ascii="Arial" w:hAnsi="Arial" w:cs="Arial"/>
-        </w:rPr>
-        <w:tab/>
-      </w:r>
-      <w:r>
-        <w:rPr>
-          <w:rFonts w:ascii="Arial" w:hAnsi="Arial" w:cs="Arial"/>
-        </w:rPr>
-        <w:tab/>
-      </w:r>
-      <w:r>
-        <w:rPr>
-          <w:rFonts w:ascii="Arial" w:hAnsi="Arial" w:cs="Arial"/>
-        </w:rPr>
-        <w:t xml:space="preserve">-Auswahl </w:t>
-      </w:r>
-      <w:r>
-        <w:rPr>
-          <w:rFonts w:ascii="Arial" w:hAnsi="Arial" w:cs="Arial"/>
-        </w:rPr>
-        <w:t>geeigneter</w:t>
-      </w:r>
-      <w:r>
-        <w:rPr>
-          <w:rFonts w:ascii="Arial" w:hAnsi="Arial" w:cs="Arial"/>
-        </w:rPr>
-        <w:t xml:space="preserve"> Pflanzenarten</w:t>
-      </w:r>
+          <w:moveFrom w:id="82" w:author="Sebastian Schwindt" w:date="2020-08-28T09:22:00Z"/>
+          <w:rFonts w:ascii="Arial" w:hAnsi="Arial" w:cs="Arial"/>
+        </w:rPr>
+      </w:pPr>
+      <w:moveFrom w:id="83" w:author="Sebastian Schwindt" w:date="2020-08-28T09:22:00Z">
+        <w:r>
+          <w:rPr>
+            <w:rFonts w:ascii="Arial" w:hAnsi="Arial" w:cs="Arial"/>
+          </w:rPr>
+          <w:tab/>
+        </w:r>
+        <w:r>
+          <w:rPr>
+            <w:rFonts w:ascii="Arial" w:hAnsi="Arial" w:cs="Arial"/>
+          </w:rPr>
+          <w:tab/>
+        </w:r>
+        <w:r>
+          <w:rPr>
+            <w:rFonts w:ascii="Arial" w:hAnsi="Arial" w:cs="Arial"/>
+          </w:rPr>
+          <w:tab/>
+        </w:r>
+        <w:r>
+          <w:rPr>
+            <w:rFonts w:ascii="Arial" w:hAnsi="Arial" w:cs="Arial"/>
+          </w:rPr>
+          <w:t xml:space="preserve">-Auswahl </w:t>
+        </w:r>
+        <w:r>
+          <w:rPr>
+            <w:rFonts w:ascii="Arial" w:hAnsi="Arial" w:cs="Arial"/>
+          </w:rPr>
+          <w:t>geeigneter</w:t>
+        </w:r>
+        <w:r>
+          <w:rPr>
+            <w:rFonts w:ascii="Arial" w:hAnsi="Arial" w:cs="Arial"/>
+          </w:rPr>
+          <w:t xml:space="preserve"> Pflanzenarten</w:t>
+        </w:r>
+      </w:moveFrom>
     </w:p>
     <w:p>
       <w:pPr>
         <w:rPr>
-          <w:rFonts w:ascii="Arial" w:hAnsi="Arial" w:cs="Arial"/>
-        </w:rPr>
-      </w:pPr>
-      <w:r>
-        <w:rPr>
-          <w:rFonts w:ascii="Arial" w:hAnsi="Arial" w:cs="Arial"/>
-        </w:rPr>
-        <w:tab/>
-      </w:r>
-      <w:r>
-        <w:rPr>
-          <w:rFonts w:ascii="Arial" w:hAnsi="Arial" w:cs="Arial"/>
-        </w:rPr>
-        <w:tab/>
-      </w:r>
-      <w:r>
-        <w:rPr>
-          <w:rFonts w:ascii="Arial" w:hAnsi="Arial" w:cs="Arial"/>
-        </w:rPr>
-        <w:t>-Breisach am Rhein</w:t>
-      </w:r>
+          <w:moveFrom w:id="84" w:author="Sebastian Schwindt" w:date="2020-08-28T09:22:00Z"/>
+          <w:rFonts w:ascii="Arial" w:hAnsi="Arial" w:cs="Arial"/>
+        </w:rPr>
+      </w:pPr>
+      <w:moveFrom w:id="85" w:author="Sebastian Schwindt" w:date="2020-08-28T09:22:00Z">
+        <w:r>
+          <w:rPr>
+            <w:rFonts w:ascii="Arial" w:hAnsi="Arial" w:cs="Arial"/>
+          </w:rPr>
+          <w:tab/>
+        </w:r>
+        <w:r>
+          <w:rPr>
+            <w:rFonts w:ascii="Arial" w:hAnsi="Arial" w:cs="Arial"/>
+          </w:rPr>
+          <w:tab/>
+        </w:r>
+        <w:r>
+          <w:rPr>
+            <w:rFonts w:ascii="Arial" w:hAnsi="Arial" w:cs="Arial"/>
+          </w:rPr>
+          <w:t>-Breisach am Rhein</w:t>
+        </w:r>
+      </w:moveFrom>
     </w:p>
     <w:p>
       <w:pPr>
         <w:ind w:left="1416" w:firstLine="708"/>
         <w:rPr>
-          <w:rFonts w:ascii="Arial" w:hAnsi="Arial" w:cs="Arial"/>
-        </w:rPr>
-      </w:pPr>
-      <w:r>
-        <w:rPr>
-          <w:rFonts w:ascii="Arial" w:hAnsi="Arial" w:cs="Arial"/>
-        </w:rPr>
-        <w:t>-</w:t>
-      </w:r>
-      <w:r>
-        <w:rPr>
-          <w:rFonts w:ascii="Arial" w:hAnsi="Arial" w:cs="Arial"/>
-        </w:rPr>
-        <w:t xml:space="preserve"> </w:t>
-      </w:r>
-      <w:r>
-        <w:rPr>
-          <w:rFonts w:ascii="Arial" w:hAnsi="Arial" w:cs="Arial"/>
-        </w:rPr>
-        <w:t xml:space="preserve">Beschreibung der Geographischen Lage, Flora </w:t>
-      </w:r>
+          <w:moveFrom w:id="86" w:author="Sebastian Schwindt" w:date="2020-08-28T09:22:00Z"/>
+          <w:rFonts w:ascii="Arial" w:hAnsi="Arial" w:cs="Arial"/>
+        </w:rPr>
+      </w:pPr>
+      <w:moveFrom w:id="87" w:author="Sebastian Schwindt" w:date="2020-08-28T09:22:00Z">
+        <w:r>
+          <w:rPr>
+            <w:rFonts w:ascii="Arial" w:hAnsi="Arial" w:cs="Arial"/>
+          </w:rPr>
+          <w:t>-</w:t>
+        </w:r>
+        <w:r>
+          <w:rPr>
+            <w:rFonts w:ascii="Arial" w:hAnsi="Arial" w:cs="Arial"/>
+          </w:rPr>
+          <w:t xml:space="preserve"> </w:t>
+        </w:r>
+        <w:r>
+          <w:rPr>
+            <w:rFonts w:ascii="Arial" w:hAnsi="Arial" w:cs="Arial"/>
+          </w:rPr>
+          <w:t xml:space="preserve">Beschreibung der Geographischen Lage, Flora </w:t>
+        </w:r>
+      </w:moveFrom>
     </w:p>
     <w:p>
       <w:pPr>
         <w:ind w:left="1416" w:firstLine="708"/>
         <w:rPr>
-          <w:rFonts w:ascii="Arial" w:hAnsi="Arial" w:cs="Arial"/>
-        </w:rPr>
-      </w:pPr>
-      <w:r>
-        <w:rPr>
-          <w:rFonts w:ascii="Arial" w:hAnsi="Arial" w:cs="Arial"/>
-        </w:rPr>
-        <w:t>-</w:t>
-      </w:r>
-      <w:r>
-        <w:rPr>
-          <w:rFonts w:ascii="Arial" w:hAnsi="Arial" w:cs="Arial"/>
-        </w:rPr>
-        <w:t xml:space="preserve"> </w:t>
-      </w:r>
-      <w:r>
-        <w:rPr>
-          <w:rFonts w:ascii="Arial" w:hAnsi="Arial" w:cs="Arial"/>
-        </w:rPr>
-        <w:t>Flusscharakteristik</w:t>
-      </w:r>
-      <w:r>
-        <w:rPr>
-          <w:rFonts w:ascii="Arial" w:hAnsi="Arial" w:cs="Arial"/>
-        </w:rPr>
-        <w:t xml:space="preserve"> am Standort</w:t>
-      </w:r>
+          <w:moveFrom w:id="88" w:author="Sebastian Schwindt" w:date="2020-08-28T09:22:00Z"/>
+          <w:rFonts w:ascii="Arial" w:hAnsi="Arial" w:cs="Arial"/>
+        </w:rPr>
+      </w:pPr>
+      <w:moveFrom w:id="89" w:author="Sebastian Schwindt" w:date="2020-08-28T09:22:00Z">
+        <w:r>
+          <w:rPr>
+            <w:rFonts w:ascii="Arial" w:hAnsi="Arial" w:cs="Arial"/>
+          </w:rPr>
+          <w:t>-</w:t>
+        </w:r>
+        <w:r>
+          <w:rPr>
+            <w:rFonts w:ascii="Arial" w:hAnsi="Arial" w:cs="Arial"/>
+          </w:rPr>
+          <w:t xml:space="preserve"> </w:t>
+        </w:r>
+        <w:r>
+          <w:rPr>
+            <w:rFonts w:ascii="Arial" w:hAnsi="Arial" w:cs="Arial"/>
+          </w:rPr>
+          <w:t>Flusscharakteristik</w:t>
+        </w:r>
+        <w:r>
+          <w:rPr>
+            <w:rFonts w:ascii="Arial" w:hAnsi="Arial" w:cs="Arial"/>
+          </w:rPr>
+          <w:t xml:space="preserve"> am Standort</w:t>
+        </w:r>
+      </w:moveFrom>
     </w:p>
     <w:p>
       <w:pPr>
         <w:rPr>
-          <w:rFonts w:ascii="Arial" w:hAnsi="Arial" w:cs="Arial"/>
-        </w:rPr>
-      </w:pPr>
-      <w:r>
-        <w:rPr>
-          <w:rFonts w:ascii="Arial" w:hAnsi="Arial" w:cs="Arial"/>
-        </w:rPr>
-        <w:tab/>
-      </w:r>
-      <w:r>
-        <w:rPr>
-          <w:rFonts w:ascii="Arial" w:hAnsi="Arial" w:cs="Arial"/>
-        </w:rPr>
-        <w:tab/>
-      </w:r>
-      <w:r>
-        <w:rPr>
-          <w:rFonts w:ascii="Arial" w:hAnsi="Arial" w:cs="Arial"/>
-        </w:rPr>
-        <w:tab/>
-      </w:r>
-      <w:r>
-        <w:rPr>
-          <w:rFonts w:ascii="Arial" w:hAnsi="Arial" w:cs="Arial"/>
-        </w:rPr>
-        <w:t>- Pflanzenarten</w:t>
-      </w:r>
+          <w:moveFrom w:id="90" w:author="Sebastian Schwindt" w:date="2020-08-28T09:22:00Z"/>
+          <w:rFonts w:ascii="Arial" w:hAnsi="Arial" w:cs="Arial"/>
+        </w:rPr>
+      </w:pPr>
+      <w:moveFrom w:id="91" w:author="Sebastian Schwindt" w:date="2020-08-28T09:22:00Z">
+        <w:r>
+          <w:rPr>
+            <w:rFonts w:ascii="Arial" w:hAnsi="Arial" w:cs="Arial"/>
+          </w:rPr>
+          <w:tab/>
+        </w:r>
+        <w:r>
+          <w:rPr>
+            <w:rFonts w:ascii="Arial" w:hAnsi="Arial" w:cs="Arial"/>
+          </w:rPr>
+          <w:tab/>
+        </w:r>
+        <w:r>
+          <w:rPr>
+            <w:rFonts w:ascii="Arial" w:hAnsi="Arial" w:cs="Arial"/>
+          </w:rPr>
+          <w:tab/>
+        </w:r>
+        <w:r>
+          <w:rPr>
+            <w:rFonts w:ascii="Arial" w:hAnsi="Arial" w:cs="Arial"/>
+          </w:rPr>
+          <w:t>- Pflanzenarten</w:t>
+        </w:r>
+      </w:moveFrom>
     </w:p>
     <w:p>
       <w:pPr>
         <w:ind w:left="708" w:firstLine="708"/>
         <w:rPr>
-          <w:rFonts w:ascii="Arial" w:hAnsi="Arial" w:cs="Arial"/>
-        </w:rPr>
-      </w:pPr>
-      <w:r>
-        <w:rPr>
-          <w:rFonts w:ascii="Arial" w:hAnsi="Arial" w:cs="Arial"/>
-        </w:rPr>
-        <w:t>-Emmerich am Rhein</w:t>
-      </w:r>
+          <w:moveFrom w:id="92" w:author="Sebastian Schwindt" w:date="2020-08-28T09:22:00Z"/>
+          <w:rFonts w:ascii="Arial" w:hAnsi="Arial" w:cs="Arial"/>
+        </w:rPr>
+      </w:pPr>
+      <w:moveFrom w:id="93" w:author="Sebastian Schwindt" w:date="2020-08-28T09:22:00Z">
+        <w:r>
+          <w:rPr>
+            <w:rFonts w:ascii="Arial" w:hAnsi="Arial" w:cs="Arial"/>
+          </w:rPr>
+          <w:t>-Emmerich am Rhein</w:t>
+        </w:r>
+      </w:moveFrom>
     </w:p>
     <w:p>
       <w:pPr>
         <w:ind w:left="1416" w:firstLine="708"/>
         <w:rPr>
-          <w:rFonts w:ascii="Arial" w:hAnsi="Arial" w:cs="Arial"/>
-        </w:rPr>
-      </w:pPr>
-      <w:r>
-        <w:rPr>
-          <w:rFonts w:ascii="Arial" w:hAnsi="Arial" w:cs="Arial"/>
-        </w:rPr>
-        <w:t>-</w:t>
-      </w:r>
-      <w:r>
-        <w:rPr>
-          <w:rFonts w:ascii="Arial" w:hAnsi="Arial" w:cs="Arial"/>
-        </w:rPr>
-        <w:t xml:space="preserve"> </w:t>
-      </w:r>
-      <w:r>
-        <w:rPr>
-          <w:rFonts w:ascii="Arial" w:hAnsi="Arial" w:cs="Arial"/>
-        </w:rPr>
-        <w:t>Beschreibung der Geographischen Lage, Flora</w:t>
-      </w:r>
+          <w:moveFrom w:id="94" w:author="Sebastian Schwindt" w:date="2020-08-28T09:22:00Z"/>
+          <w:rFonts w:ascii="Arial" w:hAnsi="Arial" w:cs="Arial"/>
+        </w:rPr>
+      </w:pPr>
+      <w:moveFrom w:id="95" w:author="Sebastian Schwindt" w:date="2020-08-28T09:22:00Z">
+        <w:r>
+          <w:rPr>
+            <w:rFonts w:ascii="Arial" w:hAnsi="Arial" w:cs="Arial"/>
+          </w:rPr>
+          <w:t>-</w:t>
+        </w:r>
+        <w:r>
+          <w:rPr>
+            <w:rFonts w:ascii="Arial" w:hAnsi="Arial" w:cs="Arial"/>
+          </w:rPr>
+          <w:t xml:space="preserve"> </w:t>
+        </w:r>
+        <w:r>
+          <w:rPr>
+            <w:rFonts w:ascii="Arial" w:hAnsi="Arial" w:cs="Arial"/>
+          </w:rPr>
+          <w:t>Beschreibung der Geographischen Lage, Flora</w:t>
+        </w:r>
+      </w:moveFrom>
     </w:p>
     <w:p>
       <w:pPr>
         <w:ind w:left="1416" w:firstLine="708"/>
         <w:rPr>
-          <w:rFonts w:ascii="Arial" w:hAnsi="Arial" w:cs="Arial"/>
-        </w:rPr>
-      </w:pPr>
-      <w:r>
-        <w:rPr>
-          <w:rFonts w:ascii="Arial" w:hAnsi="Arial" w:cs="Arial"/>
-        </w:rPr>
-        <w:t>-</w:t>
-      </w:r>
-      <w:r>
-        <w:rPr>
-          <w:rFonts w:ascii="Arial" w:hAnsi="Arial" w:cs="Arial"/>
-        </w:rPr>
-        <w:t xml:space="preserve"> </w:t>
-      </w:r>
-      <w:r>
-        <w:rPr>
-          <w:rFonts w:ascii="Arial" w:hAnsi="Arial" w:cs="Arial"/>
-        </w:rPr>
-        <w:t>Flusscharakteristik</w:t>
-      </w:r>
-      <w:r>
-        <w:rPr>
-          <w:rFonts w:ascii="Arial" w:hAnsi="Arial" w:cs="Arial"/>
-        </w:rPr>
-        <w:t xml:space="preserve"> am Standort</w:t>
-      </w:r>
+          <w:moveFrom w:id="96" w:author="Sebastian Schwindt" w:date="2020-08-28T09:22:00Z"/>
+          <w:rFonts w:ascii="Arial" w:hAnsi="Arial" w:cs="Arial"/>
+        </w:rPr>
+      </w:pPr>
+      <w:moveFrom w:id="97" w:author="Sebastian Schwindt" w:date="2020-08-28T09:22:00Z">
+        <w:r>
+          <w:rPr>
+            <w:rFonts w:ascii="Arial" w:hAnsi="Arial" w:cs="Arial"/>
+          </w:rPr>
+          <w:t>-</w:t>
+        </w:r>
+        <w:r>
+          <w:rPr>
+            <w:rFonts w:ascii="Arial" w:hAnsi="Arial" w:cs="Arial"/>
+          </w:rPr>
+          <w:t xml:space="preserve"> </w:t>
+        </w:r>
+        <w:r>
+          <w:rPr>
+            <w:rFonts w:ascii="Arial" w:hAnsi="Arial" w:cs="Arial"/>
+          </w:rPr>
+          <w:t>Flusscharakteristik</w:t>
+        </w:r>
+        <w:r>
+          <w:rPr>
+            <w:rFonts w:ascii="Arial" w:hAnsi="Arial" w:cs="Arial"/>
+          </w:rPr>
+          <w:t xml:space="preserve"> am Standort</w:t>
+        </w:r>
+      </w:moveFrom>
     </w:p>
     <w:p>
       <w:pPr>
         <w:rPr>
-          <w:rFonts w:ascii="Arial" w:hAnsi="Arial" w:cs="Arial"/>
-        </w:rPr>
-      </w:pPr>
-      <w:r>
-        <w:rPr>
-          <w:rFonts w:ascii="Arial" w:hAnsi="Arial" w:cs="Arial"/>
-        </w:rPr>
-        <w:tab/>
-      </w:r>
-      <w:r>
-        <w:rPr>
-          <w:rFonts w:ascii="Arial" w:hAnsi="Arial" w:cs="Arial"/>
-        </w:rPr>
-        <w:tab/>
-      </w:r>
-      <w:r>
-        <w:rPr>
-          <w:rFonts w:ascii="Arial" w:hAnsi="Arial" w:cs="Arial"/>
-        </w:rPr>
-        <w:tab/>
-      </w:r>
-      <w:r>
-        <w:rPr>
-          <w:rFonts w:ascii="Arial" w:hAnsi="Arial" w:cs="Arial"/>
-        </w:rPr>
-        <w:t>- Pflanzenarten</w:t>
+          <w:moveFrom w:id="98" w:author="Sebastian Schwindt" w:date="2020-08-28T09:22:00Z"/>
+          <w:rFonts w:ascii="Arial" w:hAnsi="Arial" w:cs="Arial"/>
+        </w:rPr>
+      </w:pPr>
+      <w:moveFrom w:id="99" w:author="Sebastian Schwindt" w:date="2020-08-28T09:22:00Z">
+        <w:r>
+          <w:rPr>
+            <w:rFonts w:ascii="Arial" w:hAnsi="Arial" w:cs="Arial"/>
+          </w:rPr>
+          <w:tab/>
+        </w:r>
+        <w:r>
+          <w:rPr>
+            <w:rFonts w:ascii="Arial" w:hAnsi="Arial" w:cs="Arial"/>
+          </w:rPr>
+          <w:tab/>
+        </w:r>
+        <w:r>
+          <w:rPr>
+            <w:rFonts w:ascii="Arial" w:hAnsi="Arial" w:cs="Arial"/>
+          </w:rPr>
+          <w:tab/>
+        </w:r>
+        <w:r>
+          <w:rPr>
+            <w:rFonts w:ascii="Arial" w:hAnsi="Arial" w:cs="Arial"/>
+          </w:rPr>
+          <w:t>- Pflanzenarten</w:t>
+        </w:r>
+      </w:moveFrom>
+    </w:p>
+    <w:moveFromRangeEnd w:id="74"/>
+    <w:p>
+      <w:pPr>
+        <w:ind w:left="708"/>
+        <w:rPr>
+          <w:rFonts w:ascii="Arial" w:hAnsi="Arial" w:cs="Arial"/>
+        </w:rPr>
+      </w:pPr>
+      <w:r>
+        <w:rPr>
+          <w:rFonts w:ascii="Arial" w:hAnsi="Arial" w:cs="Arial"/>
+        </w:rPr>
+        <w:t xml:space="preserve">3.5 </w:t>
+      </w:r>
+      <w:r>
+        <w:rPr>
+          <w:rFonts w:ascii="Arial" w:hAnsi="Arial" w:cs="Arial"/>
+        </w:rPr>
+        <w:t xml:space="preserve">Entwicklung eines Tools </w:t>
+      </w:r>
+      <w:r>
+        <w:rPr>
+          <w:rFonts w:ascii="Arial" w:hAnsi="Arial" w:cs="Arial"/>
+        </w:rPr>
+        <w:t xml:space="preserve">mit Python </w:t>
+      </w:r>
+      <w:r>
+        <w:rPr>
+          <w:rFonts w:ascii="Arial" w:hAnsi="Arial" w:cs="Arial"/>
+        </w:rPr>
+        <w:t xml:space="preserve">für die Überprüfung der Einsatzmöglichkeiten </w:t>
+      </w:r>
+      <w:r>
+        <w:rPr>
+          <w:rFonts w:ascii="Arial" w:hAnsi="Arial" w:cs="Arial"/>
+        </w:rPr>
+        <w:t xml:space="preserve">verschiedener Pflanzen für </w:t>
+      </w:r>
+      <w:r>
+        <w:rPr>
+          <w:rFonts w:ascii="Arial" w:hAnsi="Arial" w:cs="Arial"/>
+        </w:rPr>
+        <w:t>naturbasierte Lösungen</w:t>
+      </w:r>
+      <w:r>
+        <w:rPr>
+          <w:rFonts w:ascii="Arial" w:hAnsi="Arial" w:cs="Arial"/>
+        </w:rPr>
+        <w:t xml:space="preserve"> </w:t>
       </w:r>
     </w:p>
     <w:p>
@@ -1364,57 +2115,35 @@
         <w:rPr>
           <w:rFonts w:ascii="Arial" w:hAnsi="Arial" w:cs="Arial"/>
         </w:rPr>
-        <w:t xml:space="preserve">3.5 </w:t>
-      </w:r>
-      <w:r>
-        <w:rPr>
-          <w:rFonts w:ascii="Arial" w:hAnsi="Arial" w:cs="Arial"/>
-        </w:rPr>
-        <w:t xml:space="preserve">Entwicklung eines Tools </w:t>
-      </w:r>
-      <w:r>
-        <w:rPr>
-          <w:rFonts w:ascii="Arial" w:hAnsi="Arial" w:cs="Arial"/>
-        </w:rPr>
-        <w:t xml:space="preserve">mit Python </w:t>
-      </w:r>
-      <w:r>
-        <w:rPr>
-          <w:rFonts w:ascii="Arial" w:hAnsi="Arial" w:cs="Arial"/>
-        </w:rPr>
-        <w:t xml:space="preserve">für die Überprüfung der Einsatzmöglichkeiten </w:t>
-      </w:r>
-      <w:r>
-        <w:rPr>
-          <w:rFonts w:ascii="Arial" w:hAnsi="Arial" w:cs="Arial"/>
-        </w:rPr>
-        <w:t xml:space="preserve">verschiedener Pflanzen für </w:t>
-      </w:r>
-      <w:r>
-        <w:rPr>
-          <w:rFonts w:ascii="Arial" w:hAnsi="Arial" w:cs="Arial"/>
-        </w:rPr>
-        <w:t>naturbasierte Lösungen</w:t>
-      </w:r>
-      <w:r>
-        <w:rPr>
-          <w:rFonts w:ascii="Arial" w:hAnsi="Arial" w:cs="Arial"/>
-        </w:rPr>
-        <w:t xml:space="preserve"> </w:t>
+        <w:t>3.6 Code-Design</w:t>
       </w:r>
     </w:p>
     <w:p>
       <w:pPr>
-        <w:ind w:left="708"/>
-        <w:rPr>
-          <w:rFonts w:ascii="Arial" w:hAnsi="Arial" w:cs="Arial"/>
-        </w:rPr>
-      </w:pPr>
-      <w:r>
-        <w:rPr>
-          <w:rFonts w:ascii="Arial" w:hAnsi="Arial" w:cs="Arial"/>
-        </w:rPr>
-        <w:t>3.6 Code-Design</w:t>
+        <w:rPr>
+          <w:rFonts w:ascii="Arial" w:hAnsi="Arial" w:cs="Arial"/>
+        </w:rPr>
+      </w:pPr>
+      <w:r>
+        <w:rPr>
+          <w:rFonts w:ascii="Arial" w:hAnsi="Arial" w:cs="Arial"/>
+        </w:rPr>
+        <w:lastRenderedPageBreak/>
+        <w:t>Resultat</w:t>
+      </w:r>
+      <w:ins w:id="100" w:author="Sebastian Schwindt" w:date="2020-08-28T09:23:00Z">
+        <w:r>
+          <w:rPr>
+            <w:rFonts w:ascii="Arial" w:hAnsi="Arial" w:cs="Arial"/>
+          </w:rPr>
+          <w:t>e</w:t>
+        </w:r>
+      </w:ins>
+      <w:r>
+        <w:rPr>
+          <w:rFonts w:ascii="Arial" w:hAnsi="Arial" w:cs="Arial"/>
+        </w:rPr>
+        <w:t xml:space="preserve"> und Diskussion</w:t>
       </w:r>
     </w:p>
     <w:p>
@@ -1423,12 +2152,6 @@
           <w:rFonts w:ascii="Arial" w:hAnsi="Arial" w:cs="Arial"/>
         </w:rPr>
       </w:pPr>
-      <w:r>
-        <w:rPr>
-          <w:rFonts w:ascii="Arial" w:hAnsi="Arial" w:cs="Arial"/>
-        </w:rPr>
-        <w:t>Resultat und Diskussion</w:t>
-      </w:r>
     </w:p>
     <w:p>
       <w:pPr>
@@ -1440,9 +2163,16 @@
     <w:p>
       <w:pPr>
         <w:rPr>
-          <w:rFonts w:ascii="Arial" w:hAnsi="Arial" w:cs="Arial"/>
-        </w:rPr>
-      </w:pPr>
+          <w:ins w:id="101" w:author="Sebastian Schwindt" w:date="2020-08-28T09:23:00Z"/>
+          <w:rFonts w:ascii="Arial" w:hAnsi="Arial" w:cs="Arial"/>
+        </w:rPr>
+      </w:pPr>
+      <w:r>
+        <w:rPr>
+          <w:rFonts w:ascii="Arial" w:hAnsi="Arial" w:cs="Arial"/>
+        </w:rPr>
+        <w:t xml:space="preserve">Fazit </w:t>
+      </w:r>
     </w:p>
     <w:p>
       <w:pPr>
@@ -1450,12 +2180,8 @@
           <w:rFonts w:ascii="Arial" w:hAnsi="Arial" w:cs="Arial"/>
         </w:rPr>
       </w:pPr>
-      <w:r>
-        <w:rPr>
-          <w:rFonts w:ascii="Arial" w:hAnsi="Arial" w:cs="Arial"/>
-        </w:rPr>
-        <w:t xml:space="preserve">Fazit </w:t>
-      </w:r>
+      <w:bookmarkStart w:id="102" w:name="_GoBack"/>
+      <w:bookmarkEnd w:id="102"/>
     </w:p>
     <w:p>
       <w:pPr>
@@ -1516,7 +2242,7 @@
           <w:rFonts w:ascii="Arial" w:hAnsi="Arial" w:cs="Arial"/>
         </w:rPr>
         <w:sectPr>
-          <w:headerReference w:type="default" r:id="rId8"/>
+          <w:headerReference w:type="default" r:id="rId10"/>
           <w:pgSz w:w="11906" w:h="16838"/>
           <w:pgMar w:top="1417" w:right="1417" w:bottom="1134" w:left="1417" w:header="708" w:footer="708" w:gutter="0"/>
           <w:pgNumType w:start="1"/>
@@ -3403,6 +4129,7 @@
         </w:rPr>
         <w:t xml:space="preserve">, </w:t>
       </w:r>
+      <w:proofErr w:type="spellStart"/>
       <w:r>
         <w:rPr>
           <w:rFonts w:ascii="Arial" w:hAnsi="Arial" w:cs="Arial"/>
@@ -3415,6 +4142,7 @@
         </w:rPr>
         <w:t>r</w:t>
       </w:r>
+      <w:proofErr w:type="spellEnd"/>
       <w:r>
         <w:rPr>
           <w:rFonts w:ascii="Arial" w:hAnsi="Arial" w:cs="Arial"/>
@@ -3717,8 +4445,16 @@
         <w:rPr>
           <w:rFonts w:ascii="Arial" w:hAnsi="Arial" w:cs="Arial"/>
         </w:rPr>
-        <w:t>, Flussaufweitungen</w:t>
-      </w:r>
+        <w:t xml:space="preserve">, </w:t>
+      </w:r>
+      <w:proofErr w:type="spellStart"/>
+      <w:r>
+        <w:rPr>
+          <w:rFonts w:ascii="Arial" w:hAnsi="Arial" w:cs="Arial"/>
+        </w:rPr>
+        <w:t>Flussaufweitungen</w:t>
+      </w:r>
+      <w:proofErr w:type="spellEnd"/>
       <w:r>
         <w:rPr>
           <w:rFonts w:ascii="Arial" w:hAnsi="Arial" w:cs="Arial"/>
@@ -3885,8 +4621,16 @@
         <w:rPr>
           <w:rFonts w:ascii="Arial" w:hAnsi="Arial" w:cs="Arial"/>
         </w:rPr>
-        <w:t xml:space="preserve"> Platz zu geben und Sie, ebenso wie ihre natürlichen Auen, zu Renaturieren</w:t>
-      </w:r>
+        <w:t xml:space="preserve"> Platz zu geben und Sie, ebenso wie ihre natürlichen Auen, zu </w:t>
+      </w:r>
+      <w:proofErr w:type="spellStart"/>
+      <w:r>
+        <w:rPr>
+          <w:rFonts w:ascii="Arial" w:hAnsi="Arial" w:cs="Arial"/>
+        </w:rPr>
+        <w:t>Renaturieren</w:t>
+      </w:r>
+      <w:proofErr w:type="spellEnd"/>
       <w:r>
         <w:rPr>
           <w:rFonts w:ascii="Arial" w:hAnsi="Arial" w:cs="Arial"/>
@@ -4445,8 +5189,17 @@
               <w:rFonts w:ascii="Arial" w:hAnsi="Arial" w:cs="Arial"/>
               <w:noProof/>
             </w:rPr>
-            <w:t>(Brillinger</w:t>
-          </w:r>
+            <w:t>(</w:t>
+          </w:r>
+          <w:proofErr w:type="spellStart"/>
+          <w:r>
+            <w:rPr>
+              <w:rFonts w:ascii="Arial" w:hAnsi="Arial" w:cs="Arial"/>
+              <w:noProof/>
+            </w:rPr>
+            <w:t>Brillinger</w:t>
+          </w:r>
+          <w:proofErr w:type="spellEnd"/>
           <w:r>
             <w:rPr>
               <w:rFonts w:ascii="Arial" w:hAnsi="Arial" w:cs="Arial"/>
@@ -4918,11 +5671,11 @@
           <w:pPr>
             <w:pStyle w:val="CitaviBibliographyEntry"/>
           </w:pPr>
-          <w:bookmarkStart w:id="1" w:name="_CTVL00182a020bb774541b5aa4dc31c797d24c1"/>
+          <w:bookmarkStart w:id="103" w:name="_CTVL00182a020bb774541b5aa4dc31c797d24c1"/>
           <w:r>
             <w:t>Acreman, M., Riddington, R. and Booker, D. (2003) ‘Hydrological Impacts of Floodplain Restoration: A Case Study of the River Cherwell, UK’,</w:t>
           </w:r>
-          <w:bookmarkEnd w:id="1"/>
+          <w:bookmarkEnd w:id="103"/>
           <w:r>
             <w:t xml:space="preserve"> </w:t>
           </w:r>
@@ -4940,11 +5693,11 @@
           <w:pPr>
             <w:pStyle w:val="CitaviBibliographyEntry"/>
           </w:pPr>
-          <w:bookmarkStart w:id="2" w:name="_CTVL001df4258e2125e407c85dbb490e313cf39"/>
+          <w:bookmarkStart w:id="104" w:name="_CTVL001df4258e2125e407c85dbb490e313cf39"/>
           <w:r>
             <w:t>Anthony M. Ross</w:t>
           </w:r>
-          <w:bookmarkEnd w:id="2"/>
+          <w:bookmarkEnd w:id="104"/>
           <w:r>
             <w:t>i</w:t>
           </w:r>
@@ -4971,11 +5724,11 @@
           <w:pPr>
             <w:pStyle w:val="CitaviBibliographyEntry"/>
           </w:pPr>
-          <w:bookmarkStart w:id="3" w:name="_CTVL00121b8880d381645a7b34b2b453db83639"/>
+          <w:bookmarkStart w:id="105" w:name="_CTVL00121b8880d381645a7b34b2b453db83639"/>
           <w:r>
             <w:t>Aufleger, M., Gems, B. and Klar, R. (2012) ‘Flussaufweitungen als flussbauliche Methode – Grundsätze und Werkzeuge’,</w:t>
           </w:r>
-          <w:bookmarkEnd w:id="3"/>
+          <w:bookmarkEnd w:id="105"/>
           <w:r>
             <w:t xml:space="preserve"> </w:t>
           </w:r>
@@ -4993,11 +5746,11 @@
           <w:pPr>
             <w:pStyle w:val="CitaviBibliographyEntry"/>
           </w:pPr>
-          <w:bookmarkStart w:id="4" w:name="_CTVL001d0e2e9b09b5548b494efbe2ca70df6af"/>
+          <w:bookmarkStart w:id="106" w:name="_CTVL001d0e2e9b09b5548b494efbe2ca70df6af"/>
           <w:r>
             <w:t>Biron, P.M</w:t>
           </w:r>
-          <w:bookmarkEnd w:id="4"/>
+          <w:bookmarkEnd w:id="106"/>
           <w:r>
             <w:t>.</w:t>
           </w:r>
@@ -5024,11 +5777,11 @@
           <w:pPr>
             <w:pStyle w:val="CitaviBibliographyEntry"/>
           </w:pPr>
-          <w:bookmarkStart w:id="5" w:name="_CTVL0016805569605174a528535816b342c2733"/>
+          <w:bookmarkStart w:id="107" w:name="_CTVL0016805569605174a528535816b342c2733"/>
           <w:r>
             <w:t>Brillinger, M</w:t>
           </w:r>
-          <w:bookmarkEnd w:id="5"/>
+          <w:bookmarkEnd w:id="107"/>
           <w:r>
             <w:t>.</w:t>
           </w:r>
@@ -5055,11 +5808,11 @@
           <w:pPr>
             <w:pStyle w:val="CitaviBibliographyEntry"/>
           </w:pPr>
-          <w:bookmarkStart w:id="6" w:name="_CTVL0013c37f4499f6848d882b774229c622e51"/>
+          <w:bookmarkStart w:id="108" w:name="_CTVL0013c37f4499f6848d882b774229c622e51"/>
           <w:r>
             <w:t>BUND Naturschutz in bayern e.V. (BN) (no date)</w:t>
           </w:r>
-          <w:bookmarkEnd w:id="6"/>
+          <w:bookmarkEnd w:id="108"/>
           <w:r>
             <w:t xml:space="preserve"> </w:t>
           </w:r>
@@ -5077,11 +5830,11 @@
           <w:pPr>
             <w:pStyle w:val="CitaviBibliographyEntry"/>
           </w:pPr>
-          <w:bookmarkStart w:id="7" w:name="_CTVL001f10d33e5f112464188f3c8b5153f1092"/>
+          <w:bookmarkStart w:id="109" w:name="_CTVL001f10d33e5f112464188f3c8b5153f1092"/>
           <w:r>
             <w:t>Collentine, D. and Futter, M.N. (2018) ‘Realising the potential of natural water retention measures in catchment flood management: trade-offs and matching interests’,</w:t>
           </w:r>
-          <w:bookmarkEnd w:id="7"/>
+          <w:bookmarkEnd w:id="109"/>
           <w:r>
             <w:t xml:space="preserve"> </w:t>
           </w:r>
@@ -5099,11 +5852,11 @@
           <w:pPr>
             <w:pStyle w:val="CitaviBibliographyEntry"/>
           </w:pPr>
-          <w:bookmarkStart w:id="8" w:name="_CTVL00150326f3fdca24ffbb026a9f20816f4a2"/>
+          <w:bookmarkStart w:id="110" w:name="_CTVL00150326f3fdca24ffbb026a9f20816f4a2"/>
           <w:r>
             <w:t>Cook Bria</w:t>
           </w:r>
-          <w:bookmarkEnd w:id="8"/>
+          <w:bookmarkEnd w:id="110"/>
           <w:r>
             <w:t>n</w:t>
           </w:r>
@@ -5130,11 +5883,11 @@
           <w:pPr>
             <w:pStyle w:val="CitaviBibliographyEntry"/>
           </w:pPr>
-          <w:bookmarkStart w:id="9" w:name="_CTVL00166d40f1123304d6195b31943820fa7d0"/>
+          <w:bookmarkStart w:id="111" w:name="_CTVL00166d40f1123304d6195b31943820fa7d0"/>
           <w:r>
             <w:t>Dadson, S.J</w:t>
           </w:r>
-          <w:bookmarkEnd w:id="9"/>
+          <w:bookmarkEnd w:id="111"/>
           <w:r>
             <w:t>.</w:t>
           </w:r>
@@ -5161,11 +5914,11 @@
           <w:pPr>
             <w:pStyle w:val="CitaviBibliographyEntry"/>
           </w:pPr>
-          <w:bookmarkStart w:id="10" w:name="_CTVL001615d772d37f644bfb3d383e68511e7c6"/>
+          <w:bookmarkStart w:id="112" w:name="_CTVL001615d772d37f644bfb3d383e68511e7c6"/>
           <w:r>
             <w:t>Desai, B</w:t>
           </w:r>
-          <w:bookmarkEnd w:id="10"/>
+          <w:bookmarkEnd w:id="112"/>
           <w:r>
             <w:t>.</w:t>
           </w:r>
@@ -5192,11 +5945,11 @@
           <w:pPr>
             <w:pStyle w:val="CitaviBibliographyEntry"/>
           </w:pPr>
-          <w:bookmarkStart w:id="11" w:name="_CTVL001ed72a62d2e6240e4ae768fe9cadcf779"/>
+          <w:bookmarkStart w:id="113" w:name="_CTVL001ed72a62d2e6240e4ae768fe9cadcf779"/>
           <w:r>
             <w:t>Directorate-General for Research and Innovation (European Commission) (2015)</w:t>
           </w:r>
-          <w:bookmarkEnd w:id="11"/>
+          <w:bookmarkEnd w:id="113"/>
           <w:r>
             <w:t xml:space="preserve"> </w:t>
           </w:r>
@@ -5214,11 +5967,11 @@
           <w:pPr>
             <w:pStyle w:val="CitaviBibliographyEntry"/>
           </w:pPr>
-          <w:bookmarkStart w:id="12" w:name="_CTVL0012457281aae184b9db4e058107bd55b7a"/>
+          <w:bookmarkStart w:id="114" w:name="_CTVL0012457281aae184b9db4e058107bd55b7a"/>
           <w:r>
             <w:t>Dixon, S.J</w:t>
           </w:r>
-          <w:bookmarkEnd w:id="12"/>
+          <w:bookmarkEnd w:id="114"/>
           <w:r>
             <w:t>.</w:t>
           </w:r>
@@ -5245,11 +5998,11 @@
           <w:pPr>
             <w:pStyle w:val="CitaviBibliographyEntry"/>
           </w:pPr>
-          <w:bookmarkStart w:id="13" w:name="_CTVL00141278bbca8d14f79a282fd526a9a5f29"/>
+          <w:bookmarkStart w:id="115" w:name="_CTVL00141278bbca8d14f79a282fd526a9a5f29"/>
           <w:r>
             <w:t>Fliervoet, J.M. and van den Born, R.J.G. (2017) ‘From implementation towards maintenance: sustaining collaborative initiatives for integrated floodplain management in the Netherlands’,</w:t>
           </w:r>
-          <w:bookmarkEnd w:id="13"/>
+          <w:bookmarkEnd w:id="115"/>
           <w:r>
             <w:t xml:space="preserve"> </w:t>
           </w:r>
@@ -5268,11 +6021,11 @@
           <w:pPr>
             <w:pStyle w:val="CitaviBibliographyEntry"/>
           </w:pPr>
-          <w:bookmarkStart w:id="14" w:name="_CTVL00174182aa0576d429cb0175f7ae0fa4aee"/>
+          <w:bookmarkStart w:id="116" w:name="_CTVL00174182aa0576d429cb0175f7ae0fa4aee"/>
           <w:r>
             <w:t>Gilvear, D.J., Spray, C.J. and Casas-Mulet, R. (2013) ‘River rehabilitation for the delivery of multiple ecosystem services at the river network scale’,</w:t>
           </w:r>
-          <w:bookmarkEnd w:id="14"/>
+          <w:bookmarkEnd w:id="116"/>
           <w:r>
             <w:t xml:space="preserve"> </w:t>
           </w:r>
@@ -5290,11 +6043,11 @@
           <w:pPr>
             <w:pStyle w:val="CitaviBibliographyEntry"/>
           </w:pPr>
-          <w:bookmarkStart w:id="15" w:name="_CTVL00191afa1ef7960460d8cdf01cc8cbf62ca"/>
+          <w:bookmarkStart w:id="117" w:name="_CTVL00191afa1ef7960460d8cdf01cc8cbf62ca"/>
           <w:r>
             <w:t>Hankin, B</w:t>
           </w:r>
-          <w:bookmarkEnd w:id="15"/>
+          <w:bookmarkEnd w:id="117"/>
           <w:r>
             <w:t>.</w:t>
           </w:r>
@@ -5321,11 +6074,11 @@
           <w:pPr>
             <w:pStyle w:val="CitaviBibliographyEntry"/>
           </w:pPr>
-          <w:bookmarkStart w:id="16" w:name="_CTVL0019ad2b457d3d649f5a53499ccf7582a52"/>
+          <w:bookmarkStart w:id="118" w:name="_CTVL0019ad2b457d3d649f5a53499ccf7582a52"/>
           <w:r>
             <w:t>Harmáčková, Z.V., Lorencová, E.K. and Vačkář, D. (2016) ‘Ecosystem-Based Adaptation and Disaster Risk Reduction: Costs and Benefits of Participatory Ecosystem Services Scenarios for Šumava National Park, Czech Republic’, in Renaud, F.G</w:t>
           </w:r>
-          <w:bookmarkEnd w:id="16"/>
+          <w:bookmarkEnd w:id="118"/>
           <w:r>
             <w:t>.</w:t>
           </w:r>
@@ -5352,11 +6105,11 @@
           <w:pPr>
             <w:pStyle w:val="CitaviBibliographyEntry"/>
           </w:pPr>
-          <w:bookmarkStart w:id="17" w:name="_CTVL001fdb0a68bf80b4cfd87b8426467015f89"/>
+          <w:bookmarkStart w:id="119" w:name="_CTVL001fdb0a68bf80b4cfd87b8426467015f89"/>
           <w:r>
             <w:t>Hartmann, T. (2011) ‘Den Flüssen mehr Raum geben – Umsetzungsrestriktionen in Recht und Praxis’,</w:t>
           </w:r>
-          <w:bookmarkEnd w:id="17"/>
+          <w:bookmarkEnd w:id="119"/>
           <w:r>
             <w:t xml:space="preserve"> </w:t>
           </w:r>
@@ -5374,11 +6127,11 @@
           <w:pPr>
             <w:pStyle w:val="CitaviBibliographyEntry"/>
           </w:pPr>
-          <w:bookmarkStart w:id="18" w:name="_CTVL001c458c455606f4772a6e00944d2889f70"/>
+          <w:bookmarkStart w:id="120" w:name="_CTVL001c458c455606f4772a6e00944d2889f70"/>
           <w:r>
             <w:t>Hartmann, T. (2012) ‘Land policy for German rivers: making space for the rivers’, in Warner, J.F., van Buuren, M.W. and Edelenbos, J. (eds.)</w:t>
           </w:r>
-          <w:bookmarkEnd w:id="18"/>
+          <w:bookmarkEnd w:id="120"/>
           <w:r>
             <w:t xml:space="preserve"> </w:t>
           </w:r>
@@ -5396,11 +6149,11 @@
           <w:pPr>
             <w:pStyle w:val="CitaviBibliographyEntry"/>
           </w:pPr>
-          <w:bookmarkStart w:id="19" w:name="_CTVL0019ea2f95912af4b6396d49115fc0a6b8e"/>
+          <w:bookmarkStart w:id="121" w:name="_CTVL0019ea2f95912af4b6396d49115fc0a6b8e"/>
           <w:r>
             <w:t>Hartmann, T., Slavíková, L. and McCarthy, S. (2019) ‘Nature-Based Solutions in Flood Risk Management’, in Hartmann, T., Slavíková, L. and McCarthy, S. (eds.)</w:t>
           </w:r>
-          <w:bookmarkEnd w:id="19"/>
+          <w:bookmarkEnd w:id="121"/>
           <w:r>
             <w:t xml:space="preserve"> </w:t>
           </w:r>
@@ -5418,11 +6171,11 @@
           <w:pPr>
             <w:pStyle w:val="CitaviBibliographyEntry"/>
           </w:pPr>
-          <w:bookmarkStart w:id="20" w:name="_CTVL0013661d81728f14c5eb29ff5da918cf107"/>
+          <w:bookmarkStart w:id="122" w:name="_CTVL0013661d81728f14c5eb29ff5da918cf107"/>
           <w:r>
             <w:t>Hauer, C</w:t>
           </w:r>
-          <w:bookmarkEnd w:id="20"/>
+          <w:bookmarkEnd w:id="122"/>
           <w:r>
             <w:t>.</w:t>
           </w:r>
@@ -5449,11 +6202,11 @@
           <w:pPr>
             <w:pStyle w:val="CitaviBibliographyEntry"/>
           </w:pPr>
-          <w:bookmarkStart w:id="21" w:name="_CTVL00113500b6584d146efa9acc06d61739496"/>
+          <w:bookmarkStart w:id="123" w:name="_CTVL00113500b6584d146efa9acc06d61739496"/>
           <w:r>
             <w:t>Hess, T.M</w:t>
           </w:r>
-          <w:bookmarkEnd w:id="21"/>
+          <w:bookmarkEnd w:id="123"/>
           <w:r>
             <w:t>.</w:t>
           </w:r>
@@ -5480,11 +6233,11 @@
           <w:pPr>
             <w:pStyle w:val="CitaviBibliographyEntry"/>
           </w:pPr>
-          <w:bookmarkStart w:id="22" w:name="_CTVL0019465e42f0b274ec4ae4d98c18068f5e8"/>
+          <w:bookmarkStart w:id="124" w:name="_CTVL0019465e42f0b274ec4ae4d98c18068f5e8"/>
           <w:r>
             <w:t>HIRABAYASHI, Y</w:t>
           </w:r>
-          <w:bookmarkEnd w:id="22"/>
+          <w:bookmarkEnd w:id="124"/>
           <w:r>
             <w:t>.</w:t>
           </w:r>
@@ -5511,11 +6264,11 @@
           <w:pPr>
             <w:pStyle w:val="CitaviBibliographyEntry"/>
           </w:pPr>
-          <w:bookmarkStart w:id="23" w:name="_CTVL00183038ac0add24d918d5d4ded38e7746a"/>
+          <w:bookmarkStart w:id="125" w:name="_CTVL00183038ac0add24d918d5d4ded38e7746a"/>
           <w:r>
             <w:t>Howgate, O.R. and Kenyon, W. (2009) ‘Community cooperation with natural flood management: a case study in the Scottish Borders’,</w:t>
           </w:r>
-          <w:bookmarkEnd w:id="23"/>
+          <w:bookmarkEnd w:id="125"/>
           <w:r>
             <w:t xml:space="preserve"> </w:t>
           </w:r>
@@ -5533,11 +6286,11 @@
           <w:pPr>
             <w:pStyle w:val="CitaviBibliographyEntry"/>
           </w:pPr>
-          <w:bookmarkStart w:id="24" w:name="_CTVL001a485698f19044c0198c53ce6790409ac"/>
+          <w:bookmarkStart w:id="126" w:name="_CTVL001a485698f19044c0198c53ce6790409ac"/>
           <w:r>
             <w:t>Huang, Y</w:t>
           </w:r>
-          <w:bookmarkEnd w:id="24"/>
+          <w:bookmarkEnd w:id="126"/>
           <w:r>
             <w:t>.</w:t>
           </w:r>
@@ -5564,11 +6317,11 @@
           <w:pPr>
             <w:pStyle w:val="CitaviBibliographyEntry"/>
           </w:pPr>
-          <w:bookmarkStart w:id="25" w:name="_CTVL001364f4f367bc14872be03b0f96c12eead"/>
+          <w:bookmarkStart w:id="127" w:name="_CTVL001364f4f367bc14872be03b0f96c12eead"/>
           <w:r>
             <w:t>Iacob, O</w:t>
           </w:r>
-          <w:bookmarkEnd w:id="25"/>
+          <w:bookmarkEnd w:id="127"/>
           <w:r>
             <w:t>.</w:t>
           </w:r>
@@ -5595,11 +6348,11 @@
           <w:pPr>
             <w:pStyle w:val="CitaviBibliographyEntry"/>
           </w:pPr>
-          <w:bookmarkStart w:id="26" w:name="_CTVL0015bdcbaebfab1472c838ac70a0970cbfb"/>
+          <w:bookmarkStart w:id="128" w:name="_CTVL0015bdcbaebfab1472c838ac70a0970cbfb"/>
           <w:r>
             <w:t>Janes, V.J</w:t>
           </w:r>
-          <w:bookmarkEnd w:id="26"/>
+          <w:bookmarkEnd w:id="128"/>
           <w:r>
             <w:t>.</w:t>
           </w:r>
@@ -5626,11 +6379,11 @@
           <w:pPr>
             <w:pStyle w:val="CitaviBibliographyEntry"/>
           </w:pPr>
-          <w:bookmarkStart w:id="27" w:name="_CTVL0013c06ef3b7fd540be8c044b83a1b82380"/>
+          <w:bookmarkStart w:id="129" w:name="_CTVL0013c06ef3b7fd540be8c044b83a1b82380"/>
           <w:r>
             <w:t>Jongman, B. (2018) ‘Effective adaptation to rising flood risk’,</w:t>
           </w:r>
-          <w:bookmarkEnd w:id="27"/>
+          <w:bookmarkEnd w:id="129"/>
           <w:r>
             <w:t xml:space="preserve"> </w:t>
           </w:r>
@@ -5648,12 +6401,12 @@
           <w:pPr>
             <w:pStyle w:val="CitaviBibliographyEntry"/>
           </w:pPr>
-          <w:bookmarkStart w:id="28" w:name="_CTVL0011f3052f9c4e94ba2912a471cffbbc4c0"/>
+          <w:bookmarkStart w:id="130" w:name="_CTVL0011f3052f9c4e94ba2912a471cffbbc4c0"/>
           <w:r>
             <w:lastRenderedPageBreak/>
             <w:t>Jongman, B., Ward, P.J. and Aerts, J.C.J.H. (2012) ‘Global exposure to river and coastal flooding: Long term trends and changes’,</w:t>
           </w:r>
-          <w:bookmarkEnd w:id="28"/>
+          <w:bookmarkEnd w:id="130"/>
           <w:r>
             <w:t xml:space="preserve"> </w:t>
           </w:r>
@@ -5671,11 +6424,11 @@
           <w:pPr>
             <w:pStyle w:val="CitaviBibliographyEntry"/>
           </w:pPr>
-          <w:bookmarkStart w:id="29" w:name="_CTVL001786fc3b061714700a994590bb162c9ff"/>
+          <w:bookmarkStart w:id="131" w:name="_CTVL001786fc3b061714700a994590bb162c9ff"/>
           <w:r>
             <w:t>Kline, M. and Cahoon, B. (2010) ‘Protecting River Corridors in Vermont1’,</w:t>
           </w:r>
-          <w:bookmarkEnd w:id="29"/>
+          <w:bookmarkEnd w:id="131"/>
           <w:r>
             <w:t xml:space="preserve"> </w:t>
           </w:r>
@@ -5693,11 +6446,11 @@
           <w:pPr>
             <w:pStyle w:val="CitaviBibliographyEntry"/>
           </w:pPr>
-          <w:bookmarkStart w:id="30" w:name="_CTVL001e855781f6382482eb4c6d3c2aa5c9c61"/>
+          <w:bookmarkStart w:id="132" w:name="_CTVL001e855781f6382482eb4c6d3c2aa5c9c61"/>
           <w:r>
             <w:t>Köck, W. and Maier, J. (2015) ‘Die Ausweisung von Hochwasserentstehungsgebieten in Sachsen’,</w:t>
           </w:r>
-          <w:bookmarkEnd w:id="30"/>
+          <w:bookmarkEnd w:id="132"/>
           <w:r>
             <w:t xml:space="preserve"> </w:t>
           </w:r>
@@ -5715,11 +6468,11 @@
           <w:pPr>
             <w:pStyle w:val="CitaviBibliographyEntry"/>
           </w:pPr>
-          <w:bookmarkStart w:id="31" w:name="_CTVL00169eb27afb9b1485992914f01109a6f3e"/>
+          <w:bookmarkStart w:id="133" w:name="_CTVL00169eb27afb9b1485992914f01109a6f3e"/>
           <w:r>
             <w:t>Kondolf, G.M. (2011)</w:t>
           </w:r>
-          <w:bookmarkEnd w:id="31"/>
+          <w:bookmarkEnd w:id="133"/>
           <w:r>
             <w:t xml:space="preserve"> </w:t>
           </w:r>
@@ -5737,11 +6490,11 @@
           <w:pPr>
             <w:pStyle w:val="CitaviBibliographyEntry"/>
           </w:pPr>
-          <w:bookmarkStart w:id="32" w:name="_CTVL001d16594726e9e42749b9123c7dfd2188f"/>
+          <w:bookmarkStart w:id="134" w:name="_CTVL001d16594726e9e42749b9123c7dfd2188f"/>
           <w:r>
             <w:t>Lane, S.N. (2017) ‘Natural flood management’,</w:t>
           </w:r>
-          <w:bookmarkEnd w:id="32"/>
+          <w:bookmarkEnd w:id="134"/>
           <w:r>
             <w:t xml:space="preserve"> </w:t>
           </w:r>
@@ -5759,11 +6512,11 @@
           <w:pPr>
             <w:pStyle w:val="CitaviBibliographyEntry"/>
           </w:pPr>
-          <w:bookmarkStart w:id="33" w:name="_CTVL001bf73c99fad0548c0b143daf5288b3b8f"/>
+          <w:bookmarkStart w:id="135" w:name="_CTVL001bf73c99fad0548c0b143daf5288b3b8f"/>
           <w:r>
             <w:t>Lavers, T. and Charlesworth, S. (2018) ‘Opportunity mapping of natural flood management measures: a case study from the headwaters of the Warwickshire-Avon’,</w:t>
           </w:r>
-          <w:bookmarkEnd w:id="33"/>
+          <w:bookmarkEnd w:id="135"/>
           <w:r>
             <w:t xml:space="preserve"> </w:t>
           </w:r>
@@ -5781,11 +6534,11 @@
           <w:pPr>
             <w:pStyle w:val="CitaviBibliographyEntry"/>
           </w:pPr>
-          <w:bookmarkStart w:id="34" w:name="_CTVL0015332c547db6f4cee82b1d978f8346855"/>
+          <w:bookmarkStart w:id="136" w:name="_CTVL0015332c547db6f4cee82b1d978f8346855"/>
           <w:r>
             <w:t>McIntyre, N. and Marshall, M. (2010) ‘Identification of rural land management signals in runoff response’,</w:t>
           </w:r>
-          <w:bookmarkEnd w:id="34"/>
+          <w:bookmarkEnd w:id="136"/>
           <w:r>
             <w:t xml:space="preserve"> </w:t>
           </w:r>
@@ -5803,11 +6556,11 @@
           <w:pPr>
             <w:pStyle w:val="CitaviBibliographyEntry"/>
           </w:pPr>
-          <w:bookmarkStart w:id="35" w:name="_CTVL0012644570f02cc4515996d497953b00583"/>
+          <w:bookmarkStart w:id="137" w:name="_CTVL0012644570f02cc4515996d497953b00583"/>
           <w:r>
             <w:t>Milly, P.C.D</w:t>
           </w:r>
-          <w:bookmarkEnd w:id="35"/>
+          <w:bookmarkEnd w:id="137"/>
           <w:r>
             <w:t>.</w:t>
           </w:r>
@@ -5834,11 +6587,11 @@
           <w:pPr>
             <w:pStyle w:val="CitaviBibliographyEntry"/>
           </w:pPr>
-          <w:bookmarkStart w:id="36" w:name="_CTVL001e523643b9f80467296d8b249d31a9521"/>
+          <w:bookmarkStart w:id="138" w:name="_CTVL001e523643b9f80467296d8b249d31a9521"/>
           <w:r>
             <w:t>Naumann, S</w:t>
           </w:r>
-          <w:bookmarkEnd w:id="36"/>
+          <w:bookmarkEnd w:id="138"/>
           <w:r>
             <w:t>.</w:t>
           </w:r>
@@ -5865,11 +6618,11 @@
           <w:pPr>
             <w:pStyle w:val="CitaviBibliographyEntry"/>
           </w:pPr>
-          <w:bookmarkStart w:id="37" w:name="_CTVL001f9dd255c4f2540e38c314fa39b7e8a86"/>
+          <w:bookmarkStart w:id="139" w:name="_CTVL001f9dd255c4f2540e38c314fa39b7e8a86"/>
           <w:r>
             <w:t>Patt, H. and Gonsowski, P. (2011) ‘Technischer Hochwasserschutz – Bauvorsorge’, in Patt, H. and Gonsowski, P. (eds.)</w:t>
           </w:r>
-          <w:bookmarkEnd w:id="37"/>
+          <w:bookmarkEnd w:id="139"/>
           <w:r>
             <w:t xml:space="preserve"> </w:t>
           </w:r>
@@ -5887,11 +6640,11 @@
           <w:pPr>
             <w:pStyle w:val="CitaviBibliographyEntry"/>
           </w:pPr>
-          <w:bookmarkStart w:id="38" w:name="_CTVL00101a2ca795679460baae73fa2444f10d0"/>
+          <w:bookmarkStart w:id="140" w:name="_CTVL00101a2ca795679460baae73fa2444f10d0"/>
           <w:r>
             <w:t>Raymond, C.M</w:t>
           </w:r>
-          <w:bookmarkEnd w:id="38"/>
+          <w:bookmarkEnd w:id="140"/>
           <w:r>
             <w:t>.</w:t>
           </w:r>
@@ -5918,11 +6671,11 @@
           <w:pPr>
             <w:pStyle w:val="CitaviBibliographyEntry"/>
           </w:pPr>
-          <w:bookmarkStart w:id="39" w:name="_CTVL0017c1db489dce64a4398c09203c49b6ef0"/>
+          <w:bookmarkStart w:id="141" w:name="_CTVL0017c1db489dce64a4398c09203c49b6ef0"/>
           <w:r>
             <w:t>Santoro, S</w:t>
           </w:r>
-          <w:bookmarkEnd w:id="39"/>
+          <w:bookmarkEnd w:id="141"/>
           <w:r>
             <w:t>.</w:t>
           </w:r>
@@ -5949,11 +6702,11 @@
           <w:pPr>
             <w:pStyle w:val="CitaviBibliographyEntry"/>
           </w:pPr>
-          <w:bookmarkStart w:id="40" w:name="_CTVL00100c04a123a3e4b3d908108f646f154da"/>
+          <w:bookmarkStart w:id="142" w:name="_CTVL00100c04a123a3e4b3d908108f646f154da"/>
           <w:r>
             <w:t>Short, C</w:t>
           </w:r>
-          <w:bookmarkEnd w:id="40"/>
+          <w:bookmarkEnd w:id="142"/>
           <w:r>
             <w:t>.</w:t>
           </w:r>
@@ -5980,11 +6733,11 @@
           <w:pPr>
             <w:pStyle w:val="CitaviBibliographyEntry"/>
           </w:pPr>
-          <w:bookmarkStart w:id="41" w:name="_CTVL0015c15f2796f184063a0990566e386d9f8"/>
+          <w:bookmarkStart w:id="143" w:name="_CTVL0015c15f2796f184063a0990566e386d9f8"/>
           <w:r>
             <w:t>Thorne, C. (2014) ‘Geographies of UK flooding in 2013/4’,</w:t>
           </w:r>
-          <w:bookmarkEnd w:id="41"/>
+          <w:bookmarkEnd w:id="143"/>
           <w:r>
             <w:t xml:space="preserve"> </w:t>
           </w:r>
@@ -6002,11 +6755,11 @@
           <w:pPr>
             <w:pStyle w:val="CitaviBibliographyEntry"/>
           </w:pPr>
-          <w:bookmarkStart w:id="42" w:name="_CTVL0016e5fa7606c4a466cbcf35810a762ba64"/>
+          <w:bookmarkStart w:id="144" w:name="_CTVL0016e5fa7606c4a466cbcf35810a762ba64"/>
           <w:r>
             <w:t>van Wesenbeeck, B.K</w:t>
           </w:r>
-          <w:bookmarkEnd w:id="42"/>
+          <w:bookmarkEnd w:id="144"/>
           <w:r>
             <w:t>.</w:t>
           </w:r>
@@ -6033,11 +6786,11 @@
           <w:pPr>
             <w:pStyle w:val="CitaviBibliographyEntry"/>
           </w:pPr>
-          <w:bookmarkStart w:id="43" w:name="_CTVL001b28451b37eb44faf8b5cb282d2d6707a"/>
+          <w:bookmarkStart w:id="145" w:name="_CTVL001b28451b37eb44faf8b5cb282d2d6707a"/>
           <w:r>
             <w:t>Waylen, K.A</w:t>
           </w:r>
-          <w:bookmarkEnd w:id="43"/>
+          <w:bookmarkEnd w:id="145"/>
           <w:r>
             <w:t>.</w:t>
           </w:r>
@@ -6064,11 +6817,11 @@
           <w:pPr>
             <w:pStyle w:val="CitaviBibliographyEntry"/>
           </w:pPr>
-          <w:bookmarkStart w:id="44" w:name="_CTVL0015442a87ec41d48e59035365399b05d26"/>
+          <w:bookmarkStart w:id="146" w:name="_CTVL0015442a87ec41d48e59035365399b05d26"/>
           <w:r>
             <w:t>Werritty, A. (2006) ‘Sustainable flood management: oxymoron or new paradigm?’</w:t>
           </w:r>
-          <w:bookmarkEnd w:id="44"/>
+          <w:bookmarkEnd w:id="146"/>
           <w:r>
             <w:t xml:space="preserve"> </w:t>
           </w:r>
@@ -6089,12 +6842,12 @@
               <w:lang w:val="en-US"/>
             </w:rPr>
           </w:pPr>
-          <w:bookmarkStart w:id="45" w:name="_CTVL001f254b383456145838c3694a1f89e4bc3"/>
+          <w:bookmarkStart w:id="147" w:name="_CTVL001f254b383456145838c3694a1f89e4bc3"/>
           <w:r>
             <w:lastRenderedPageBreak/>
             <w:t>Zölch, T</w:t>
           </w:r>
-          <w:bookmarkEnd w:id="45"/>
+          <w:bookmarkEnd w:id="147"/>
           <w:r>
             <w:t>.</w:t>
           </w:r>
@@ -6130,7 +6883,7 @@
       </w:pPr>
     </w:p>
     <w:sectPr>
-      <w:footerReference w:type="default" r:id="rId9"/>
+      <w:footerReference w:type="default" r:id="rId11"/>
       <w:pgSz w:w="11906" w:h="16838"/>
       <w:pgMar w:top="1417" w:right="1417" w:bottom="1134" w:left="1417" w:header="708" w:footer="708" w:gutter="0"/>
       <w:pgNumType w:start="1"/>
@@ -6141,8 +6894,35 @@
 </w:document>
 </file>
 
+<file path=word/comments.xml><?xml version="1.0" encoding="utf-8"?>
+<w:comments xmlns:wpc="http://schemas.microsoft.com/office/word/2010/wordprocessingCanvas" xmlns:cx="http://schemas.microsoft.com/office/drawing/2014/chartex" xmlns:cx1="http://schemas.microsoft.com/office/drawing/2015/9/8/chartex" xmlns:mc="http://schemas.openxmlformats.org/markup-compatibility/2006" xmlns:o="urn:schemas-microsoft-com:office:office" xmlns:r="http://schemas.openxmlformats.org/officeDocument/2006/relationships" xmlns:m="http://schemas.openxmlformats.org/officeDocument/2006/math" xmlns:v="urn:schemas-microsoft-com:vml" xmlns:wp14="http://schemas.microsoft.com/office/word/2010/wordprocessingDrawing" xmlns:wp="http://schemas.openxmlformats.org/drawingml/2006/wordprocessingDrawing" xmlns:w10="urn:schemas-microsoft-com:office:word" xmlns:w="http://schemas.openxmlformats.org/wordprocessingml/2006/main" xmlns:w14="http://schemas.microsoft.com/office/word/2010/wordml" xmlns:w15="http://schemas.microsoft.com/office/word/2012/wordml" xmlns:w16se="http://schemas.microsoft.com/office/word/2015/wordml/symex" xmlns:wpg="http://schemas.microsoft.com/office/word/2010/wordprocessingGroup" xmlns:wpi="http://schemas.microsoft.com/office/word/2010/wordprocessingInk" xmlns:wne="http://schemas.microsoft.com/office/word/2006/wordml" xmlns:wps="http://schemas.microsoft.com/office/word/2010/wordprocessingShape" mc:Ignorable="w14 w15 w16se wp14">
+  <w:comment w:id="11" w:author="Sebastian Schwindt" w:date="2020-08-28T09:16:00Z" w:initials="SS">
+    <w:p>
+      <w:pPr>
+        <w:pStyle w:val="CommentText"/>
+      </w:pPr>
+      <w:r>
+        <w:rPr>
+          <w:rStyle w:val="CommentReference"/>
+        </w:rPr>
+        <w:annotationRef/>
+      </w:r>
+      <w:r>
+        <w:t>Evtl. zur Durchführung</w:t>
+      </w:r>
+    </w:p>
+  </w:comment>
+</w:comments>
+</file>
+
+<file path=word/commentsExtended.xml><?xml version="1.0" encoding="utf-8"?>
+<w15:commentsEx xmlns:wpc="http://schemas.microsoft.com/office/word/2010/wordprocessingCanvas" xmlns:cx="http://schemas.microsoft.com/office/drawing/2014/chartex" xmlns:cx1="http://schemas.microsoft.com/office/drawing/2015/9/8/chartex" xmlns:mc="http://schemas.openxmlformats.org/markup-compatibility/2006" xmlns:o="urn:schemas-microsoft-com:office:office" xmlns:r="http://schemas.openxmlformats.org/officeDocument/2006/relationships" xmlns:m="http://schemas.openxmlformats.org/officeDocument/2006/math" xmlns:v="urn:schemas-microsoft-com:vml" xmlns:wp14="http://schemas.microsoft.com/office/word/2010/wordprocessingDrawing" xmlns:wp="http://schemas.openxmlformats.org/drawingml/2006/wordprocessingDrawing" xmlns:w10="urn:schemas-microsoft-com:office:word" xmlns:w="http://schemas.openxmlformats.org/wordprocessingml/2006/main" xmlns:w14="http://schemas.microsoft.com/office/word/2010/wordml" xmlns:w15="http://schemas.microsoft.com/office/word/2012/wordml" xmlns:w16se="http://schemas.microsoft.com/office/word/2015/wordml/symex" xmlns:wpg="http://schemas.microsoft.com/office/word/2010/wordprocessingGroup" xmlns:wpi="http://schemas.microsoft.com/office/word/2010/wordprocessingInk" xmlns:wne="http://schemas.microsoft.com/office/word/2006/wordml" xmlns:wps="http://schemas.microsoft.com/office/word/2010/wordprocessingShape" mc:Ignorable="w14 w15 w16se wp14">
+  <w15:commentEx w15:paraId="5F99E3E3" w15:done="0"/>
+</w15:commentsEx>
+</file>
+
 <file path=word/endnotes.xml><?xml version="1.0" encoding="utf-8"?>
-<w:endnotes xmlns:wpc="http://schemas.microsoft.com/office/word/2010/wordprocessingCanvas" xmlns:cx="http://schemas.microsoft.com/office/drawing/2014/chartex" xmlns:cx1="http://schemas.microsoft.com/office/drawing/2015/9/8/chartex" xmlns:cx2="http://schemas.microsoft.com/office/drawing/2015/10/21/chartex" xmlns:cx3="http://schemas.microsoft.com/office/drawing/2016/5/9/chartex" xmlns:cx4="http://schemas.microsoft.com/office/drawing/2016/5/10/chartex" xmlns:cx5="http://schemas.microsoft.com/office/drawing/2016/5/11/chartex" xmlns:cx6="http://schemas.microsoft.com/office/drawing/2016/5/12/chartex" xmlns:cx7="http://schemas.microsoft.com/office/drawing/2016/5/13/chartex" xmlns:cx8="http://schemas.microsoft.com/office/drawing/2016/5/14/chartex" xmlns:mc="http://schemas.openxmlformats.org/markup-compatibility/2006" xmlns:aink="http://schemas.microsoft.com/office/drawing/2016/ink" xmlns:am3d="http://schemas.microsoft.com/office/drawing/2017/model3d" xmlns:o="urn:schemas-microsoft-com:office:office" xmlns:r="http://schemas.openxmlformats.org/officeDocument/2006/relationships" xmlns:m="http://schemas.openxmlformats.org/officeDocument/2006/math" xmlns:v="urn:schemas-microsoft-com:vml" xmlns:wp14="http://schemas.microsoft.com/office/word/2010/wordprocessingDrawing" xmlns:wp="http://schemas.openxmlformats.org/drawingml/2006/wordprocessingDrawing" xmlns:w10="urn:schemas-microsoft-com:office:word" xmlns:w="http://schemas.openxmlformats.org/wordprocessingml/2006/main" xmlns:w14="http://schemas.microsoft.com/office/word/2010/wordml" xmlns:w15="http://schemas.microsoft.com/office/word/2012/wordml" xmlns:w16cid="http://schemas.microsoft.com/office/word/2016/wordml/cid" xmlns:w16se="http://schemas.microsoft.com/office/word/2015/wordml/symex" xmlns:wpg="http://schemas.microsoft.com/office/word/2010/wordprocessingGroup" xmlns:wpi="http://schemas.microsoft.com/office/word/2010/wordprocessingInk" xmlns:wne="http://schemas.microsoft.com/office/word/2006/wordml" xmlns:wps="http://schemas.microsoft.com/office/word/2010/wordprocessingShape" mc:Ignorable="w14 w15 w16se w16cid wp14">
+<w:endnotes xmlns:wpc="http://schemas.microsoft.com/office/word/2010/wordprocessingCanvas" xmlns:cx="http://schemas.microsoft.com/office/drawing/2014/chartex" xmlns:cx1="http://schemas.microsoft.com/office/drawing/2015/9/8/chartex" xmlns:mc="http://schemas.openxmlformats.org/markup-compatibility/2006" xmlns:o="urn:schemas-microsoft-com:office:office" xmlns:r="http://schemas.openxmlformats.org/officeDocument/2006/relationships" xmlns:m="http://schemas.openxmlformats.org/officeDocument/2006/math" xmlns:v="urn:schemas-microsoft-com:vml" xmlns:wp14="http://schemas.microsoft.com/office/word/2010/wordprocessingDrawing" xmlns:wp="http://schemas.openxmlformats.org/drawingml/2006/wordprocessingDrawing" xmlns:w10="urn:schemas-microsoft-com:office:word" xmlns:w="http://schemas.openxmlformats.org/wordprocessingml/2006/main" xmlns:w14="http://schemas.microsoft.com/office/word/2010/wordml" xmlns:w15="http://schemas.microsoft.com/office/word/2012/wordml" xmlns:w16se="http://schemas.microsoft.com/office/word/2015/wordml/symex" xmlns:wpg="http://schemas.microsoft.com/office/word/2010/wordprocessingGroup" xmlns:wpi="http://schemas.microsoft.com/office/word/2010/wordprocessingInk" xmlns:wne="http://schemas.microsoft.com/office/word/2006/wordml" xmlns:wps="http://schemas.microsoft.com/office/word/2010/wordprocessingShape" mc:Ignorable="w14 w15 w16se wp14">
   <w:endnote w:type="separator" w:id="-1">
     <w:p>
       <w:pPr>
@@ -6167,7 +6947,7 @@
 </file>
 
 <file path=word/footer1.xml><?xml version="1.0" encoding="utf-8"?>
-<w:ftr xmlns:wpc="http://schemas.microsoft.com/office/word/2010/wordprocessingCanvas" xmlns:cx="http://schemas.microsoft.com/office/drawing/2014/chartex" xmlns:cx1="http://schemas.microsoft.com/office/drawing/2015/9/8/chartex" xmlns:cx2="http://schemas.microsoft.com/office/drawing/2015/10/21/chartex" xmlns:cx3="http://schemas.microsoft.com/office/drawing/2016/5/9/chartex" xmlns:cx4="http://schemas.microsoft.com/office/drawing/2016/5/10/chartex" xmlns:cx5="http://schemas.microsoft.com/office/drawing/2016/5/11/chartex" xmlns:cx6="http://schemas.microsoft.com/office/drawing/2016/5/12/chartex" xmlns:cx7="http://schemas.microsoft.com/office/drawing/2016/5/13/chartex" xmlns:cx8="http://schemas.microsoft.com/office/drawing/2016/5/14/chartex" xmlns:mc="http://schemas.openxmlformats.org/markup-compatibility/2006" xmlns:aink="http://schemas.microsoft.com/office/drawing/2016/ink" xmlns:am3d="http://schemas.microsoft.com/office/drawing/2017/model3d" xmlns:o="urn:schemas-microsoft-com:office:office" xmlns:r="http://schemas.openxmlformats.org/officeDocument/2006/relationships" xmlns:m="http://schemas.openxmlformats.org/officeDocument/2006/math" xmlns:v="urn:schemas-microsoft-com:vml" xmlns:wp14="http://schemas.microsoft.com/office/word/2010/wordprocessingDrawing" xmlns:wp="http://schemas.openxmlformats.org/drawingml/2006/wordprocessingDrawing" xmlns:w10="urn:schemas-microsoft-com:office:word" xmlns:w="http://schemas.openxmlformats.org/wordprocessingml/2006/main" xmlns:w14="http://schemas.microsoft.com/office/word/2010/wordml" xmlns:w15="http://schemas.microsoft.com/office/word/2012/wordml" xmlns:w16cid="http://schemas.microsoft.com/office/word/2016/wordml/cid" xmlns:w16se="http://schemas.microsoft.com/office/word/2015/wordml/symex" xmlns:wpg="http://schemas.microsoft.com/office/word/2010/wordprocessingGroup" xmlns:wpi="http://schemas.microsoft.com/office/word/2010/wordprocessingInk" xmlns:wne="http://schemas.microsoft.com/office/word/2006/wordml" xmlns:wps="http://schemas.microsoft.com/office/word/2010/wordprocessingShape" mc:Ignorable="w14 w15 w16se w16cid wp14">
+<w:ftr xmlns:wpc="http://schemas.microsoft.com/office/word/2010/wordprocessingCanvas" xmlns:cx="http://schemas.microsoft.com/office/drawing/2014/chartex" xmlns:cx1="http://schemas.microsoft.com/office/drawing/2015/9/8/chartex" xmlns:mc="http://schemas.openxmlformats.org/markup-compatibility/2006" xmlns:o="urn:schemas-microsoft-com:office:office" xmlns:r="http://schemas.openxmlformats.org/officeDocument/2006/relationships" xmlns:m="http://schemas.openxmlformats.org/officeDocument/2006/math" xmlns:v="urn:schemas-microsoft-com:vml" xmlns:wp14="http://schemas.microsoft.com/office/word/2010/wordprocessingDrawing" xmlns:wp="http://schemas.openxmlformats.org/drawingml/2006/wordprocessingDrawing" xmlns:w10="urn:schemas-microsoft-com:office:word" xmlns:w="http://schemas.openxmlformats.org/wordprocessingml/2006/main" xmlns:w14="http://schemas.microsoft.com/office/word/2010/wordml" xmlns:w15="http://schemas.microsoft.com/office/word/2012/wordml" xmlns:w16se="http://schemas.microsoft.com/office/word/2015/wordml/symex" xmlns:wpg="http://schemas.microsoft.com/office/word/2010/wordprocessingGroup" xmlns:wpi="http://schemas.microsoft.com/office/word/2010/wordprocessingInk" xmlns:wne="http://schemas.microsoft.com/office/word/2006/wordml" xmlns:wps="http://schemas.microsoft.com/office/word/2010/wordprocessingShape" mc:Ignorable="w14 w15 w16se wp14">
   <w:sdt>
     <w:sdtPr>
       <w:id w:val="1122736083"/>
@@ -6180,7 +6960,7 @@
     <w:sdtContent>
       <w:p>
         <w:pPr>
-          <w:pStyle w:val="Fuzeile"/>
+          <w:pStyle w:val="Footer"/>
           <w:jc w:val="center"/>
         </w:pPr>
         <w:r>
@@ -6193,7 +6973,10 @@
           <w:fldChar w:fldCharType="separate"/>
         </w:r>
         <w:r>
-          <w:t>2</w:t>
+          <w:rPr>
+            <w:noProof/>
+          </w:rPr>
+          <w:t>6</w:t>
         </w:r>
         <w:r>
           <w:fldChar w:fldCharType="end"/>
@@ -6203,14 +6986,14 @@
   </w:sdt>
   <w:p>
     <w:pPr>
-      <w:pStyle w:val="Fuzeile"/>
+      <w:pStyle w:val="Footer"/>
     </w:pPr>
   </w:p>
 </w:ftr>
 </file>
 
 <file path=word/footnotes.xml><?xml version="1.0" encoding="utf-8"?>
-<w:footnotes xmlns:wpc="http://schemas.microsoft.com/office/word/2010/wordprocessingCanvas" xmlns:cx="http://schemas.microsoft.com/office/drawing/2014/chartex" xmlns:cx1="http://schemas.microsoft.com/office/drawing/2015/9/8/chartex" xmlns:cx2="http://schemas.microsoft.com/office/drawing/2015/10/21/chartex" xmlns:cx3="http://schemas.microsoft.com/office/drawing/2016/5/9/chartex" xmlns:cx4="http://schemas.microsoft.com/office/drawing/2016/5/10/chartex" xmlns:cx5="http://schemas.microsoft.com/office/drawing/2016/5/11/chartex" xmlns:cx6="http://schemas.microsoft.com/office/drawing/2016/5/12/chartex" xmlns:cx7="http://schemas.microsoft.com/office/drawing/2016/5/13/chartex" xmlns:cx8="http://schemas.microsoft.com/office/drawing/2016/5/14/chartex" xmlns:mc="http://schemas.openxmlformats.org/markup-compatibility/2006" xmlns:aink="http://schemas.microsoft.com/office/drawing/2016/ink" xmlns:am3d="http://schemas.microsoft.com/office/drawing/2017/model3d" xmlns:o="urn:schemas-microsoft-com:office:office" xmlns:r="http://schemas.openxmlformats.org/officeDocument/2006/relationships" xmlns:m="http://schemas.openxmlformats.org/officeDocument/2006/math" xmlns:v="urn:schemas-microsoft-com:vml" xmlns:wp14="http://schemas.microsoft.com/office/word/2010/wordprocessingDrawing" xmlns:wp="http://schemas.openxmlformats.org/drawingml/2006/wordprocessingDrawing" xmlns:w10="urn:schemas-microsoft-com:office:word" xmlns:w="http://schemas.openxmlformats.org/wordprocessingml/2006/main" xmlns:w14="http://schemas.microsoft.com/office/word/2010/wordml" xmlns:w15="http://schemas.microsoft.com/office/word/2012/wordml" xmlns:w16cid="http://schemas.microsoft.com/office/word/2016/wordml/cid" xmlns:w16se="http://schemas.microsoft.com/office/word/2015/wordml/symex" xmlns:wpg="http://schemas.microsoft.com/office/word/2010/wordprocessingGroup" xmlns:wpi="http://schemas.microsoft.com/office/word/2010/wordprocessingInk" xmlns:wne="http://schemas.microsoft.com/office/word/2006/wordml" xmlns:wps="http://schemas.microsoft.com/office/word/2010/wordprocessingShape" mc:Ignorable="w14 w15 w16se w16cid wp14">
+<w:footnotes xmlns:wpc="http://schemas.microsoft.com/office/word/2010/wordprocessingCanvas" xmlns:cx="http://schemas.microsoft.com/office/drawing/2014/chartex" xmlns:cx1="http://schemas.microsoft.com/office/drawing/2015/9/8/chartex" xmlns:mc="http://schemas.openxmlformats.org/markup-compatibility/2006" xmlns:o="urn:schemas-microsoft-com:office:office" xmlns:r="http://schemas.openxmlformats.org/officeDocument/2006/relationships" xmlns:m="http://schemas.openxmlformats.org/officeDocument/2006/math" xmlns:v="urn:schemas-microsoft-com:vml" xmlns:wp14="http://schemas.microsoft.com/office/word/2010/wordprocessingDrawing" xmlns:wp="http://schemas.openxmlformats.org/drawingml/2006/wordprocessingDrawing" xmlns:w10="urn:schemas-microsoft-com:office:word" xmlns:w="http://schemas.openxmlformats.org/wordprocessingml/2006/main" xmlns:w14="http://schemas.microsoft.com/office/word/2010/wordml" xmlns:w15="http://schemas.microsoft.com/office/word/2012/wordml" xmlns:w16se="http://schemas.microsoft.com/office/word/2015/wordml/symex" xmlns:wpg="http://schemas.microsoft.com/office/word/2010/wordprocessingGroup" xmlns:wpi="http://schemas.microsoft.com/office/word/2010/wordprocessingInk" xmlns:wne="http://schemas.microsoft.com/office/word/2006/wordml" xmlns:wps="http://schemas.microsoft.com/office/word/2010/wordprocessingShape" mc:Ignorable="w14 w15 w16se wp14">
   <w:footnote w:type="separator" w:id="-1">
     <w:p>
       <w:pPr>
@@ -6235,7 +7018,7 @@
 </file>
 
 <file path=word/header1.xml><?xml version="1.0" encoding="utf-8"?>
-<w:hdr xmlns:wpc="http://schemas.microsoft.com/office/word/2010/wordprocessingCanvas" xmlns:cx="http://schemas.microsoft.com/office/drawing/2014/chartex" xmlns:cx1="http://schemas.microsoft.com/office/drawing/2015/9/8/chartex" xmlns:cx2="http://schemas.microsoft.com/office/drawing/2015/10/21/chartex" xmlns:cx3="http://schemas.microsoft.com/office/drawing/2016/5/9/chartex" xmlns:cx4="http://schemas.microsoft.com/office/drawing/2016/5/10/chartex" xmlns:cx5="http://schemas.microsoft.com/office/drawing/2016/5/11/chartex" xmlns:cx6="http://schemas.microsoft.com/office/drawing/2016/5/12/chartex" xmlns:cx7="http://schemas.microsoft.com/office/drawing/2016/5/13/chartex" xmlns:cx8="http://schemas.microsoft.com/office/drawing/2016/5/14/chartex" xmlns:mc="http://schemas.openxmlformats.org/markup-compatibility/2006" xmlns:aink="http://schemas.microsoft.com/office/drawing/2016/ink" xmlns:am3d="http://schemas.microsoft.com/office/drawing/2017/model3d" xmlns:o="urn:schemas-microsoft-com:office:office" xmlns:r="http://schemas.openxmlformats.org/officeDocument/2006/relationships" xmlns:m="http://schemas.openxmlformats.org/officeDocument/2006/math" xmlns:v="urn:schemas-microsoft-com:vml" xmlns:wp14="http://schemas.microsoft.com/office/word/2010/wordprocessingDrawing" xmlns:wp="http://schemas.openxmlformats.org/drawingml/2006/wordprocessingDrawing" xmlns:w10="urn:schemas-microsoft-com:office:word" xmlns:w="http://schemas.openxmlformats.org/wordprocessingml/2006/main" xmlns:w14="http://schemas.microsoft.com/office/word/2010/wordml" xmlns:w15="http://schemas.microsoft.com/office/word/2012/wordml" xmlns:w16cid="http://schemas.microsoft.com/office/word/2016/wordml/cid" xmlns:w16se="http://schemas.microsoft.com/office/word/2015/wordml/symex" xmlns:wpg="http://schemas.microsoft.com/office/word/2010/wordprocessingGroup" xmlns:wpi="http://schemas.microsoft.com/office/word/2010/wordprocessingInk" xmlns:wne="http://schemas.microsoft.com/office/word/2006/wordml" xmlns:wps="http://schemas.microsoft.com/office/word/2010/wordprocessingShape" mc:Ignorable="w14 w15 w16se w16cid wp14">
+<w:hdr xmlns:wpc="http://schemas.microsoft.com/office/word/2010/wordprocessingCanvas" xmlns:cx="http://schemas.microsoft.com/office/drawing/2014/chartex" xmlns:cx1="http://schemas.microsoft.com/office/drawing/2015/9/8/chartex" xmlns:mc="http://schemas.openxmlformats.org/markup-compatibility/2006" xmlns:o="urn:schemas-microsoft-com:office:office" xmlns:r="http://schemas.openxmlformats.org/officeDocument/2006/relationships" xmlns:m="http://schemas.openxmlformats.org/officeDocument/2006/math" xmlns:v="urn:schemas-microsoft-com:vml" xmlns:wp14="http://schemas.microsoft.com/office/word/2010/wordprocessingDrawing" xmlns:wp="http://schemas.openxmlformats.org/drawingml/2006/wordprocessingDrawing" xmlns:w10="urn:schemas-microsoft-com:office:word" xmlns:w="http://schemas.openxmlformats.org/wordprocessingml/2006/main" xmlns:w14="http://schemas.microsoft.com/office/word/2010/wordml" xmlns:w15="http://schemas.microsoft.com/office/word/2012/wordml" xmlns:w16se="http://schemas.microsoft.com/office/word/2015/wordml/symex" xmlns:wpg="http://schemas.microsoft.com/office/word/2010/wordprocessingGroup" xmlns:wpi="http://schemas.microsoft.com/office/word/2010/wordprocessingInk" xmlns:wne="http://schemas.microsoft.com/office/word/2006/wordml" xmlns:wps="http://schemas.microsoft.com/office/word/2010/wordprocessingShape" mc:Ignorable="w14 w15 w16se wp14">
   <w:sdt>
     <w:sdtPr>
       <w:id w:val="968752352"/>
@@ -6250,7 +7033,7 @@
     <w:sdtContent>
       <w:p>
         <w:pPr>
-          <w:pStyle w:val="Kopfzeile"/>
+          <w:pStyle w:val="Header"/>
         </w:pPr>
         <w:r>
           <w:t>[Hier eingeben]</w:t>
@@ -6260,14 +7043,14 @@
   </w:sdt>
   <w:p>
     <w:pPr>
-      <w:pStyle w:val="Kopfzeile"/>
+      <w:pStyle w:val="Header"/>
     </w:pPr>
   </w:p>
 </w:hdr>
 </file>
 
 <file path=word/numbering.xml><?xml version="1.0" encoding="utf-8"?>
-<w:numbering xmlns:wpc="http://schemas.microsoft.com/office/word/2010/wordprocessingCanvas" xmlns:cx="http://schemas.microsoft.com/office/drawing/2014/chartex" xmlns:cx1="http://schemas.microsoft.com/office/drawing/2015/9/8/chartex" xmlns:cx2="http://schemas.microsoft.com/office/drawing/2015/10/21/chartex" xmlns:cx3="http://schemas.microsoft.com/office/drawing/2016/5/9/chartex" xmlns:cx4="http://schemas.microsoft.com/office/drawing/2016/5/10/chartex" xmlns:cx5="http://schemas.microsoft.com/office/drawing/2016/5/11/chartex" xmlns:cx6="http://schemas.microsoft.com/office/drawing/2016/5/12/chartex" xmlns:cx7="http://schemas.microsoft.com/office/drawing/2016/5/13/chartex" xmlns:cx8="http://schemas.microsoft.com/office/drawing/2016/5/14/chartex" xmlns:mc="http://schemas.openxmlformats.org/markup-compatibility/2006" xmlns:aink="http://schemas.microsoft.com/office/drawing/2016/ink" xmlns:am3d="http://schemas.microsoft.com/office/drawing/2017/model3d" xmlns:o="urn:schemas-microsoft-com:office:office" xmlns:r="http://schemas.openxmlformats.org/officeDocument/2006/relationships" xmlns:m="http://schemas.openxmlformats.org/officeDocument/2006/math" xmlns:v="urn:schemas-microsoft-com:vml" xmlns:wp14="http://schemas.microsoft.com/office/word/2010/wordprocessingDrawing" xmlns:wp="http://schemas.openxmlformats.org/drawingml/2006/wordprocessingDrawing" xmlns:w10="urn:schemas-microsoft-com:office:word" xmlns:w="http://schemas.openxmlformats.org/wordprocessingml/2006/main" xmlns:w14="http://schemas.microsoft.com/office/word/2010/wordml" xmlns:w15="http://schemas.microsoft.com/office/word/2012/wordml" xmlns:w16cid="http://schemas.microsoft.com/office/word/2016/wordml/cid" xmlns:w16se="http://schemas.microsoft.com/office/word/2015/wordml/symex" xmlns:wpg="http://schemas.microsoft.com/office/word/2010/wordprocessingGroup" xmlns:wpi="http://schemas.microsoft.com/office/word/2010/wordprocessingInk" xmlns:wne="http://schemas.microsoft.com/office/word/2006/wordml" xmlns:wps="http://schemas.microsoft.com/office/word/2010/wordprocessingShape" mc:Ignorable="w14 w15 w16se w16cid wp14">
+<w:numbering xmlns:wpc="http://schemas.microsoft.com/office/word/2010/wordprocessingCanvas" xmlns:cx="http://schemas.microsoft.com/office/drawing/2014/chartex" xmlns:cx1="http://schemas.microsoft.com/office/drawing/2015/9/8/chartex" xmlns:mc="http://schemas.openxmlformats.org/markup-compatibility/2006" xmlns:o="urn:schemas-microsoft-com:office:office" xmlns:r="http://schemas.openxmlformats.org/officeDocument/2006/relationships" xmlns:m="http://schemas.openxmlformats.org/officeDocument/2006/math" xmlns:v="urn:schemas-microsoft-com:vml" xmlns:wp14="http://schemas.microsoft.com/office/word/2010/wordprocessingDrawing" xmlns:wp="http://schemas.openxmlformats.org/drawingml/2006/wordprocessingDrawing" xmlns:w10="urn:schemas-microsoft-com:office:word" xmlns:w="http://schemas.openxmlformats.org/wordprocessingml/2006/main" xmlns:w14="http://schemas.microsoft.com/office/word/2010/wordml" xmlns:w15="http://schemas.microsoft.com/office/word/2012/wordml" xmlns:w16se="http://schemas.microsoft.com/office/word/2015/wordml/symex" xmlns:wpg="http://schemas.microsoft.com/office/word/2010/wordprocessingGroup" xmlns:wpi="http://schemas.microsoft.com/office/word/2010/wordprocessingInk" xmlns:wne="http://schemas.microsoft.com/office/word/2006/wordml" xmlns:wps="http://schemas.microsoft.com/office/word/2010/wordprocessingShape" mc:Ignorable="w14 w15 w16se wp14">
   <w:abstractNum w:abstractNumId="0" w15:restartNumberingAfterBreak="0">
     <w:nsid w:val="FFFFFF7C"/>
     <w:multiLevelType w:val="singleLevel"/>
@@ -6275,7 +7058,7 @@
     <w:lvl w:ilvl="0">
       <w:start w:val="1"/>
       <w:numFmt w:val="decimal"/>
-      <w:pStyle w:val="Listennummer5"/>
+      <w:pStyle w:val="ListNumber5"/>
       <w:lvlText w:val="%1."/>
       <w:lvlJc w:val="left"/>
       <w:pPr>
@@ -6293,7 +7076,7 @@
     <w:lvl w:ilvl="0">
       <w:start w:val="1"/>
       <w:numFmt w:val="decimal"/>
-      <w:pStyle w:val="Listennummer4"/>
+      <w:pStyle w:val="ListNumber4"/>
       <w:lvlText w:val="%1."/>
       <w:lvlJc w:val="left"/>
       <w:pPr>
@@ -6311,7 +7094,7 @@
     <w:lvl w:ilvl="0">
       <w:start w:val="1"/>
       <w:numFmt w:val="decimal"/>
-      <w:pStyle w:val="Listennummer3"/>
+      <w:pStyle w:val="ListNumber3"/>
       <w:lvlText w:val="%1."/>
       <w:lvlJc w:val="left"/>
       <w:pPr>
@@ -6329,7 +7112,7 @@
     <w:lvl w:ilvl="0">
       <w:start w:val="1"/>
       <w:numFmt w:val="decimal"/>
-      <w:pStyle w:val="Listennummer2"/>
+      <w:pStyle w:val="ListNumber2"/>
       <w:lvlText w:val="%1."/>
       <w:lvlJc w:val="left"/>
       <w:pPr>
@@ -6347,7 +7130,7 @@
     <w:lvl w:ilvl="0">
       <w:start w:val="1"/>
       <w:numFmt w:val="bullet"/>
-      <w:pStyle w:val="Aufzhlungszeichen5"/>
+      <w:pStyle w:val="ListBullet5"/>
       <w:lvlText w:val=""/>
       <w:lvlJc w:val="left"/>
       <w:pPr>
@@ -6368,7 +7151,7 @@
     <w:lvl w:ilvl="0">
       <w:start w:val="1"/>
       <w:numFmt w:val="bullet"/>
-      <w:pStyle w:val="Aufzhlungszeichen4"/>
+      <w:pStyle w:val="ListBullet4"/>
       <w:lvlText w:val=""/>
       <w:lvlJc w:val="left"/>
       <w:pPr>
@@ -6389,7 +7172,7 @@
     <w:lvl w:ilvl="0">
       <w:start w:val="1"/>
       <w:numFmt w:val="bullet"/>
-      <w:pStyle w:val="Aufzhlungszeichen3"/>
+      <w:pStyle w:val="ListBullet3"/>
       <w:lvlText w:val=""/>
       <w:lvlJc w:val="left"/>
       <w:pPr>
@@ -6410,7 +7193,7 @@
     <w:lvl w:ilvl="0">
       <w:start w:val="1"/>
       <w:numFmt w:val="bullet"/>
-      <w:pStyle w:val="Aufzhlungszeichen2"/>
+      <w:pStyle w:val="ListBullet2"/>
       <w:lvlText w:val=""/>
       <w:lvlJc w:val="left"/>
       <w:pPr>
@@ -6431,7 +7214,7 @@
     <w:lvl w:ilvl="0">
       <w:start w:val="1"/>
       <w:numFmt w:val="decimal"/>
-      <w:pStyle w:val="Listennummer"/>
+      <w:pStyle w:val="ListNumber"/>
       <w:lvlText w:val="%1."/>
       <w:lvlJc w:val="left"/>
       <w:pPr>
@@ -6449,7 +7232,7 @@
     <w:lvl w:ilvl="0">
       <w:start w:val="1"/>
       <w:numFmt w:val="bullet"/>
-      <w:pStyle w:val="Aufzhlungszeichen"/>
+      <w:pStyle w:val="ListBullet"/>
       <w:lvlText w:val=""/>
       <w:lvlJc w:val="left"/>
       <w:pPr>
@@ -6795,8 +7578,16 @@
 </w:numbering>
 </file>
 
+<file path=word/people.xml><?xml version="1.0" encoding="utf-8"?>
+<w15:people xmlns:wpc="http://schemas.microsoft.com/office/word/2010/wordprocessingCanvas" xmlns:cx="http://schemas.microsoft.com/office/drawing/2014/chartex" xmlns:cx1="http://schemas.microsoft.com/office/drawing/2015/9/8/chartex" xmlns:mc="http://schemas.openxmlformats.org/markup-compatibility/2006" xmlns:o="urn:schemas-microsoft-com:office:office" xmlns:r="http://schemas.openxmlformats.org/officeDocument/2006/relationships" xmlns:m="http://schemas.openxmlformats.org/officeDocument/2006/math" xmlns:v="urn:schemas-microsoft-com:vml" xmlns:wp14="http://schemas.microsoft.com/office/word/2010/wordprocessingDrawing" xmlns:wp="http://schemas.openxmlformats.org/drawingml/2006/wordprocessingDrawing" xmlns:w10="urn:schemas-microsoft-com:office:word" xmlns:w="http://schemas.openxmlformats.org/wordprocessingml/2006/main" xmlns:w14="http://schemas.microsoft.com/office/word/2010/wordml" xmlns:w15="http://schemas.microsoft.com/office/word/2012/wordml" xmlns:w16se="http://schemas.microsoft.com/office/word/2015/wordml/symex" xmlns:wpg="http://schemas.microsoft.com/office/word/2010/wordprocessingGroup" xmlns:wpi="http://schemas.microsoft.com/office/word/2010/wordprocessingInk" xmlns:wne="http://schemas.microsoft.com/office/word/2006/wordml" xmlns:wps="http://schemas.microsoft.com/office/word/2010/wordprocessingShape" mc:Ignorable="w14 w15 w16se wp14">
+  <w15:person w15:author="Sebastian Schwindt">
+    <w15:presenceInfo w15:providerId="AD" w15:userId="S-1-5-21-4025765617-3403177903-4016661216-6021"/>
+  </w15:person>
+</w15:people>
+</file>
+
 <file path=word/styles.xml><?xml version="1.0" encoding="utf-8"?>
-<w:styles xmlns:mc="http://schemas.openxmlformats.org/markup-compatibility/2006" xmlns:r="http://schemas.openxmlformats.org/officeDocument/2006/relationships" xmlns:w="http://schemas.openxmlformats.org/wordprocessingml/2006/main" xmlns:w14="http://schemas.microsoft.com/office/word/2010/wordml" xmlns:w15="http://schemas.microsoft.com/office/word/2012/wordml" xmlns:w16cid="http://schemas.microsoft.com/office/word/2016/wordml/cid" xmlns:w16se="http://schemas.microsoft.com/office/word/2015/wordml/symex" mc:Ignorable="w14 w15 w16se w16cid">
+<w:styles xmlns:mc="http://schemas.openxmlformats.org/markup-compatibility/2006" xmlns:r="http://schemas.openxmlformats.org/officeDocument/2006/relationships" xmlns:w="http://schemas.openxmlformats.org/wordprocessingml/2006/main" xmlns:w14="http://schemas.microsoft.com/office/word/2010/wordml" xmlns:w15="http://schemas.microsoft.com/office/word/2012/wordml" xmlns:w16se="http://schemas.microsoft.com/office/word/2015/wordml/symex" mc:Ignorable="w14 w15 w16se">
   <w:docDefaults>
     <w:rPrDefault>
       <w:rPr>
@@ -6812,7 +7603,7 @@
       </w:pPr>
     </w:pPrDefault>
   </w:docDefaults>
-  <w:latentStyles w:defLockedState="0" w:defUIPriority="99" w:defSemiHidden="0" w:defUnhideWhenUsed="0" w:defQFormat="0" w:count="376">
+  <w:latentStyles w:defLockedState="0" w:defUIPriority="99" w:defSemiHidden="0" w:defUnhideWhenUsed="0" w:defQFormat="0" w:count="371">
     <w:lsdException w:name="Normal" w:uiPriority="0" w:qFormat="1"/>
     <w:lsdException w:name="heading 1" w:uiPriority="9" w:qFormat="1"/>
     <w:lsdException w:name="heading 2" w:semiHidden="1" w:uiPriority="9" w:unhideWhenUsed="1" w:qFormat="1"/>
@@ -7184,21 +7975,16 @@
     <w:lsdException w:name="List Table 5 Dark Accent 6" w:uiPriority="50"/>
     <w:lsdException w:name="List Table 6 Colorful Accent 6" w:uiPriority="51"/>
     <w:lsdException w:name="List Table 7 Colorful Accent 6" w:uiPriority="52"/>
-    <w:lsdException w:name="Mention" w:semiHidden="1" w:unhideWhenUsed="1"/>
-    <w:lsdException w:name="Smart Hyperlink" w:semiHidden="1" w:unhideWhenUsed="1"/>
-    <w:lsdException w:name="Hashtag" w:semiHidden="1" w:unhideWhenUsed="1"/>
-    <w:lsdException w:name="Unresolved Mention" w:semiHidden="1" w:unhideWhenUsed="1"/>
-    <w:lsdException w:name="Smart Link" w:semiHidden="1" w:unhideWhenUsed="1"/>
   </w:latentStyles>
-  <w:style w:type="paragraph" w:default="1" w:styleId="Standard">
+  <w:style w:type="paragraph" w:default="1" w:styleId="Normal">
     <w:name w:val="Normal"/>
     <w:qFormat/>
   </w:style>
-  <w:style w:type="paragraph" w:styleId="berschrift1">
+  <w:style w:type="paragraph" w:styleId="Heading1">
     <w:name w:val="heading 1"/>
-    <w:basedOn w:val="Standard"/>
-    <w:next w:val="Standard"/>
-    <w:link w:val="berschrift1Zchn"/>
+    <w:basedOn w:val="Normal"/>
+    <w:next w:val="Normal"/>
+    <w:link w:val="Heading1Char"/>
     <w:uiPriority w:val="9"/>
     <w:qFormat/>
     <w:rsid w:val="00261E50"/>
@@ -7215,11 +8001,11 @@
       <w:szCs w:val="32"/>
     </w:rPr>
   </w:style>
-  <w:style w:type="paragraph" w:styleId="berschrift2">
+  <w:style w:type="paragraph" w:styleId="Heading2">
     <w:name w:val="heading 2"/>
-    <w:basedOn w:val="Standard"/>
-    <w:next w:val="Standard"/>
-    <w:link w:val="berschrift2Zchn"/>
+    <w:basedOn w:val="Normal"/>
+    <w:next w:val="Normal"/>
+    <w:link w:val="Heading2Char"/>
     <w:uiPriority w:val="9"/>
     <w:semiHidden/>
     <w:unhideWhenUsed/>
@@ -7238,11 +8024,11 @@
       <w:szCs w:val="26"/>
     </w:rPr>
   </w:style>
-  <w:style w:type="paragraph" w:styleId="berschrift3">
+  <w:style w:type="paragraph" w:styleId="Heading3">
     <w:name w:val="heading 3"/>
-    <w:basedOn w:val="Standard"/>
-    <w:next w:val="Standard"/>
-    <w:link w:val="berschrift3Zchn"/>
+    <w:basedOn w:val="Normal"/>
+    <w:next w:val="Normal"/>
+    <w:link w:val="Heading3Char"/>
     <w:uiPriority w:val="9"/>
     <w:semiHidden/>
     <w:unhideWhenUsed/>
@@ -7261,11 +8047,11 @@
       <w:szCs w:val="24"/>
     </w:rPr>
   </w:style>
-  <w:style w:type="paragraph" w:styleId="berschrift4">
+  <w:style w:type="paragraph" w:styleId="Heading4">
     <w:name w:val="heading 4"/>
-    <w:basedOn w:val="Standard"/>
-    <w:next w:val="Standard"/>
-    <w:link w:val="berschrift4Zchn"/>
+    <w:basedOn w:val="Normal"/>
+    <w:next w:val="Normal"/>
+    <w:link w:val="Heading4Char"/>
     <w:uiPriority w:val="9"/>
     <w:semiHidden/>
     <w:unhideWhenUsed/>
@@ -7284,11 +8070,11 @@
       <w:color w:val="2F5496" w:themeColor="accent1" w:themeShade="BF"/>
     </w:rPr>
   </w:style>
-  <w:style w:type="paragraph" w:styleId="berschrift5">
+  <w:style w:type="paragraph" w:styleId="Heading5">
     <w:name w:val="heading 5"/>
-    <w:basedOn w:val="Standard"/>
-    <w:next w:val="Standard"/>
-    <w:link w:val="berschrift5Zchn"/>
+    <w:basedOn w:val="Normal"/>
+    <w:next w:val="Normal"/>
+    <w:link w:val="Heading5Char"/>
     <w:uiPriority w:val="9"/>
     <w:semiHidden/>
     <w:unhideWhenUsed/>
@@ -7305,11 +8091,11 @@
       <w:color w:val="2F5496" w:themeColor="accent1" w:themeShade="BF"/>
     </w:rPr>
   </w:style>
-  <w:style w:type="paragraph" w:styleId="berschrift6">
+  <w:style w:type="paragraph" w:styleId="Heading6">
     <w:name w:val="heading 6"/>
-    <w:basedOn w:val="Standard"/>
-    <w:next w:val="Standard"/>
-    <w:link w:val="berschrift6Zchn"/>
+    <w:basedOn w:val="Normal"/>
+    <w:next w:val="Normal"/>
+    <w:link w:val="Heading6Char"/>
     <w:uiPriority w:val="9"/>
     <w:semiHidden/>
     <w:unhideWhenUsed/>
@@ -7326,11 +8112,11 @@
       <w:color w:val="1F3763" w:themeColor="accent1" w:themeShade="7F"/>
     </w:rPr>
   </w:style>
-  <w:style w:type="paragraph" w:styleId="berschrift7">
+  <w:style w:type="paragraph" w:styleId="Heading7">
     <w:name w:val="heading 7"/>
-    <w:basedOn w:val="Standard"/>
-    <w:next w:val="Standard"/>
-    <w:link w:val="berschrift7Zchn"/>
+    <w:basedOn w:val="Normal"/>
+    <w:next w:val="Normal"/>
+    <w:link w:val="Heading7Char"/>
     <w:uiPriority w:val="9"/>
     <w:semiHidden/>
     <w:unhideWhenUsed/>
@@ -7349,11 +8135,11 @@
       <w:color w:val="1F3763" w:themeColor="accent1" w:themeShade="7F"/>
     </w:rPr>
   </w:style>
-  <w:style w:type="paragraph" w:styleId="berschrift8">
+  <w:style w:type="paragraph" w:styleId="Heading8">
     <w:name w:val="heading 8"/>
-    <w:basedOn w:val="Standard"/>
-    <w:next w:val="Standard"/>
-    <w:link w:val="berschrift8Zchn"/>
+    <w:basedOn w:val="Normal"/>
+    <w:next w:val="Normal"/>
+    <w:link w:val="Heading8Char"/>
     <w:uiPriority w:val="9"/>
     <w:semiHidden/>
     <w:unhideWhenUsed/>
@@ -7372,11 +8158,11 @@
       <w:szCs w:val="21"/>
     </w:rPr>
   </w:style>
-  <w:style w:type="paragraph" w:styleId="berschrift9">
+  <w:style w:type="paragraph" w:styleId="Heading9">
     <w:name w:val="heading 9"/>
-    <w:basedOn w:val="Standard"/>
-    <w:next w:val="Standard"/>
-    <w:link w:val="berschrift9Zchn"/>
+    <w:basedOn w:val="Normal"/>
+    <w:next w:val="Normal"/>
+    <w:link w:val="Heading9Char"/>
     <w:uiPriority w:val="9"/>
     <w:semiHidden/>
     <w:unhideWhenUsed/>
@@ -7397,13 +8183,13 @@
       <w:szCs w:val="21"/>
     </w:rPr>
   </w:style>
-  <w:style w:type="character" w:default="1" w:styleId="Absatz-Standardschriftart">
+  <w:style w:type="character" w:default="1" w:styleId="DefaultParagraphFont">
     <w:name w:val="Default Paragraph Font"/>
     <w:uiPriority w:val="1"/>
     <w:semiHidden/>
     <w:unhideWhenUsed/>
   </w:style>
-  <w:style w:type="table" w:default="1" w:styleId="NormaleTabelle">
+  <w:style w:type="table" w:default="1" w:styleId="TableNormal">
     <w:name w:val="Normal Table"/>
     <w:uiPriority w:val="99"/>
     <w:semiHidden/>
@@ -7418,7 +8204,7 @@
       </w:tblCellMar>
     </w:tblPr>
   </w:style>
-  <w:style w:type="numbering" w:default="1" w:styleId="KeineListe">
+  <w:style w:type="numbering" w:default="1" w:styleId="NoList">
     <w:name w:val="No List"/>
     <w:uiPriority w:val="99"/>
     <w:semiHidden/>
@@ -7426,7 +8212,7 @@
   </w:style>
   <w:style w:type="character" w:styleId="Hyperlink">
     <w:name w:val="Hyperlink"/>
-    <w:basedOn w:val="Absatz-Standardschriftart"/>
+    <w:basedOn w:val="DefaultParagraphFont"/>
     <w:uiPriority w:val="99"/>
     <w:semiHidden/>
     <w:unhideWhenUsed/>
@@ -7436,9 +8222,9 @@
       <w:u w:val="single"/>
     </w:rPr>
   </w:style>
-  <w:style w:type="character" w:styleId="Platzhaltertext">
+  <w:style w:type="character" w:styleId="PlaceholderText">
     <w:name w:val="Placeholder Text"/>
-    <w:basedOn w:val="Absatz-Standardschriftart"/>
+    <w:basedOn w:val="DefaultParagraphFont"/>
     <w:uiPriority w:val="99"/>
     <w:semiHidden/>
     <w:rsid w:val="00261E50"/>
@@ -7448,7 +8234,7 @@
   </w:style>
   <w:style w:type="paragraph" w:customStyle="1" w:styleId="CitaviBibliographyEntry">
     <w:name w:val="Citavi Bibliography Entry"/>
-    <w:basedOn w:val="Standard"/>
+    <w:basedOn w:val="Normal"/>
     <w:link w:val="CitaviBibliographyEntryZchn"/>
     <w:uiPriority w:val="99"/>
     <w:rsid w:val="00261E50"/>
@@ -7458,21 +8244,21 @@
   </w:style>
   <w:style w:type="character" w:customStyle="1" w:styleId="CitaviBibliographyEntryZchn">
     <w:name w:val="Citavi Bibliography Entry Zchn"/>
-    <w:basedOn w:val="Absatz-Standardschriftart"/>
+    <w:basedOn w:val="DefaultParagraphFont"/>
     <w:link w:val="CitaviBibliographyEntry"/>
     <w:uiPriority w:val="99"/>
     <w:rsid w:val="00261E50"/>
   </w:style>
   <w:style w:type="paragraph" w:customStyle="1" w:styleId="CitaviBibliographyHeading">
     <w:name w:val="Citavi Bibliography Heading"/>
-    <w:basedOn w:val="berschrift1"/>
+    <w:basedOn w:val="Heading1"/>
     <w:link w:val="CitaviBibliographyHeadingZchn"/>
     <w:uiPriority w:val="99"/>
     <w:rsid w:val="00261E50"/>
   </w:style>
   <w:style w:type="character" w:customStyle="1" w:styleId="CitaviBibliographyHeadingZchn">
     <w:name w:val="Citavi Bibliography Heading Zchn"/>
-    <w:basedOn w:val="Absatz-Standardschriftart"/>
+    <w:basedOn w:val="DefaultParagraphFont"/>
     <w:link w:val="CitaviBibliographyHeading"/>
     <w:uiPriority w:val="99"/>
     <w:rsid w:val="00261E50"/>
@@ -7483,10 +8269,10 @@
       <w:szCs w:val="32"/>
     </w:rPr>
   </w:style>
-  <w:style w:type="character" w:customStyle="1" w:styleId="berschrift1Zchn">
-    <w:name w:val="Überschrift 1 Zchn"/>
-    <w:basedOn w:val="Absatz-Standardschriftart"/>
-    <w:link w:val="berschrift1"/>
+  <w:style w:type="character" w:customStyle="1" w:styleId="Heading1Char">
+    <w:name w:val="Heading 1 Char"/>
+    <w:basedOn w:val="DefaultParagraphFont"/>
+    <w:link w:val="Heading1"/>
     <w:uiPriority w:val="9"/>
     <w:rsid w:val="00261E50"/>
     <w:rPr>
@@ -7498,14 +8284,14 @@
   </w:style>
   <w:style w:type="paragraph" w:customStyle="1" w:styleId="CitaviChapterBibliographyHeading">
     <w:name w:val="Citavi Chapter Bibliography Heading"/>
-    <w:basedOn w:val="berschrift2"/>
+    <w:basedOn w:val="Heading2"/>
     <w:link w:val="CitaviChapterBibliographyHeadingZchn"/>
     <w:uiPriority w:val="99"/>
     <w:rsid w:val="00261E50"/>
   </w:style>
   <w:style w:type="character" w:customStyle="1" w:styleId="CitaviChapterBibliographyHeadingZchn">
     <w:name w:val="Citavi Chapter Bibliography Heading Zchn"/>
-    <w:basedOn w:val="Absatz-Standardschriftart"/>
+    <w:basedOn w:val="DefaultParagraphFont"/>
     <w:link w:val="CitaviChapterBibliographyHeading"/>
     <w:uiPriority w:val="99"/>
     <w:rsid w:val="00261E50"/>
@@ -7516,10 +8302,10 @@
       <w:szCs w:val="26"/>
     </w:rPr>
   </w:style>
-  <w:style w:type="character" w:customStyle="1" w:styleId="berschrift2Zchn">
-    <w:name w:val="Überschrift 2 Zchn"/>
-    <w:basedOn w:val="Absatz-Standardschriftart"/>
-    <w:link w:val="berschrift2"/>
+  <w:style w:type="character" w:customStyle="1" w:styleId="Heading2Char">
+    <w:name w:val="Heading 2 Char"/>
+    <w:basedOn w:val="DefaultParagraphFont"/>
+    <w:link w:val="Heading2"/>
     <w:uiPriority w:val="9"/>
     <w:semiHidden/>
     <w:rsid w:val="00261E50"/>
@@ -7532,7 +8318,7 @@
   </w:style>
   <w:style w:type="paragraph" w:customStyle="1" w:styleId="CitaviBibliographySubheading1">
     <w:name w:val="Citavi Bibliography Subheading 1"/>
-    <w:basedOn w:val="berschrift2"/>
+    <w:basedOn w:val="Heading2"/>
     <w:link w:val="CitaviBibliographySubheading1Zchn"/>
     <w:uiPriority w:val="99"/>
     <w:rsid w:val="00261E50"/>
@@ -7542,7 +8328,7 @@
   </w:style>
   <w:style w:type="character" w:customStyle="1" w:styleId="CitaviBibliographySubheading1Zchn">
     <w:name w:val="Citavi Bibliography Subheading 1 Zchn"/>
-    <w:basedOn w:val="Absatz-Standardschriftart"/>
+    <w:basedOn w:val="DefaultParagraphFont"/>
     <w:link w:val="CitaviBibliographySubheading1"/>
     <w:uiPriority w:val="99"/>
     <w:rsid w:val="00261E50"/>
@@ -7555,7 +8341,7 @@
   </w:style>
   <w:style w:type="paragraph" w:customStyle="1" w:styleId="CitaviBibliographySubheading2">
     <w:name w:val="Citavi Bibliography Subheading 2"/>
-    <w:basedOn w:val="berschrift3"/>
+    <w:basedOn w:val="Heading3"/>
     <w:link w:val="CitaviBibliographySubheading2Zchn"/>
     <w:uiPriority w:val="99"/>
     <w:rsid w:val="00261E50"/>
@@ -7565,7 +8351,7 @@
   </w:style>
   <w:style w:type="character" w:customStyle="1" w:styleId="CitaviBibliographySubheading2Zchn">
     <w:name w:val="Citavi Bibliography Subheading 2 Zchn"/>
-    <w:basedOn w:val="Absatz-Standardschriftart"/>
+    <w:basedOn w:val="DefaultParagraphFont"/>
     <w:link w:val="CitaviBibliographySubheading2"/>
     <w:uiPriority w:val="99"/>
     <w:rsid w:val="00261E50"/>
@@ -7576,10 +8362,10 @@
       <w:szCs w:val="24"/>
     </w:rPr>
   </w:style>
-  <w:style w:type="character" w:customStyle="1" w:styleId="berschrift3Zchn">
-    <w:name w:val="Überschrift 3 Zchn"/>
-    <w:basedOn w:val="Absatz-Standardschriftart"/>
-    <w:link w:val="berschrift3"/>
+  <w:style w:type="character" w:customStyle="1" w:styleId="Heading3Char">
+    <w:name w:val="Heading 3 Char"/>
+    <w:basedOn w:val="DefaultParagraphFont"/>
+    <w:link w:val="Heading3"/>
     <w:uiPriority w:val="9"/>
     <w:semiHidden/>
     <w:rsid w:val="00261E50"/>
@@ -7592,7 +8378,7 @@
   </w:style>
   <w:style w:type="paragraph" w:customStyle="1" w:styleId="CitaviBibliographySubheading3">
     <w:name w:val="Citavi Bibliography Subheading 3"/>
-    <w:basedOn w:val="berschrift4"/>
+    <w:basedOn w:val="Heading4"/>
     <w:link w:val="CitaviBibliographySubheading3Zchn"/>
     <w:uiPriority w:val="99"/>
     <w:rsid w:val="00261E50"/>
@@ -7602,7 +8388,7 @@
   </w:style>
   <w:style w:type="character" w:customStyle="1" w:styleId="CitaviBibliographySubheading3Zchn">
     <w:name w:val="Citavi Bibliography Subheading 3 Zchn"/>
-    <w:basedOn w:val="Absatz-Standardschriftart"/>
+    <w:basedOn w:val="DefaultParagraphFont"/>
     <w:link w:val="CitaviBibliographySubheading3"/>
     <w:uiPriority w:val="99"/>
     <w:rsid w:val="00261E50"/>
@@ -7613,10 +8399,10 @@
       <w:color w:val="2F5496" w:themeColor="accent1" w:themeShade="BF"/>
     </w:rPr>
   </w:style>
-  <w:style w:type="character" w:customStyle="1" w:styleId="berschrift4Zchn">
-    <w:name w:val="Überschrift 4 Zchn"/>
-    <w:basedOn w:val="Absatz-Standardschriftart"/>
-    <w:link w:val="berschrift4"/>
+  <w:style w:type="character" w:customStyle="1" w:styleId="Heading4Char">
+    <w:name w:val="Heading 4 Char"/>
+    <w:basedOn w:val="DefaultParagraphFont"/>
+    <w:link w:val="Heading4"/>
     <w:uiPriority w:val="9"/>
     <w:semiHidden/>
     <w:rsid w:val="00261E50"/>
@@ -7629,7 +8415,7 @@
   </w:style>
   <w:style w:type="paragraph" w:customStyle="1" w:styleId="CitaviBibliographySubheading4">
     <w:name w:val="Citavi Bibliography Subheading 4"/>
-    <w:basedOn w:val="berschrift5"/>
+    <w:basedOn w:val="Heading5"/>
     <w:link w:val="CitaviBibliographySubheading4Zchn"/>
     <w:uiPriority w:val="99"/>
     <w:rsid w:val="00261E50"/>
@@ -7639,7 +8425,7 @@
   </w:style>
   <w:style w:type="character" w:customStyle="1" w:styleId="CitaviBibliographySubheading4Zchn">
     <w:name w:val="Citavi Bibliography Subheading 4 Zchn"/>
-    <w:basedOn w:val="Absatz-Standardschriftart"/>
+    <w:basedOn w:val="DefaultParagraphFont"/>
     <w:link w:val="CitaviBibliographySubheading4"/>
     <w:uiPriority w:val="99"/>
     <w:rsid w:val="00261E50"/>
@@ -7648,10 +8434,10 @@
       <w:color w:val="2F5496" w:themeColor="accent1" w:themeShade="BF"/>
     </w:rPr>
   </w:style>
-  <w:style w:type="character" w:customStyle="1" w:styleId="berschrift5Zchn">
-    <w:name w:val="Überschrift 5 Zchn"/>
-    <w:basedOn w:val="Absatz-Standardschriftart"/>
-    <w:link w:val="berschrift5"/>
+  <w:style w:type="character" w:customStyle="1" w:styleId="Heading5Char">
+    <w:name w:val="Heading 5 Char"/>
+    <w:basedOn w:val="DefaultParagraphFont"/>
+    <w:link w:val="Heading5"/>
     <w:uiPriority w:val="9"/>
     <w:semiHidden/>
     <w:rsid w:val="00261E50"/>
@@ -7662,7 +8448,7 @@
   </w:style>
   <w:style w:type="paragraph" w:customStyle="1" w:styleId="CitaviBibliographySubheading5">
     <w:name w:val="Citavi Bibliography Subheading 5"/>
-    <w:basedOn w:val="berschrift6"/>
+    <w:basedOn w:val="Heading6"/>
     <w:link w:val="CitaviBibliographySubheading5Zchn"/>
     <w:uiPriority w:val="99"/>
     <w:rsid w:val="00261E50"/>
@@ -7672,7 +8458,7 @@
   </w:style>
   <w:style w:type="character" w:customStyle="1" w:styleId="CitaviBibliographySubheading5Zchn">
     <w:name w:val="Citavi Bibliography Subheading 5 Zchn"/>
-    <w:basedOn w:val="Absatz-Standardschriftart"/>
+    <w:basedOn w:val="DefaultParagraphFont"/>
     <w:link w:val="CitaviBibliographySubheading5"/>
     <w:uiPriority w:val="99"/>
     <w:rsid w:val="00261E50"/>
@@ -7681,10 +8467,10 @@
       <w:color w:val="1F3763" w:themeColor="accent1" w:themeShade="7F"/>
     </w:rPr>
   </w:style>
-  <w:style w:type="character" w:customStyle="1" w:styleId="berschrift6Zchn">
-    <w:name w:val="Überschrift 6 Zchn"/>
-    <w:basedOn w:val="Absatz-Standardschriftart"/>
-    <w:link w:val="berschrift6"/>
+  <w:style w:type="character" w:customStyle="1" w:styleId="Heading6Char">
+    <w:name w:val="Heading 6 Char"/>
+    <w:basedOn w:val="DefaultParagraphFont"/>
+    <w:link w:val="Heading6"/>
     <w:uiPriority w:val="9"/>
     <w:semiHidden/>
     <w:rsid w:val="00261E50"/>
@@ -7695,7 +8481,7 @@
   </w:style>
   <w:style w:type="paragraph" w:customStyle="1" w:styleId="CitaviBibliographySubheading6">
     <w:name w:val="Citavi Bibliography Subheading 6"/>
-    <w:basedOn w:val="berschrift7"/>
+    <w:basedOn w:val="Heading7"/>
     <w:link w:val="CitaviBibliographySubheading6Zchn"/>
     <w:uiPriority w:val="99"/>
     <w:rsid w:val="00261E50"/>
@@ -7705,7 +8491,7 @@
   </w:style>
   <w:style w:type="character" w:customStyle="1" w:styleId="CitaviBibliographySubheading6Zchn">
     <w:name w:val="Citavi Bibliography Subheading 6 Zchn"/>
-    <w:basedOn w:val="Absatz-Standardschriftart"/>
+    <w:basedOn w:val="DefaultParagraphFont"/>
     <w:link w:val="CitaviBibliographySubheading6"/>
     <w:uiPriority w:val="99"/>
     <w:rsid w:val="00261E50"/>
@@ -7716,10 +8502,10 @@
       <w:color w:val="1F3763" w:themeColor="accent1" w:themeShade="7F"/>
     </w:rPr>
   </w:style>
-  <w:style w:type="character" w:customStyle="1" w:styleId="berschrift7Zchn">
-    <w:name w:val="Überschrift 7 Zchn"/>
-    <w:basedOn w:val="Absatz-Standardschriftart"/>
-    <w:link w:val="berschrift7"/>
+  <w:style w:type="character" w:customStyle="1" w:styleId="Heading7Char">
+    <w:name w:val="Heading 7 Char"/>
+    <w:basedOn w:val="DefaultParagraphFont"/>
+    <w:link w:val="Heading7"/>
     <w:uiPriority w:val="9"/>
     <w:semiHidden/>
     <w:rsid w:val="00261E50"/>
@@ -7732,7 +8518,7 @@
   </w:style>
   <w:style w:type="paragraph" w:customStyle="1" w:styleId="CitaviBibliographySubheading7">
     <w:name w:val="Citavi Bibliography Subheading 7"/>
-    <w:basedOn w:val="berschrift8"/>
+    <w:basedOn w:val="Heading8"/>
     <w:link w:val="CitaviBibliographySubheading7Zchn"/>
     <w:uiPriority w:val="99"/>
     <w:rsid w:val="00261E50"/>
@@ -7742,7 +8528,7 @@
   </w:style>
   <w:style w:type="character" w:customStyle="1" w:styleId="CitaviBibliographySubheading7Zchn">
     <w:name w:val="Citavi Bibliography Subheading 7 Zchn"/>
-    <w:basedOn w:val="Absatz-Standardschriftart"/>
+    <w:basedOn w:val="DefaultParagraphFont"/>
     <w:link w:val="CitaviBibliographySubheading7"/>
     <w:uiPriority w:val="99"/>
     <w:rsid w:val="00261E50"/>
@@ -7753,10 +8539,10 @@
       <w:szCs w:val="21"/>
     </w:rPr>
   </w:style>
-  <w:style w:type="character" w:customStyle="1" w:styleId="berschrift8Zchn">
-    <w:name w:val="Überschrift 8 Zchn"/>
-    <w:basedOn w:val="Absatz-Standardschriftart"/>
-    <w:link w:val="berschrift8"/>
+  <w:style w:type="character" w:customStyle="1" w:styleId="Heading8Char">
+    <w:name w:val="Heading 8 Char"/>
+    <w:basedOn w:val="DefaultParagraphFont"/>
+    <w:link w:val="Heading8"/>
     <w:uiPriority w:val="9"/>
     <w:semiHidden/>
     <w:rsid w:val="00261E50"/>
@@ -7769,7 +8555,7 @@
   </w:style>
   <w:style w:type="paragraph" w:customStyle="1" w:styleId="CitaviBibliographySubheading8">
     <w:name w:val="Citavi Bibliography Subheading 8"/>
-    <w:basedOn w:val="berschrift9"/>
+    <w:basedOn w:val="Heading9"/>
     <w:link w:val="CitaviBibliographySubheading8Zchn"/>
     <w:uiPriority w:val="99"/>
     <w:rsid w:val="00261E50"/>
@@ -7779,7 +8565,7 @@
   </w:style>
   <w:style w:type="character" w:customStyle="1" w:styleId="CitaviBibliographySubheading8Zchn">
     <w:name w:val="Citavi Bibliography Subheading 8 Zchn"/>
-    <w:basedOn w:val="Absatz-Standardschriftart"/>
+    <w:basedOn w:val="DefaultParagraphFont"/>
     <w:link w:val="CitaviBibliographySubheading8"/>
     <w:uiPriority w:val="99"/>
     <w:rsid w:val="00261E50"/>
@@ -7792,10 +8578,10 @@
       <w:szCs w:val="21"/>
     </w:rPr>
   </w:style>
-  <w:style w:type="character" w:customStyle="1" w:styleId="berschrift9Zchn">
-    <w:name w:val="Überschrift 9 Zchn"/>
-    <w:basedOn w:val="Absatz-Standardschriftart"/>
-    <w:link w:val="berschrift9"/>
+  <w:style w:type="character" w:customStyle="1" w:styleId="Heading9Char">
+    <w:name w:val="Heading 9 Char"/>
+    <w:basedOn w:val="DefaultParagraphFont"/>
+    <w:link w:val="Heading9"/>
     <w:uiPriority w:val="9"/>
     <w:semiHidden/>
     <w:rsid w:val="00261E50"/>
@@ -7810,12 +8596,12 @@
   </w:style>
   <w:style w:type="character" w:customStyle="1" w:styleId="tm5">
     <w:name w:val="tm5"/>
-    <w:basedOn w:val="Absatz-Standardschriftart"/>
+    <w:basedOn w:val="DefaultParagraphFont"/>
     <w:rsid w:val="00051BF1"/>
   </w:style>
-  <w:style w:type="paragraph" w:styleId="Listenabsatz">
+  <w:style w:type="paragraph" w:styleId="ListParagraph">
     <w:name w:val="List Paragraph"/>
-    <w:basedOn w:val="Standard"/>
+    <w:basedOn w:val="Normal"/>
     <w:uiPriority w:val="34"/>
     <w:qFormat/>
     <w:rsid w:val="002B7D0A"/>
@@ -7824,10 +8610,10 @@
       <w:contextualSpacing/>
     </w:pPr>
   </w:style>
-  <w:style w:type="paragraph" w:styleId="Inhaltsverzeichnisberschrift">
+  <w:style w:type="paragraph" w:styleId="TOCHeading">
     <w:name w:val="TOC Heading"/>
-    <w:basedOn w:val="berschrift1"/>
-    <w:next w:val="Standard"/>
+    <w:basedOn w:val="Heading1"/>
+    <w:next w:val="Normal"/>
     <w:uiPriority w:val="39"/>
     <w:semiHidden/>
     <w:unhideWhenUsed/>
@@ -7837,18 +8623,18 @@
       <w:outlineLvl w:val="9"/>
     </w:pPr>
   </w:style>
-  <w:style w:type="paragraph" w:styleId="Literaturverzeichnis">
+  <w:style w:type="paragraph" w:styleId="Bibliography">
     <w:name w:val="Bibliography"/>
-    <w:basedOn w:val="Standard"/>
-    <w:next w:val="Standard"/>
+    <w:basedOn w:val="Normal"/>
+    <w:next w:val="Normal"/>
     <w:uiPriority w:val="37"/>
     <w:semiHidden/>
     <w:unhideWhenUsed/>
     <w:rsid w:val="003D16E1"/>
   </w:style>
-  <w:style w:type="character" w:styleId="Buchtitel">
+  <w:style w:type="character" w:styleId="BookTitle">
     <w:name w:val="Book Title"/>
-    <w:basedOn w:val="Absatz-Standardschriftart"/>
+    <w:basedOn w:val="DefaultParagraphFont"/>
     <w:uiPriority w:val="33"/>
     <w:qFormat/>
     <w:rsid w:val="003D16E1"/>
@@ -7860,9 +8646,9 @@
       <w:spacing w:val="5"/>
     </w:rPr>
   </w:style>
-  <w:style w:type="character" w:styleId="IntensiverVerweis">
+  <w:style w:type="character" w:styleId="IntenseReference">
     <w:name w:val="Intense Reference"/>
-    <w:basedOn w:val="Absatz-Standardschriftart"/>
+    <w:basedOn w:val="DefaultParagraphFont"/>
     <w:uiPriority w:val="32"/>
     <w:qFormat/>
     <w:rsid w:val="003D16E1"/>
@@ -7874,9 +8660,9 @@
       <w:spacing w:val="5"/>
     </w:rPr>
   </w:style>
-  <w:style w:type="character" w:styleId="SchwacherVerweis">
+  <w:style w:type="character" w:styleId="SubtleReference">
     <w:name w:val="Subtle Reference"/>
-    <w:basedOn w:val="Absatz-Standardschriftart"/>
+    <w:basedOn w:val="DefaultParagraphFont"/>
     <w:uiPriority w:val="31"/>
     <w:qFormat/>
     <w:rsid w:val="003D16E1"/>
@@ -7885,9 +8671,9 @@
       <w:color w:val="5A5A5A" w:themeColor="text1" w:themeTint="A5"/>
     </w:rPr>
   </w:style>
-  <w:style w:type="character" w:styleId="IntensiveHervorhebung">
+  <w:style w:type="character" w:styleId="IntenseEmphasis">
     <w:name w:val="Intense Emphasis"/>
-    <w:basedOn w:val="Absatz-Standardschriftart"/>
+    <w:basedOn w:val="DefaultParagraphFont"/>
     <w:uiPriority w:val="21"/>
     <w:qFormat/>
     <w:rsid w:val="003D16E1"/>
@@ -7897,9 +8683,9 @@
       <w:color w:val="4472C4" w:themeColor="accent1"/>
     </w:rPr>
   </w:style>
-  <w:style w:type="character" w:styleId="SchwacheHervorhebung">
+  <w:style w:type="character" w:styleId="SubtleEmphasis">
     <w:name w:val="Subtle Emphasis"/>
-    <w:basedOn w:val="Absatz-Standardschriftart"/>
+    <w:basedOn w:val="DefaultParagraphFont"/>
     <w:uiPriority w:val="19"/>
     <w:qFormat/>
     <w:rsid w:val="003D16E1"/>
@@ -7909,11 +8695,11 @@
       <w:color w:val="404040" w:themeColor="text1" w:themeTint="BF"/>
     </w:rPr>
   </w:style>
-  <w:style w:type="paragraph" w:styleId="IntensivesZitat">
+  <w:style w:type="paragraph" w:styleId="IntenseQuote">
     <w:name w:val="Intense Quote"/>
-    <w:basedOn w:val="Standard"/>
-    <w:next w:val="Standard"/>
-    <w:link w:val="IntensivesZitatZchn"/>
+    <w:basedOn w:val="Normal"/>
+    <w:next w:val="Normal"/>
+    <w:link w:val="IntenseQuoteChar"/>
     <w:uiPriority w:val="30"/>
     <w:qFormat/>
     <w:rsid w:val="003D16E1"/>
@@ -7932,10 +8718,10 @@
       <w:color w:val="4472C4" w:themeColor="accent1"/>
     </w:rPr>
   </w:style>
-  <w:style w:type="character" w:customStyle="1" w:styleId="IntensivesZitatZchn">
-    <w:name w:val="Intensives Zitat Zchn"/>
-    <w:basedOn w:val="Absatz-Standardschriftart"/>
-    <w:link w:val="IntensivesZitat"/>
+  <w:style w:type="character" w:customStyle="1" w:styleId="IntenseQuoteChar">
+    <w:name w:val="Intense Quote Char"/>
+    <w:basedOn w:val="DefaultParagraphFont"/>
+    <w:link w:val="IntenseQuote"/>
     <w:uiPriority w:val="30"/>
     <w:rsid w:val="003D16E1"/>
     <w:rPr>
@@ -7944,11 +8730,11 @@
       <w:color w:val="4472C4" w:themeColor="accent1"/>
     </w:rPr>
   </w:style>
-  <w:style w:type="paragraph" w:styleId="Zitat">
+  <w:style w:type="paragraph" w:styleId="Quote">
     <w:name w:val="Quote"/>
-    <w:basedOn w:val="Standard"/>
-    <w:next w:val="Standard"/>
-    <w:link w:val="ZitatZchn"/>
+    <w:basedOn w:val="Normal"/>
+    <w:next w:val="Normal"/>
+    <w:link w:val="QuoteChar"/>
     <w:uiPriority w:val="29"/>
     <w:qFormat/>
     <w:rsid w:val="003D16E1"/>
@@ -7963,10 +8749,10 @@
       <w:color w:val="404040" w:themeColor="text1" w:themeTint="BF"/>
     </w:rPr>
   </w:style>
-  <w:style w:type="character" w:customStyle="1" w:styleId="ZitatZchn">
-    <w:name w:val="Zitat Zchn"/>
-    <w:basedOn w:val="Absatz-Standardschriftart"/>
-    <w:link w:val="Zitat"/>
+  <w:style w:type="character" w:customStyle="1" w:styleId="QuoteChar">
+    <w:name w:val="Quote Char"/>
+    <w:basedOn w:val="DefaultParagraphFont"/>
+    <w:link w:val="Quote"/>
     <w:uiPriority w:val="29"/>
     <w:rsid w:val="003D16E1"/>
     <w:rPr>
@@ -7975,9 +8761,9 @@
       <w:color w:val="404040" w:themeColor="text1" w:themeTint="BF"/>
     </w:rPr>
   </w:style>
-  <w:style w:type="table" w:styleId="MittlereListe1-Akzent1">
+  <w:style w:type="table" w:styleId="MediumList1-Accent1">
     <w:name w:val="Medium List 1 Accent 1"/>
-    <w:basedOn w:val="NormaleTabelle"/>
+    <w:basedOn w:val="TableNormal"/>
     <w:uiPriority w:val="65"/>
     <w:semiHidden/>
     <w:unhideWhenUsed/>
@@ -8054,9 +8840,9 @@
       </w:tcPr>
     </w:tblStylePr>
   </w:style>
-  <w:style w:type="table" w:styleId="MittlereSchattierung2-Akzent1">
+  <w:style w:type="table" w:styleId="MediumShading2-Accent1">
     <w:name w:val="Medium Shading 2 Accent 1"/>
-    <w:basedOn w:val="NormaleTabelle"/>
+    <w:basedOn w:val="TableNormal"/>
     <w:uiPriority w:val="64"/>
     <w:semiHidden/>
     <w:unhideWhenUsed/>
@@ -8198,9 +8984,9 @@
       </w:tcPr>
     </w:tblStylePr>
   </w:style>
-  <w:style w:type="table" w:styleId="MittlereSchattierung1-Akzent1">
+  <w:style w:type="table" w:styleId="MediumShading1-Accent1">
     <w:name w:val="Medium Shading 1 Accent 1"/>
-    <w:basedOn w:val="NormaleTabelle"/>
+    <w:basedOn w:val="TableNormal"/>
     <w:uiPriority w:val="63"/>
     <w:semiHidden/>
     <w:unhideWhenUsed/>
@@ -8299,9 +9085,9 @@
       </w:tcPr>
     </w:tblStylePr>
   </w:style>
-  <w:style w:type="table" w:styleId="HellesRaster-Akzent1">
+  <w:style w:type="table" w:styleId="LightGrid-Accent1">
     <w:name w:val="Light Grid Accent 1"/>
-    <w:basedOn w:val="NormaleTabelle"/>
+    <w:basedOn w:val="TableNormal"/>
     <w:uiPriority w:val="62"/>
     <w:semiHidden/>
     <w:unhideWhenUsed/>
@@ -8424,9 +9210,9 @@
       </w:tcPr>
     </w:tblStylePr>
   </w:style>
-  <w:style w:type="table" w:styleId="HelleListe-Akzent1">
+  <w:style w:type="table" w:styleId="LightList-Accent1">
     <w:name w:val="Light List Accent 1"/>
-    <w:basedOn w:val="NormaleTabelle"/>
+    <w:basedOn w:val="TableNormal"/>
     <w:uiPriority w:val="61"/>
     <w:semiHidden/>
     <w:unhideWhenUsed/>
@@ -8511,9 +9297,9 @@
       </w:tcPr>
     </w:tblStylePr>
   </w:style>
-  <w:style w:type="table" w:styleId="HelleSchattierung-Akzent1">
+  <w:style w:type="table" w:styleId="LightShading-Accent1">
     <w:name w:val="Light Shading Accent 1"/>
-    <w:basedOn w:val="NormaleTabelle"/>
+    <w:basedOn w:val="TableNormal"/>
     <w:uiPriority w:val="60"/>
     <w:semiHidden/>
     <w:unhideWhenUsed/>
@@ -8609,9 +9395,9 @@
       </w:tcPr>
     </w:tblStylePr>
   </w:style>
-  <w:style w:type="table" w:styleId="FarbigesRaster">
+  <w:style w:type="table" w:styleId="ColorfulGrid">
     <w:name w:val="Colorful Grid"/>
-    <w:basedOn w:val="NormaleTabelle"/>
+    <w:basedOn w:val="TableNormal"/>
     <w:uiPriority w:val="73"/>
     <w:semiHidden/>
     <w:unhideWhenUsed/>
@@ -8684,9 +9470,9 @@
       </w:tcPr>
     </w:tblStylePr>
   </w:style>
-  <w:style w:type="table" w:styleId="FarbigeListe">
+  <w:style w:type="table" w:styleId="ColorfulList">
     <w:name w:val="Colorful List"/>
-    <w:basedOn w:val="NormaleTabelle"/>
+    <w:basedOn w:val="TableNormal"/>
     <w:uiPriority w:val="72"/>
     <w:semiHidden/>
     <w:unhideWhenUsed/>
@@ -8765,9 +9551,9 @@
       </w:tcPr>
     </w:tblStylePr>
   </w:style>
-  <w:style w:type="table" w:styleId="FarbigeSchattierung">
+  <w:style w:type="table" w:styleId="ColorfulShading">
     <w:name w:val="Colorful Shading"/>
-    <w:basedOn w:val="NormaleTabelle"/>
+    <w:basedOn w:val="TableNormal"/>
     <w:uiPriority w:val="71"/>
     <w:semiHidden/>
     <w:unhideWhenUsed/>
@@ -8882,9 +9668,9 @@
       </w:rPr>
     </w:tblStylePr>
   </w:style>
-  <w:style w:type="table" w:styleId="DunkleListe">
+  <w:style w:type="table" w:styleId="DarkList">
     <w:name w:val="Dark List"/>
-    <w:basedOn w:val="NormaleTabelle"/>
+    <w:basedOn w:val="TableNormal"/>
     <w:uiPriority w:val="70"/>
     <w:semiHidden/>
     <w:unhideWhenUsed/>
@@ -8991,9 +9777,9 @@
       </w:tcPr>
     </w:tblStylePr>
   </w:style>
-  <w:style w:type="table" w:styleId="MittleresRaster3">
+  <w:style w:type="table" w:styleId="MediumGrid3">
     <w:name w:val="Medium Grid 3"/>
-    <w:basedOn w:val="NormaleTabelle"/>
+    <w:basedOn w:val="TableNormal"/>
     <w:uiPriority w:val="69"/>
     <w:semiHidden/>
     <w:unhideWhenUsed/>
@@ -9127,9 +9913,9 @@
       </w:tcPr>
     </w:tblStylePr>
   </w:style>
-  <w:style w:type="table" w:styleId="MittleresRaster2">
+  <w:style w:type="table" w:styleId="MediumGrid2">
     <w:name w:val="Medium Grid 2"/>
-    <w:basedOn w:val="NormaleTabelle"/>
+    <w:basedOn w:val="TableNormal"/>
     <w:uiPriority w:val="68"/>
     <w:semiHidden/>
     <w:unhideWhenUsed/>
@@ -9247,9 +10033,9 @@
       </w:tcPr>
     </w:tblStylePr>
   </w:style>
-  <w:style w:type="table" w:styleId="MittleresRaster1">
+  <w:style w:type="table" w:styleId="MediumGrid1">
     <w:name w:val="Medium Grid 1"/>
-    <w:basedOn w:val="NormaleTabelle"/>
+    <w:basedOn w:val="TableNormal"/>
     <w:uiPriority w:val="67"/>
     <w:semiHidden/>
     <w:unhideWhenUsed/>
@@ -9315,9 +10101,9 @@
       </w:tcPr>
     </w:tblStylePr>
   </w:style>
-  <w:style w:type="table" w:styleId="MittlereListe2">
+  <w:style w:type="table" w:styleId="MediumList2">
     <w:name w:val="Medium List 2"/>
-    <w:basedOn w:val="NormaleTabelle"/>
+    <w:basedOn w:val="TableNormal"/>
     <w:uiPriority w:val="66"/>
     <w:semiHidden/>
     <w:unhideWhenUsed/>
@@ -9438,9 +10224,9 @@
       </w:tcPr>
     </w:tblStylePr>
   </w:style>
-  <w:style w:type="table" w:styleId="MittlereListe1">
+  <w:style w:type="table" w:styleId="MediumList1">
     <w:name w:val="Medium List 1"/>
-    <w:basedOn w:val="NormaleTabelle"/>
+    <w:basedOn w:val="TableNormal"/>
     <w:uiPriority w:val="65"/>
     <w:semiHidden/>
     <w:unhideWhenUsed/>
@@ -9517,9 +10303,9 @@
       </w:tcPr>
     </w:tblStylePr>
   </w:style>
-  <w:style w:type="table" w:styleId="MittlereSchattierung2">
+  <w:style w:type="table" w:styleId="MediumShading2">
     <w:name w:val="Medium Shading 2"/>
-    <w:basedOn w:val="NormaleTabelle"/>
+    <w:basedOn w:val="TableNormal"/>
     <w:uiPriority w:val="64"/>
     <w:semiHidden/>
     <w:unhideWhenUsed/>
@@ -9661,9 +10447,9 @@
       </w:tcPr>
     </w:tblStylePr>
   </w:style>
-  <w:style w:type="table" w:styleId="MittlereSchattierung1">
+  <w:style w:type="table" w:styleId="MediumShading1">
     <w:name w:val="Medium Shading 1"/>
-    <w:basedOn w:val="NormaleTabelle"/>
+    <w:basedOn w:val="TableNormal"/>
     <w:uiPriority w:val="63"/>
     <w:semiHidden/>
     <w:unhideWhenUsed/>
@@ -9762,9 +10548,9 @@
       </w:tcPr>
     </w:tblStylePr>
   </w:style>
-  <w:style w:type="table" w:styleId="HellesRaster">
+  <w:style w:type="table" w:styleId="LightGrid">
     <w:name w:val="Light Grid"/>
-    <w:basedOn w:val="NormaleTabelle"/>
+    <w:basedOn w:val="TableNormal"/>
     <w:uiPriority w:val="62"/>
     <w:semiHidden/>
     <w:unhideWhenUsed/>
@@ -9887,9 +10673,9 @@
       </w:tcPr>
     </w:tblStylePr>
   </w:style>
-  <w:style w:type="table" w:styleId="HelleListe">
+  <w:style w:type="table" w:styleId="LightList">
     <w:name w:val="Light List"/>
-    <w:basedOn w:val="NormaleTabelle"/>
+    <w:basedOn w:val="TableNormal"/>
     <w:uiPriority w:val="61"/>
     <w:semiHidden/>
     <w:unhideWhenUsed/>
@@ -9974,9 +10760,9 @@
       </w:tcPr>
     </w:tblStylePr>
   </w:style>
-  <w:style w:type="table" w:styleId="HelleSchattierung">
+  <w:style w:type="table" w:styleId="LightShading">
     <w:name w:val="Light Shading"/>
-    <w:basedOn w:val="NormaleTabelle"/>
+    <w:basedOn w:val="TableNormal"/>
     <w:uiPriority w:val="60"/>
     <w:semiHidden/>
     <w:unhideWhenUsed/>
@@ -10072,7 +10858,7 @@
       </w:tcPr>
     </w:tblStylePr>
   </w:style>
-  <w:style w:type="paragraph" w:styleId="KeinLeerraum">
+  <w:style w:type="paragraph" w:styleId="NoSpacing">
     <w:name w:val="No Spacing"/>
     <w:uiPriority w:val="1"/>
     <w:qFormat/>
@@ -10083,7 +10869,7 @@
   </w:style>
   <w:style w:type="character" w:styleId="HTMLVariable">
     <w:name w:val="HTML Variable"/>
-    <w:basedOn w:val="Absatz-Standardschriftart"/>
+    <w:basedOn w:val="DefaultParagraphFont"/>
     <w:uiPriority w:val="99"/>
     <w:semiHidden/>
     <w:unhideWhenUsed/>
@@ -10093,9 +10879,9 @@
       <w:iCs/>
     </w:rPr>
   </w:style>
-  <w:style w:type="character" w:styleId="HTMLSchreibmaschine">
+  <w:style w:type="character" w:styleId="HTMLTypewriter">
     <w:name w:val="HTML Typewriter"/>
-    <w:basedOn w:val="Absatz-Standardschriftart"/>
+    <w:basedOn w:val="DefaultParagraphFont"/>
     <w:uiPriority w:val="99"/>
     <w:semiHidden/>
     <w:unhideWhenUsed/>
@@ -10106,9 +10892,9 @@
       <w:szCs w:val="20"/>
     </w:rPr>
   </w:style>
-  <w:style w:type="character" w:styleId="HTMLBeispiel">
+  <w:style w:type="character" w:styleId="HTMLSample">
     <w:name w:val="HTML Sample"/>
-    <w:basedOn w:val="Absatz-Standardschriftart"/>
+    <w:basedOn w:val="DefaultParagraphFont"/>
     <w:uiPriority w:val="99"/>
     <w:semiHidden/>
     <w:unhideWhenUsed/>
@@ -10119,10 +10905,10 @@
       <w:szCs w:val="24"/>
     </w:rPr>
   </w:style>
-  <w:style w:type="paragraph" w:styleId="HTMLVorformatiert">
+  <w:style w:type="paragraph" w:styleId="HTMLPreformatted">
     <w:name w:val="HTML Preformatted"/>
-    <w:basedOn w:val="Standard"/>
-    <w:link w:val="HTMLVorformatiertZchn"/>
+    <w:basedOn w:val="Normal"/>
+    <w:link w:val="HTMLPreformattedChar"/>
     <w:uiPriority w:val="99"/>
     <w:semiHidden/>
     <w:unhideWhenUsed/>
@@ -10136,10 +10922,10 @@
       <w:szCs w:val="20"/>
     </w:rPr>
   </w:style>
-  <w:style w:type="character" w:customStyle="1" w:styleId="HTMLVorformatiertZchn">
-    <w:name w:val="HTML Vorformatiert Zchn"/>
-    <w:basedOn w:val="Absatz-Standardschriftart"/>
-    <w:link w:val="HTMLVorformatiert"/>
+  <w:style w:type="character" w:customStyle="1" w:styleId="HTMLPreformattedChar">
+    <w:name w:val="HTML Preformatted Char"/>
+    <w:basedOn w:val="DefaultParagraphFont"/>
+    <w:link w:val="HTMLPreformatted"/>
     <w:uiPriority w:val="99"/>
     <w:semiHidden/>
     <w:rsid w:val="003D16E1"/>
@@ -10149,9 +10935,9 @@
       <w:szCs w:val="20"/>
     </w:rPr>
   </w:style>
-  <w:style w:type="character" w:styleId="HTMLTastatur">
+  <w:style w:type="character" w:styleId="HTMLKeyboard">
     <w:name w:val="HTML Keyboard"/>
-    <w:basedOn w:val="Absatz-Standardschriftart"/>
+    <w:basedOn w:val="DefaultParagraphFont"/>
     <w:uiPriority w:val="99"/>
     <w:semiHidden/>
     <w:unhideWhenUsed/>
@@ -10164,7 +10950,7 @@
   </w:style>
   <w:style w:type="character" w:styleId="HTMLDefinition">
     <w:name w:val="HTML Definition"/>
-    <w:basedOn w:val="Absatz-Standardschriftart"/>
+    <w:basedOn w:val="DefaultParagraphFont"/>
     <w:uiPriority w:val="99"/>
     <w:semiHidden/>
     <w:unhideWhenUsed/>
@@ -10176,7 +10962,7 @@
   </w:style>
   <w:style w:type="character" w:styleId="HTMLCode">
     <w:name w:val="HTML Code"/>
-    <w:basedOn w:val="Absatz-Standardschriftart"/>
+    <w:basedOn w:val="DefaultParagraphFont"/>
     <w:uiPriority w:val="99"/>
     <w:semiHidden/>
     <w:unhideWhenUsed/>
@@ -10187,9 +10973,9 @@
       <w:szCs w:val="20"/>
     </w:rPr>
   </w:style>
-  <w:style w:type="character" w:styleId="HTMLZitat">
+  <w:style w:type="character" w:styleId="HTMLCite">
     <w:name w:val="HTML Cite"/>
-    <w:basedOn w:val="Absatz-Standardschriftart"/>
+    <w:basedOn w:val="DefaultParagraphFont"/>
     <w:uiPriority w:val="99"/>
     <w:semiHidden/>
     <w:unhideWhenUsed/>
@@ -10199,10 +10985,10 @@
       <w:iCs/>
     </w:rPr>
   </w:style>
-  <w:style w:type="paragraph" w:styleId="HTMLAdresse">
+  <w:style w:type="paragraph" w:styleId="HTMLAddress">
     <w:name w:val="HTML Address"/>
-    <w:basedOn w:val="Standard"/>
-    <w:link w:val="HTMLAdresseZchn"/>
+    <w:basedOn w:val="Normal"/>
+    <w:link w:val="HTMLAddressChar"/>
     <w:uiPriority w:val="99"/>
     <w:semiHidden/>
     <w:unhideWhenUsed/>
@@ -10215,10 +11001,10 @@
       <w:iCs/>
     </w:rPr>
   </w:style>
-  <w:style w:type="character" w:customStyle="1" w:styleId="HTMLAdresseZchn">
-    <w:name w:val="HTML Adresse Zchn"/>
-    <w:basedOn w:val="Absatz-Standardschriftart"/>
-    <w:link w:val="HTMLAdresse"/>
+  <w:style w:type="character" w:customStyle="1" w:styleId="HTMLAddressChar">
+    <w:name w:val="HTML Address Char"/>
+    <w:basedOn w:val="DefaultParagraphFont"/>
+    <w:link w:val="HTMLAddress"/>
     <w:uiPriority w:val="99"/>
     <w:semiHidden/>
     <w:rsid w:val="003D16E1"/>
@@ -10227,17 +11013,17 @@
       <w:iCs/>
     </w:rPr>
   </w:style>
-  <w:style w:type="character" w:styleId="HTMLAkronym">
+  <w:style w:type="character" w:styleId="HTMLAcronym">
     <w:name w:val="HTML Acronym"/>
-    <w:basedOn w:val="Absatz-Standardschriftart"/>
+    <w:basedOn w:val="DefaultParagraphFont"/>
     <w:uiPriority w:val="99"/>
     <w:semiHidden/>
     <w:unhideWhenUsed/>
     <w:rsid w:val="003D16E1"/>
   </w:style>
-  <w:style w:type="paragraph" w:styleId="StandardWeb">
+  <w:style w:type="paragraph" w:styleId="NormalWeb">
     <w:name w:val="Normal (Web)"/>
-    <w:basedOn w:val="Standard"/>
+    <w:basedOn w:val="Normal"/>
     <w:uiPriority w:val="99"/>
     <w:semiHidden/>
     <w:unhideWhenUsed/>
@@ -10248,10 +11034,10 @@
       <w:szCs w:val="24"/>
     </w:rPr>
   </w:style>
-  <w:style w:type="paragraph" w:styleId="NurText">
+  <w:style w:type="paragraph" w:styleId="PlainText">
     <w:name w:val="Plain Text"/>
-    <w:basedOn w:val="Standard"/>
-    <w:link w:val="NurTextZchn"/>
+    <w:basedOn w:val="Normal"/>
+    <w:link w:val="PlainTextChar"/>
     <w:uiPriority w:val="99"/>
     <w:semiHidden/>
     <w:unhideWhenUsed/>
@@ -10265,10 +11051,10 @@
       <w:szCs w:val="21"/>
     </w:rPr>
   </w:style>
-  <w:style w:type="character" w:customStyle="1" w:styleId="NurTextZchn">
-    <w:name w:val="Nur Text Zchn"/>
-    <w:basedOn w:val="Absatz-Standardschriftart"/>
-    <w:link w:val="NurText"/>
+  <w:style w:type="character" w:customStyle="1" w:styleId="PlainTextChar">
+    <w:name w:val="Plain Text Char"/>
+    <w:basedOn w:val="DefaultParagraphFont"/>
+    <w:link w:val="PlainText"/>
     <w:uiPriority w:val="99"/>
     <w:semiHidden/>
     <w:rsid w:val="003D16E1"/>
@@ -10278,10 +11064,10 @@
       <w:szCs w:val="21"/>
     </w:rPr>
   </w:style>
-  <w:style w:type="paragraph" w:styleId="Dokumentstruktur">
+  <w:style w:type="paragraph" w:styleId="DocumentMap">
     <w:name w:val="Document Map"/>
-    <w:basedOn w:val="Standard"/>
-    <w:link w:val="DokumentstrukturZchn"/>
+    <w:basedOn w:val="Normal"/>
+    <w:link w:val="DocumentMapChar"/>
     <w:uiPriority w:val="99"/>
     <w:semiHidden/>
     <w:unhideWhenUsed/>
@@ -10295,10 +11081,10 @@
       <w:szCs w:val="16"/>
     </w:rPr>
   </w:style>
-  <w:style w:type="character" w:customStyle="1" w:styleId="DokumentstrukturZchn">
-    <w:name w:val="Dokumentstruktur Zchn"/>
-    <w:basedOn w:val="Absatz-Standardschriftart"/>
-    <w:link w:val="Dokumentstruktur"/>
+  <w:style w:type="character" w:customStyle="1" w:styleId="DocumentMapChar">
+    <w:name w:val="Document Map Char"/>
+    <w:basedOn w:val="DefaultParagraphFont"/>
+    <w:link w:val="DocumentMap"/>
     <w:uiPriority w:val="99"/>
     <w:semiHidden/>
     <w:rsid w:val="003D16E1"/>
@@ -10308,9 +11094,9 @@
       <w:szCs w:val="16"/>
     </w:rPr>
   </w:style>
-  <w:style w:type="character" w:styleId="Hervorhebung">
+  <w:style w:type="character" w:styleId="Emphasis">
     <w:name w:val="Emphasis"/>
-    <w:basedOn w:val="Absatz-Standardschriftart"/>
+    <w:basedOn w:val="DefaultParagraphFont"/>
     <w:uiPriority w:val="20"/>
     <w:qFormat/>
     <w:rsid w:val="003D16E1"/>
@@ -10319,9 +11105,9 @@
       <w:iCs/>
     </w:rPr>
   </w:style>
-  <w:style w:type="character" w:styleId="Fett">
+  <w:style w:type="character" w:styleId="Strong">
     <w:name w:val="Strong"/>
-    <w:basedOn w:val="Absatz-Standardschriftart"/>
+    <w:basedOn w:val="DefaultParagraphFont"/>
     <w:uiPriority w:val="22"/>
     <w:qFormat/>
     <w:rsid w:val="003D16E1"/>
@@ -10330,9 +11116,9 @@
       <w:bCs/>
     </w:rPr>
   </w:style>
-  <w:style w:type="character" w:styleId="BesuchterLink">
+  <w:style w:type="character" w:styleId="FollowedHyperlink">
     <w:name w:val="FollowedHyperlink"/>
-    <w:basedOn w:val="Absatz-Standardschriftart"/>
+    <w:basedOn w:val="DefaultParagraphFont"/>
     <w:uiPriority w:val="99"/>
     <w:semiHidden/>
     <w:unhideWhenUsed/>
@@ -10342,9 +11128,9 @@
       <w:u w:val="single"/>
     </w:rPr>
   </w:style>
-  <w:style w:type="paragraph" w:styleId="Blocktext">
+  <w:style w:type="paragraph" w:styleId="BlockText">
     <w:name w:val="Block Text"/>
-    <w:basedOn w:val="Standard"/>
+    <w:basedOn w:val="Normal"/>
     <w:uiPriority w:val="99"/>
     <w:semiHidden/>
     <w:unhideWhenUsed/>
@@ -10365,10 +11151,10 @@
       <w:color w:val="4472C4" w:themeColor="accent1"/>
     </w:rPr>
   </w:style>
-  <w:style w:type="paragraph" w:styleId="Textkrper-Einzug3">
+  <w:style w:type="paragraph" w:styleId="BodyTextIndent3">
     <w:name w:val="Body Text Indent 3"/>
-    <w:basedOn w:val="Standard"/>
-    <w:link w:val="Textkrper-Einzug3Zchn"/>
+    <w:basedOn w:val="Normal"/>
+    <w:link w:val="BodyTextIndent3Char"/>
     <w:uiPriority w:val="99"/>
     <w:semiHidden/>
     <w:unhideWhenUsed/>
@@ -10382,10 +11168,10 @@
       <w:szCs w:val="16"/>
     </w:rPr>
   </w:style>
-  <w:style w:type="character" w:customStyle="1" w:styleId="Textkrper-Einzug3Zchn">
-    <w:name w:val="Textkörper-Einzug 3 Zchn"/>
-    <w:basedOn w:val="Absatz-Standardschriftart"/>
-    <w:link w:val="Textkrper-Einzug3"/>
+  <w:style w:type="character" w:customStyle="1" w:styleId="BodyTextIndent3Char">
+    <w:name w:val="Body Text Indent 3 Char"/>
+    <w:basedOn w:val="DefaultParagraphFont"/>
+    <w:link w:val="BodyTextIndent3"/>
     <w:uiPriority w:val="99"/>
     <w:semiHidden/>
     <w:rsid w:val="003D16E1"/>
@@ -10394,10 +11180,10 @@
       <w:szCs w:val="16"/>
     </w:rPr>
   </w:style>
-  <w:style w:type="paragraph" w:styleId="Textkrper-Einzug2">
+  <w:style w:type="paragraph" w:styleId="BodyTextIndent2">
     <w:name w:val="Body Text Indent 2"/>
-    <w:basedOn w:val="Standard"/>
-    <w:link w:val="Textkrper-Einzug2Zchn"/>
+    <w:basedOn w:val="Normal"/>
+    <w:link w:val="BodyTextIndent2Char"/>
     <w:uiPriority w:val="99"/>
     <w:semiHidden/>
     <w:unhideWhenUsed/>
@@ -10407,18 +11193,18 @@
       <w:ind w:left="283"/>
     </w:pPr>
   </w:style>
-  <w:style w:type="character" w:customStyle="1" w:styleId="Textkrper-Einzug2Zchn">
-    <w:name w:val="Textkörper-Einzug 2 Zchn"/>
-    <w:basedOn w:val="Absatz-Standardschriftart"/>
-    <w:link w:val="Textkrper-Einzug2"/>
+  <w:style w:type="character" w:customStyle="1" w:styleId="BodyTextIndent2Char">
+    <w:name w:val="Body Text Indent 2 Char"/>
+    <w:basedOn w:val="DefaultParagraphFont"/>
+    <w:link w:val="BodyTextIndent2"/>
     <w:uiPriority w:val="99"/>
     <w:semiHidden/>
     <w:rsid w:val="003D16E1"/>
   </w:style>
-  <w:style w:type="paragraph" w:styleId="Textkrper3">
+  <w:style w:type="paragraph" w:styleId="BodyText3">
     <w:name w:val="Body Text 3"/>
-    <w:basedOn w:val="Standard"/>
-    <w:link w:val="Textkrper3Zchn"/>
+    <w:basedOn w:val="Normal"/>
+    <w:link w:val="BodyText3Char"/>
     <w:uiPriority w:val="99"/>
     <w:semiHidden/>
     <w:unhideWhenUsed/>
@@ -10431,10 +11217,10 @@
       <w:szCs w:val="16"/>
     </w:rPr>
   </w:style>
-  <w:style w:type="character" w:customStyle="1" w:styleId="Textkrper3Zchn">
-    <w:name w:val="Textkörper 3 Zchn"/>
-    <w:basedOn w:val="Absatz-Standardschriftart"/>
-    <w:link w:val="Textkrper3"/>
+  <w:style w:type="character" w:customStyle="1" w:styleId="BodyText3Char">
+    <w:name w:val="Body Text 3 Char"/>
+    <w:basedOn w:val="DefaultParagraphFont"/>
+    <w:link w:val="BodyText3"/>
     <w:uiPriority w:val="99"/>
     <w:semiHidden/>
     <w:rsid w:val="003D16E1"/>
@@ -10443,10 +11229,10 @@
       <w:szCs w:val="16"/>
     </w:rPr>
   </w:style>
-  <w:style w:type="paragraph" w:styleId="Textkrper2">
+  <w:style w:type="paragraph" w:styleId="BodyText2">
     <w:name w:val="Body Text 2"/>
-    <w:basedOn w:val="Standard"/>
-    <w:link w:val="Textkrper2Zchn"/>
+    <w:basedOn w:val="Normal"/>
+    <w:link w:val="BodyText2Char"/>
     <w:uiPriority w:val="99"/>
     <w:semiHidden/>
     <w:unhideWhenUsed/>
@@ -10455,19 +11241,19 @@
       <w:spacing w:after="120" w:line="480" w:lineRule="auto"/>
     </w:pPr>
   </w:style>
-  <w:style w:type="character" w:customStyle="1" w:styleId="Textkrper2Zchn">
-    <w:name w:val="Textkörper 2 Zchn"/>
-    <w:basedOn w:val="Absatz-Standardschriftart"/>
-    <w:link w:val="Textkrper2"/>
+  <w:style w:type="character" w:customStyle="1" w:styleId="BodyText2Char">
+    <w:name w:val="Body Text 2 Char"/>
+    <w:basedOn w:val="DefaultParagraphFont"/>
+    <w:link w:val="BodyText2"/>
     <w:uiPriority w:val="99"/>
     <w:semiHidden/>
     <w:rsid w:val="003D16E1"/>
   </w:style>
-  <w:style w:type="paragraph" w:styleId="Fu-Endnotenberschrift">
+  <w:style w:type="paragraph" w:styleId="NoteHeading">
     <w:name w:val="Note Heading"/>
-    <w:basedOn w:val="Standard"/>
-    <w:next w:val="Standard"/>
-    <w:link w:val="Fu-EndnotenberschriftZchn"/>
+    <w:basedOn w:val="Normal"/>
+    <w:next w:val="Normal"/>
+    <w:link w:val="NoteHeadingChar"/>
     <w:uiPriority w:val="99"/>
     <w:semiHidden/>
     <w:unhideWhenUsed/>
@@ -10476,18 +11262,18 @@
       <w:spacing w:after="0" w:line="240" w:lineRule="auto"/>
     </w:pPr>
   </w:style>
-  <w:style w:type="character" w:customStyle="1" w:styleId="Fu-EndnotenberschriftZchn">
-    <w:name w:val="Fuß/-Endnotenüberschrift Zchn"/>
-    <w:basedOn w:val="Absatz-Standardschriftart"/>
-    <w:link w:val="Fu-Endnotenberschrift"/>
+  <w:style w:type="character" w:customStyle="1" w:styleId="NoteHeadingChar">
+    <w:name w:val="Note Heading Char"/>
+    <w:basedOn w:val="DefaultParagraphFont"/>
+    <w:link w:val="NoteHeading"/>
     <w:uiPriority w:val="99"/>
     <w:semiHidden/>
     <w:rsid w:val="003D16E1"/>
   </w:style>
-  <w:style w:type="paragraph" w:styleId="Textkrper-Zeileneinzug">
+  <w:style w:type="paragraph" w:styleId="BodyTextIndent">
     <w:name w:val="Body Text Indent"/>
-    <w:basedOn w:val="Standard"/>
-    <w:link w:val="Textkrper-ZeileneinzugZchn"/>
+    <w:basedOn w:val="Normal"/>
+    <w:link w:val="BodyTextIndentChar"/>
     <w:uiPriority w:val="99"/>
     <w:semiHidden/>
     <w:unhideWhenUsed/>
@@ -10497,18 +11283,18 @@
       <w:ind w:left="283"/>
     </w:pPr>
   </w:style>
-  <w:style w:type="character" w:customStyle="1" w:styleId="Textkrper-ZeileneinzugZchn">
-    <w:name w:val="Textkörper-Zeileneinzug Zchn"/>
-    <w:basedOn w:val="Absatz-Standardschriftart"/>
-    <w:link w:val="Textkrper-Zeileneinzug"/>
+  <w:style w:type="character" w:customStyle="1" w:styleId="BodyTextIndentChar">
+    <w:name w:val="Body Text Indent Char"/>
+    <w:basedOn w:val="DefaultParagraphFont"/>
+    <w:link w:val="BodyTextIndent"/>
     <w:uiPriority w:val="99"/>
     <w:semiHidden/>
     <w:rsid w:val="003D16E1"/>
   </w:style>
-  <w:style w:type="paragraph" w:styleId="Textkrper-Erstzeileneinzug2">
+  <w:style w:type="paragraph" w:styleId="BodyTextFirstIndent2">
     <w:name w:val="Body Text First Indent 2"/>
-    <w:basedOn w:val="Textkrper-Zeileneinzug"/>
-    <w:link w:val="Textkrper-Erstzeileneinzug2Zchn"/>
+    <w:basedOn w:val="BodyTextIndent"/>
+    <w:link w:val="BodyTextFirstIndent2Char"/>
     <w:uiPriority w:val="99"/>
     <w:semiHidden/>
     <w:unhideWhenUsed/>
@@ -10518,18 +11304,18 @@
       <w:ind w:left="360" w:firstLine="360"/>
     </w:pPr>
   </w:style>
-  <w:style w:type="character" w:customStyle="1" w:styleId="Textkrper-Erstzeileneinzug2Zchn">
-    <w:name w:val="Textkörper-Erstzeileneinzug 2 Zchn"/>
-    <w:basedOn w:val="Textkrper-ZeileneinzugZchn"/>
-    <w:link w:val="Textkrper-Erstzeileneinzug2"/>
+  <w:style w:type="character" w:customStyle="1" w:styleId="BodyTextFirstIndent2Char">
+    <w:name w:val="Body Text First Indent 2 Char"/>
+    <w:basedOn w:val="BodyTextIndentChar"/>
+    <w:link w:val="BodyTextFirstIndent2"/>
     <w:uiPriority w:val="99"/>
     <w:semiHidden/>
     <w:rsid w:val="003D16E1"/>
   </w:style>
-  <w:style w:type="paragraph" w:styleId="Textkrper">
+  <w:style w:type="paragraph" w:styleId="BodyText">
     <w:name w:val="Body Text"/>
-    <w:basedOn w:val="Standard"/>
-    <w:link w:val="TextkrperZchn"/>
+    <w:basedOn w:val="Normal"/>
+    <w:link w:val="BodyTextChar"/>
     <w:uiPriority w:val="99"/>
     <w:semiHidden/>
     <w:unhideWhenUsed/>
@@ -10538,18 +11324,18 @@
       <w:spacing w:after="120"/>
     </w:pPr>
   </w:style>
-  <w:style w:type="character" w:customStyle="1" w:styleId="TextkrperZchn">
-    <w:name w:val="Textkörper Zchn"/>
-    <w:basedOn w:val="Absatz-Standardschriftart"/>
-    <w:link w:val="Textkrper"/>
+  <w:style w:type="character" w:customStyle="1" w:styleId="BodyTextChar">
+    <w:name w:val="Body Text Char"/>
+    <w:basedOn w:val="DefaultParagraphFont"/>
+    <w:link w:val="BodyText"/>
     <w:uiPriority w:val="99"/>
     <w:semiHidden/>
     <w:rsid w:val="003D16E1"/>
   </w:style>
-  <w:style w:type="paragraph" w:styleId="Textkrper-Erstzeileneinzug">
+  <w:style w:type="paragraph" w:styleId="BodyTextFirstIndent">
     <w:name w:val="Body Text First Indent"/>
-    <w:basedOn w:val="Textkrper"/>
-    <w:link w:val="Textkrper-ErstzeileneinzugZchn"/>
+    <w:basedOn w:val="BodyText"/>
+    <w:link w:val="BodyTextFirstIndentChar"/>
     <w:uiPriority w:val="99"/>
     <w:semiHidden/>
     <w:unhideWhenUsed/>
@@ -10559,55 +11345,55 @@
       <w:ind w:firstLine="360"/>
     </w:pPr>
   </w:style>
-  <w:style w:type="character" w:customStyle="1" w:styleId="Textkrper-ErstzeileneinzugZchn">
-    <w:name w:val="Textkörper-Erstzeileneinzug Zchn"/>
-    <w:basedOn w:val="TextkrperZchn"/>
-    <w:link w:val="Textkrper-Erstzeileneinzug"/>
+  <w:style w:type="character" w:customStyle="1" w:styleId="BodyTextFirstIndentChar">
+    <w:name w:val="Body Text First Indent Char"/>
+    <w:basedOn w:val="BodyTextChar"/>
+    <w:link w:val="BodyTextFirstIndent"/>
     <w:uiPriority w:val="99"/>
     <w:semiHidden/>
     <w:rsid w:val="003D16E1"/>
   </w:style>
-  <w:style w:type="paragraph" w:styleId="Datum">
+  <w:style w:type="paragraph" w:styleId="Date">
     <w:name w:val="Date"/>
-    <w:basedOn w:val="Standard"/>
-    <w:next w:val="Standard"/>
-    <w:link w:val="DatumZchn"/>
+    <w:basedOn w:val="Normal"/>
+    <w:next w:val="Normal"/>
+    <w:link w:val="DateChar"/>
     <w:uiPriority w:val="99"/>
     <w:semiHidden/>
     <w:unhideWhenUsed/>
     <w:rsid w:val="003D16E1"/>
   </w:style>
-  <w:style w:type="character" w:customStyle="1" w:styleId="DatumZchn">
-    <w:name w:val="Datum Zchn"/>
-    <w:basedOn w:val="Absatz-Standardschriftart"/>
-    <w:link w:val="Datum"/>
+  <w:style w:type="character" w:customStyle="1" w:styleId="DateChar">
+    <w:name w:val="Date Char"/>
+    <w:basedOn w:val="DefaultParagraphFont"/>
+    <w:link w:val="Date"/>
     <w:uiPriority w:val="99"/>
     <w:semiHidden/>
     <w:rsid w:val="003D16E1"/>
   </w:style>
-  <w:style w:type="paragraph" w:styleId="Anrede">
+  <w:style w:type="paragraph" w:styleId="Salutation">
     <w:name w:val="Salutation"/>
-    <w:basedOn w:val="Standard"/>
-    <w:next w:val="Standard"/>
-    <w:link w:val="AnredeZchn"/>
+    <w:basedOn w:val="Normal"/>
+    <w:next w:val="Normal"/>
+    <w:link w:val="SalutationChar"/>
     <w:uiPriority w:val="99"/>
     <w:semiHidden/>
     <w:unhideWhenUsed/>
     <w:rsid w:val="003D16E1"/>
   </w:style>
-  <w:style w:type="character" w:customStyle="1" w:styleId="AnredeZchn">
-    <w:name w:val="Anrede Zchn"/>
-    <w:basedOn w:val="Absatz-Standardschriftart"/>
-    <w:link w:val="Anrede"/>
+  <w:style w:type="character" w:customStyle="1" w:styleId="SalutationChar">
+    <w:name w:val="Salutation Char"/>
+    <w:basedOn w:val="DefaultParagraphFont"/>
+    <w:link w:val="Salutation"/>
     <w:uiPriority w:val="99"/>
     <w:semiHidden/>
     <w:rsid w:val="003D16E1"/>
   </w:style>
-  <w:style w:type="paragraph" w:styleId="Untertitel">
+  <w:style w:type="paragraph" w:styleId="Subtitle">
     <w:name w:val="Subtitle"/>
-    <w:basedOn w:val="Standard"/>
-    <w:next w:val="Standard"/>
-    <w:link w:val="UntertitelZchn"/>
+    <w:basedOn w:val="Normal"/>
+    <w:next w:val="Normal"/>
+    <w:link w:val="SubtitleChar"/>
     <w:uiPriority w:val="11"/>
     <w:qFormat/>
     <w:rsid w:val="003D16E1"/>
@@ -10622,10 +11408,10 @@
       <w:spacing w:val="15"/>
     </w:rPr>
   </w:style>
-  <w:style w:type="character" w:customStyle="1" w:styleId="UntertitelZchn">
-    <w:name w:val="Untertitel Zchn"/>
-    <w:basedOn w:val="Absatz-Standardschriftart"/>
-    <w:link w:val="Untertitel"/>
+  <w:style w:type="character" w:customStyle="1" w:styleId="SubtitleChar">
+    <w:name w:val="Subtitle Char"/>
+    <w:basedOn w:val="DefaultParagraphFont"/>
+    <w:link w:val="Subtitle"/>
     <w:uiPriority w:val="11"/>
     <w:rsid w:val="003D16E1"/>
     <w:rPr>
@@ -10634,10 +11420,10 @@
       <w:spacing w:val="15"/>
     </w:rPr>
   </w:style>
-  <w:style w:type="paragraph" w:styleId="Nachrichtenkopf">
+  <w:style w:type="paragraph" w:styleId="MessageHeader">
     <w:name w:val="Message Header"/>
-    <w:basedOn w:val="Standard"/>
-    <w:link w:val="NachrichtenkopfZchn"/>
+    <w:basedOn w:val="Normal"/>
+    <w:link w:val="MessageHeaderChar"/>
     <w:uiPriority w:val="99"/>
     <w:semiHidden/>
     <w:unhideWhenUsed/>
@@ -10659,10 +11445,10 @@
       <w:szCs w:val="24"/>
     </w:rPr>
   </w:style>
-  <w:style w:type="character" w:customStyle="1" w:styleId="NachrichtenkopfZchn">
-    <w:name w:val="Nachrichtenkopf Zchn"/>
-    <w:basedOn w:val="Absatz-Standardschriftart"/>
-    <w:link w:val="Nachrichtenkopf"/>
+  <w:style w:type="character" w:customStyle="1" w:styleId="MessageHeaderChar">
+    <w:name w:val="Message Header Char"/>
+    <w:basedOn w:val="DefaultParagraphFont"/>
+    <w:link w:val="MessageHeader"/>
     <w:uiPriority w:val="99"/>
     <w:semiHidden/>
     <w:rsid w:val="003D16E1"/>
@@ -10673,9 +11459,9 @@
       <w:shd w:val="pct20" w:color="auto" w:fill="auto"/>
     </w:rPr>
   </w:style>
-  <w:style w:type="paragraph" w:styleId="Listenfortsetzung5">
+  <w:style w:type="paragraph" w:styleId="ListContinue5">
     <w:name w:val="List Continue 5"/>
-    <w:basedOn w:val="Standard"/>
+    <w:basedOn w:val="Normal"/>
     <w:uiPriority w:val="99"/>
     <w:semiHidden/>
     <w:unhideWhenUsed/>
@@ -10686,9 +11472,9 @@
       <w:contextualSpacing/>
     </w:pPr>
   </w:style>
-  <w:style w:type="paragraph" w:styleId="Listenfortsetzung4">
+  <w:style w:type="paragraph" w:styleId="ListContinue4">
     <w:name w:val="List Continue 4"/>
-    <w:basedOn w:val="Standard"/>
+    <w:basedOn w:val="Normal"/>
     <w:uiPriority w:val="99"/>
     <w:semiHidden/>
     <w:unhideWhenUsed/>
@@ -10699,9 +11485,9 @@
       <w:contextualSpacing/>
     </w:pPr>
   </w:style>
-  <w:style w:type="paragraph" w:styleId="Listenfortsetzung3">
+  <w:style w:type="paragraph" w:styleId="ListContinue3">
     <w:name w:val="List Continue 3"/>
-    <w:basedOn w:val="Standard"/>
+    <w:basedOn w:val="Normal"/>
     <w:uiPriority w:val="99"/>
     <w:semiHidden/>
     <w:unhideWhenUsed/>
@@ -10712,9 +11498,9 @@
       <w:contextualSpacing/>
     </w:pPr>
   </w:style>
-  <w:style w:type="paragraph" w:styleId="Listenfortsetzung2">
+  <w:style w:type="paragraph" w:styleId="ListContinue2">
     <w:name w:val="List Continue 2"/>
-    <w:basedOn w:val="Standard"/>
+    <w:basedOn w:val="Normal"/>
     <w:uiPriority w:val="99"/>
     <w:semiHidden/>
     <w:unhideWhenUsed/>
@@ -10725,9 +11511,9 @@
       <w:contextualSpacing/>
     </w:pPr>
   </w:style>
-  <w:style w:type="paragraph" w:styleId="Listenfortsetzung">
+  <w:style w:type="paragraph" w:styleId="ListContinue">
     <w:name w:val="List Continue"/>
-    <w:basedOn w:val="Standard"/>
+    <w:basedOn w:val="Normal"/>
     <w:uiPriority w:val="99"/>
     <w:semiHidden/>
     <w:unhideWhenUsed/>
@@ -10738,10 +11524,10 @@
       <w:contextualSpacing/>
     </w:pPr>
   </w:style>
-  <w:style w:type="paragraph" w:styleId="Unterschrift">
+  <w:style w:type="paragraph" w:styleId="Signature">
     <w:name w:val="Signature"/>
-    <w:basedOn w:val="Standard"/>
-    <w:link w:val="UnterschriftZchn"/>
+    <w:basedOn w:val="Normal"/>
+    <w:link w:val="SignatureChar"/>
     <w:uiPriority w:val="99"/>
     <w:semiHidden/>
     <w:unhideWhenUsed/>
@@ -10751,18 +11537,18 @@
       <w:ind w:left="4252"/>
     </w:pPr>
   </w:style>
-  <w:style w:type="character" w:customStyle="1" w:styleId="UnterschriftZchn">
-    <w:name w:val="Unterschrift Zchn"/>
-    <w:basedOn w:val="Absatz-Standardschriftart"/>
-    <w:link w:val="Unterschrift"/>
+  <w:style w:type="character" w:customStyle="1" w:styleId="SignatureChar">
+    <w:name w:val="Signature Char"/>
+    <w:basedOn w:val="DefaultParagraphFont"/>
+    <w:link w:val="Signature"/>
     <w:uiPriority w:val="99"/>
     <w:semiHidden/>
     <w:rsid w:val="003D16E1"/>
   </w:style>
-  <w:style w:type="paragraph" w:styleId="Gruformel">
+  <w:style w:type="paragraph" w:styleId="Closing">
     <w:name w:val="Closing"/>
-    <w:basedOn w:val="Standard"/>
-    <w:link w:val="GruformelZchn"/>
+    <w:basedOn w:val="Normal"/>
+    <w:link w:val="ClosingChar"/>
     <w:uiPriority w:val="99"/>
     <w:semiHidden/>
     <w:unhideWhenUsed/>
@@ -10772,19 +11558,19 @@
       <w:ind w:left="4252"/>
     </w:pPr>
   </w:style>
-  <w:style w:type="character" w:customStyle="1" w:styleId="GruformelZchn">
-    <w:name w:val="Grußformel Zchn"/>
-    <w:basedOn w:val="Absatz-Standardschriftart"/>
-    <w:link w:val="Gruformel"/>
+  <w:style w:type="character" w:customStyle="1" w:styleId="ClosingChar">
+    <w:name w:val="Closing Char"/>
+    <w:basedOn w:val="DefaultParagraphFont"/>
+    <w:link w:val="Closing"/>
     <w:uiPriority w:val="99"/>
     <w:semiHidden/>
     <w:rsid w:val="003D16E1"/>
   </w:style>
-  <w:style w:type="paragraph" w:styleId="Titel">
+  <w:style w:type="paragraph" w:styleId="Title">
     <w:name w:val="Title"/>
-    <w:basedOn w:val="Standard"/>
-    <w:next w:val="Standard"/>
-    <w:link w:val="TitelZchn"/>
+    <w:basedOn w:val="Normal"/>
+    <w:next w:val="Normal"/>
+    <w:link w:val="TitleChar"/>
     <w:uiPriority w:val="10"/>
     <w:qFormat/>
     <w:rsid w:val="003D16E1"/>
@@ -10800,10 +11586,10 @@
       <w:szCs w:val="56"/>
     </w:rPr>
   </w:style>
-  <w:style w:type="character" w:customStyle="1" w:styleId="TitelZchn">
-    <w:name w:val="Titel Zchn"/>
-    <w:basedOn w:val="Absatz-Standardschriftart"/>
-    <w:link w:val="Titel"/>
+  <w:style w:type="character" w:customStyle="1" w:styleId="TitleChar">
+    <w:name w:val="Title Char"/>
+    <w:basedOn w:val="DefaultParagraphFont"/>
+    <w:link w:val="Title"/>
     <w:uiPriority w:val="10"/>
     <w:rsid w:val="003D16E1"/>
     <w:rPr>
@@ -10814,9 +11600,9 @@
       <w:szCs w:val="56"/>
     </w:rPr>
   </w:style>
-  <w:style w:type="paragraph" w:styleId="Listennummer5">
+  <w:style w:type="paragraph" w:styleId="ListNumber5">
     <w:name w:val="List Number 5"/>
-    <w:basedOn w:val="Standard"/>
+    <w:basedOn w:val="Normal"/>
     <w:uiPriority w:val="99"/>
     <w:semiHidden/>
     <w:unhideWhenUsed/>
@@ -10828,9 +11614,9 @@
       <w:contextualSpacing/>
     </w:pPr>
   </w:style>
-  <w:style w:type="paragraph" w:styleId="Listennummer4">
+  <w:style w:type="paragraph" w:styleId="ListNumber4">
     <w:name w:val="List Number 4"/>
-    <w:basedOn w:val="Standard"/>
+    <w:basedOn w:val="Normal"/>
     <w:uiPriority w:val="99"/>
     <w:semiHidden/>
     <w:unhideWhenUsed/>
@@ -10842,9 +11628,9 @@
       <w:contextualSpacing/>
     </w:pPr>
   </w:style>
-  <w:style w:type="paragraph" w:styleId="Listennummer3">
+  <w:style w:type="paragraph" w:styleId="ListNumber3">
     <w:name w:val="List Number 3"/>
-    <w:basedOn w:val="Standard"/>
+    <w:basedOn w:val="Normal"/>
     <w:uiPriority w:val="99"/>
     <w:semiHidden/>
     <w:unhideWhenUsed/>
@@ -10856,9 +11642,9 @@
       <w:contextualSpacing/>
     </w:pPr>
   </w:style>
-  <w:style w:type="paragraph" w:styleId="Listennummer2">
+  <w:style w:type="paragraph" w:styleId="ListNumber2">
     <w:name w:val="List Number 2"/>
-    <w:basedOn w:val="Standard"/>
+    <w:basedOn w:val="Normal"/>
     <w:uiPriority w:val="99"/>
     <w:semiHidden/>
     <w:unhideWhenUsed/>
@@ -10870,9 +11656,9 @@
       <w:contextualSpacing/>
     </w:pPr>
   </w:style>
-  <w:style w:type="paragraph" w:styleId="Aufzhlungszeichen5">
+  <w:style w:type="paragraph" w:styleId="ListBullet5">
     <w:name w:val="List Bullet 5"/>
-    <w:basedOn w:val="Standard"/>
+    <w:basedOn w:val="Normal"/>
     <w:uiPriority w:val="99"/>
     <w:semiHidden/>
     <w:unhideWhenUsed/>
@@ -10884,9 +11670,9 @@
       <w:contextualSpacing/>
     </w:pPr>
   </w:style>
-  <w:style w:type="paragraph" w:styleId="Aufzhlungszeichen4">
+  <w:style w:type="paragraph" w:styleId="ListBullet4">
     <w:name w:val="List Bullet 4"/>
-    <w:basedOn w:val="Standard"/>
+    <w:basedOn w:val="Normal"/>
     <w:uiPriority w:val="99"/>
     <w:semiHidden/>
     <w:unhideWhenUsed/>
@@ -10898,9 +11684,9 @@
       <w:contextualSpacing/>
     </w:pPr>
   </w:style>
-  <w:style w:type="paragraph" w:styleId="Aufzhlungszeichen3">
+  <w:style w:type="paragraph" w:styleId="ListBullet3">
     <w:name w:val="List Bullet 3"/>
-    <w:basedOn w:val="Standard"/>
+    <w:basedOn w:val="Normal"/>
     <w:uiPriority w:val="99"/>
     <w:semiHidden/>
     <w:unhideWhenUsed/>
@@ -10912,9 +11698,9 @@
       <w:contextualSpacing/>
     </w:pPr>
   </w:style>
-  <w:style w:type="paragraph" w:styleId="Aufzhlungszeichen2">
+  <w:style w:type="paragraph" w:styleId="ListBullet2">
     <w:name w:val="List Bullet 2"/>
-    <w:basedOn w:val="Standard"/>
+    <w:basedOn w:val="Normal"/>
     <w:uiPriority w:val="99"/>
     <w:semiHidden/>
     <w:unhideWhenUsed/>
@@ -10926,9 +11712,9 @@
       <w:contextualSpacing/>
     </w:pPr>
   </w:style>
-  <w:style w:type="paragraph" w:styleId="Liste5">
+  <w:style w:type="paragraph" w:styleId="List5">
     <w:name w:val="List 5"/>
-    <w:basedOn w:val="Standard"/>
+    <w:basedOn w:val="Normal"/>
     <w:uiPriority w:val="99"/>
     <w:semiHidden/>
     <w:unhideWhenUsed/>
@@ -10938,9 +11724,9 @@
       <w:contextualSpacing/>
     </w:pPr>
   </w:style>
-  <w:style w:type="paragraph" w:styleId="Liste4">
+  <w:style w:type="paragraph" w:styleId="List4">
     <w:name w:val="List 4"/>
-    <w:basedOn w:val="Standard"/>
+    <w:basedOn w:val="Normal"/>
     <w:uiPriority w:val="99"/>
     <w:semiHidden/>
     <w:unhideWhenUsed/>
@@ -10950,9 +11736,9 @@
       <w:contextualSpacing/>
     </w:pPr>
   </w:style>
-  <w:style w:type="paragraph" w:styleId="Liste3">
+  <w:style w:type="paragraph" w:styleId="List3">
     <w:name w:val="List 3"/>
-    <w:basedOn w:val="Standard"/>
+    <w:basedOn w:val="Normal"/>
     <w:uiPriority w:val="99"/>
     <w:semiHidden/>
     <w:unhideWhenUsed/>
@@ -10962,9 +11748,9 @@
       <w:contextualSpacing/>
     </w:pPr>
   </w:style>
-  <w:style w:type="paragraph" w:styleId="Liste2">
+  <w:style w:type="paragraph" w:styleId="List2">
     <w:name w:val="List 2"/>
-    <w:basedOn w:val="Standard"/>
+    <w:basedOn w:val="Normal"/>
     <w:uiPriority w:val="99"/>
     <w:semiHidden/>
     <w:unhideWhenUsed/>
@@ -10974,9 +11760,9 @@
       <w:contextualSpacing/>
     </w:pPr>
   </w:style>
-  <w:style w:type="paragraph" w:styleId="Listennummer">
+  <w:style w:type="paragraph" w:styleId="ListNumber">
     <w:name w:val="List Number"/>
-    <w:basedOn w:val="Standard"/>
+    <w:basedOn w:val="Normal"/>
     <w:uiPriority w:val="99"/>
     <w:semiHidden/>
     <w:unhideWhenUsed/>
@@ -10988,9 +11774,9 @@
       <w:contextualSpacing/>
     </w:pPr>
   </w:style>
-  <w:style w:type="paragraph" w:styleId="Aufzhlungszeichen">
+  <w:style w:type="paragraph" w:styleId="ListBullet">
     <w:name w:val="List Bullet"/>
-    <w:basedOn w:val="Standard"/>
+    <w:basedOn w:val="Normal"/>
     <w:uiPriority w:val="99"/>
     <w:semiHidden/>
     <w:unhideWhenUsed/>
@@ -11002,9 +11788,9 @@
       <w:contextualSpacing/>
     </w:pPr>
   </w:style>
-  <w:style w:type="paragraph" w:styleId="Liste">
+  <w:style w:type="paragraph" w:styleId="List">
     <w:name w:val="List"/>
-    <w:basedOn w:val="Standard"/>
+    <w:basedOn w:val="Normal"/>
     <w:uiPriority w:val="99"/>
     <w:semiHidden/>
     <w:unhideWhenUsed/>
@@ -11014,10 +11800,10 @@
       <w:contextualSpacing/>
     </w:pPr>
   </w:style>
-  <w:style w:type="paragraph" w:styleId="RGV-berschrift">
+  <w:style w:type="paragraph" w:styleId="TOAHeading">
     <w:name w:val="toa heading"/>
-    <w:basedOn w:val="Standard"/>
-    <w:next w:val="Standard"/>
+    <w:basedOn w:val="Normal"/>
+    <w:next w:val="Normal"/>
     <w:uiPriority w:val="99"/>
     <w:semiHidden/>
     <w:unhideWhenUsed/>
@@ -11033,9 +11819,9 @@
       <w:szCs w:val="24"/>
     </w:rPr>
   </w:style>
-  <w:style w:type="paragraph" w:styleId="Makrotext">
+  <w:style w:type="paragraph" w:styleId="MacroText">
     <w:name w:val="macro"/>
-    <w:link w:val="MakrotextZchn"/>
+    <w:link w:val="MacroTextChar"/>
     <w:uiPriority w:val="99"/>
     <w:semiHidden/>
     <w:unhideWhenUsed/>
@@ -11060,10 +11846,10 @@
       <w:szCs w:val="20"/>
     </w:rPr>
   </w:style>
-  <w:style w:type="character" w:customStyle="1" w:styleId="MakrotextZchn">
-    <w:name w:val="Makrotext Zchn"/>
-    <w:basedOn w:val="Absatz-Standardschriftart"/>
-    <w:link w:val="Makrotext"/>
+  <w:style w:type="character" w:customStyle="1" w:styleId="MacroTextChar">
+    <w:name w:val="Macro Text Char"/>
+    <w:basedOn w:val="DefaultParagraphFont"/>
+    <w:link w:val="MacroText"/>
     <w:uiPriority w:val="99"/>
     <w:semiHidden/>
     <w:rsid w:val="003D16E1"/>
@@ -11073,10 +11859,10 @@
       <w:szCs w:val="20"/>
     </w:rPr>
   </w:style>
-  <w:style w:type="paragraph" w:styleId="Rechtsgrundlagenverzeichnis">
+  <w:style w:type="paragraph" w:styleId="TableofAuthorities">
     <w:name w:val="table of authorities"/>
-    <w:basedOn w:val="Standard"/>
-    <w:next w:val="Standard"/>
+    <w:basedOn w:val="Normal"/>
+    <w:next w:val="Normal"/>
     <w:uiPriority w:val="99"/>
     <w:semiHidden/>
     <w:unhideWhenUsed/>
@@ -11086,10 +11872,10 @@
       <w:ind w:left="220" w:hanging="220"/>
     </w:pPr>
   </w:style>
-  <w:style w:type="paragraph" w:styleId="Endnotentext">
+  <w:style w:type="paragraph" w:styleId="EndnoteText">
     <w:name w:val="endnote text"/>
-    <w:basedOn w:val="Standard"/>
-    <w:link w:val="EndnotentextZchn"/>
+    <w:basedOn w:val="Normal"/>
+    <w:link w:val="EndnoteTextChar"/>
     <w:uiPriority w:val="99"/>
     <w:semiHidden/>
     <w:unhideWhenUsed/>
@@ -11102,10 +11888,10 @@
       <w:szCs w:val="20"/>
     </w:rPr>
   </w:style>
-  <w:style w:type="character" w:customStyle="1" w:styleId="EndnotentextZchn">
-    <w:name w:val="Endnotentext Zchn"/>
-    <w:basedOn w:val="Absatz-Standardschriftart"/>
-    <w:link w:val="Endnotentext"/>
+  <w:style w:type="character" w:customStyle="1" w:styleId="EndnoteTextChar">
+    <w:name w:val="Endnote Text Char"/>
+    <w:basedOn w:val="DefaultParagraphFont"/>
+    <w:link w:val="EndnoteText"/>
     <w:uiPriority w:val="99"/>
     <w:semiHidden/>
     <w:rsid w:val="003D16E1"/>
@@ -11114,9 +11900,9 @@
       <w:szCs w:val="20"/>
     </w:rPr>
   </w:style>
-  <w:style w:type="character" w:styleId="Endnotenzeichen">
+  <w:style w:type="character" w:styleId="EndnoteReference">
     <w:name w:val="endnote reference"/>
-    <w:basedOn w:val="Absatz-Standardschriftart"/>
+    <w:basedOn w:val="DefaultParagraphFont"/>
     <w:uiPriority w:val="99"/>
     <w:semiHidden/>
     <w:unhideWhenUsed/>
@@ -11125,25 +11911,25 @@
       <w:vertAlign w:val="superscript"/>
     </w:rPr>
   </w:style>
-  <w:style w:type="character" w:styleId="Seitenzahl">
+  <w:style w:type="character" w:styleId="PageNumber">
     <w:name w:val="page number"/>
-    <w:basedOn w:val="Absatz-Standardschriftart"/>
+    <w:basedOn w:val="DefaultParagraphFont"/>
     <w:uiPriority w:val="99"/>
     <w:semiHidden/>
     <w:unhideWhenUsed/>
     <w:rsid w:val="003D16E1"/>
   </w:style>
-  <w:style w:type="character" w:styleId="Zeilennummer">
+  <w:style w:type="character" w:styleId="LineNumber">
     <w:name w:val="line number"/>
-    <w:basedOn w:val="Absatz-Standardschriftart"/>
+    <w:basedOn w:val="DefaultParagraphFont"/>
     <w:uiPriority w:val="99"/>
     <w:semiHidden/>
     <w:unhideWhenUsed/>
     <w:rsid w:val="003D16E1"/>
   </w:style>
-  <w:style w:type="character" w:styleId="Kommentarzeichen">
+  <w:style w:type="character" w:styleId="CommentReference">
     <w:name w:val="annotation reference"/>
-    <w:basedOn w:val="Absatz-Standardschriftart"/>
+    <w:basedOn w:val="DefaultParagraphFont"/>
     <w:uiPriority w:val="99"/>
     <w:semiHidden/>
     <w:unhideWhenUsed/>
@@ -11153,9 +11939,9 @@
       <w:szCs w:val="16"/>
     </w:rPr>
   </w:style>
-  <w:style w:type="character" w:styleId="Funotenzeichen">
+  <w:style w:type="character" w:styleId="FootnoteReference">
     <w:name w:val="footnote reference"/>
-    <w:basedOn w:val="Absatz-Standardschriftart"/>
+    <w:basedOn w:val="DefaultParagraphFont"/>
     <w:uiPriority w:val="99"/>
     <w:semiHidden/>
     <w:unhideWhenUsed/>
@@ -11164,9 +11950,9 @@
       <w:vertAlign w:val="superscript"/>
     </w:rPr>
   </w:style>
-  <w:style w:type="paragraph" w:styleId="Umschlagabsenderadresse">
+  <w:style w:type="paragraph" w:styleId="EnvelopeReturn">
     <w:name w:val="envelope return"/>
-    <w:basedOn w:val="Standard"/>
+    <w:basedOn w:val="Normal"/>
     <w:uiPriority w:val="99"/>
     <w:semiHidden/>
     <w:unhideWhenUsed/>
@@ -11180,9 +11966,9 @@
       <w:szCs w:val="20"/>
     </w:rPr>
   </w:style>
-  <w:style w:type="paragraph" w:styleId="Umschlagadresse">
+  <w:style w:type="paragraph" w:styleId="EnvelopeAddress">
     <w:name w:val="envelope address"/>
-    <w:basedOn w:val="Standard"/>
+    <w:basedOn w:val="Normal"/>
     <w:uiPriority w:val="99"/>
     <w:semiHidden/>
     <w:unhideWhenUsed/>
@@ -11198,10 +11984,10 @@
       <w:szCs w:val="24"/>
     </w:rPr>
   </w:style>
-  <w:style w:type="paragraph" w:styleId="Abbildungsverzeichnis">
+  <w:style w:type="paragraph" w:styleId="TableofFigures">
     <w:name w:val="table of figures"/>
-    <w:basedOn w:val="Standard"/>
-    <w:next w:val="Standard"/>
+    <w:basedOn w:val="Normal"/>
+    <w:next w:val="Normal"/>
     <w:uiPriority w:val="99"/>
     <w:semiHidden/>
     <w:unhideWhenUsed/>
@@ -11210,10 +11996,10 @@
       <w:spacing w:after="0"/>
     </w:pPr>
   </w:style>
-  <w:style w:type="paragraph" w:styleId="Beschriftung">
+  <w:style w:type="paragraph" w:styleId="Caption">
     <w:name w:val="caption"/>
-    <w:basedOn w:val="Standard"/>
-    <w:next w:val="Standard"/>
+    <w:basedOn w:val="Normal"/>
+    <w:next w:val="Normal"/>
     <w:uiPriority w:val="35"/>
     <w:semiHidden/>
     <w:unhideWhenUsed/>
@@ -11232,8 +12018,8 @@
   </w:style>
   <w:style w:type="paragraph" w:styleId="Index1">
     <w:name w:val="index 1"/>
-    <w:basedOn w:val="Standard"/>
-    <w:next w:val="Standard"/>
+    <w:basedOn w:val="Normal"/>
+    <w:next w:val="Normal"/>
     <w:autoRedefine/>
     <w:uiPriority w:val="99"/>
     <w:semiHidden/>
@@ -11244,9 +12030,9 @@
       <w:ind w:left="220" w:hanging="220"/>
     </w:pPr>
   </w:style>
-  <w:style w:type="paragraph" w:styleId="Indexberschrift">
+  <w:style w:type="paragraph" w:styleId="IndexHeading">
     <w:name w:val="index heading"/>
-    <w:basedOn w:val="Standard"/>
+    <w:basedOn w:val="Normal"/>
     <w:next w:val="Index1"/>
     <w:uiPriority w:val="99"/>
     <w:semiHidden/>
@@ -11258,10 +12044,10 @@
       <w:bCs/>
     </w:rPr>
   </w:style>
-  <w:style w:type="paragraph" w:styleId="Fuzeile">
+  <w:style w:type="paragraph" w:styleId="Footer">
     <w:name w:val="footer"/>
-    <w:basedOn w:val="Standard"/>
-    <w:link w:val="FuzeileZchn"/>
+    <w:basedOn w:val="Normal"/>
+    <w:link w:val="FooterChar"/>
     <w:uiPriority w:val="99"/>
     <w:unhideWhenUsed/>
     <w:rsid w:val="003D16E1"/>
@@ -11273,17 +12059,17 @@
       <w:spacing w:after="0" w:line="240" w:lineRule="auto"/>
     </w:pPr>
   </w:style>
-  <w:style w:type="character" w:customStyle="1" w:styleId="FuzeileZchn">
-    <w:name w:val="Fußzeile Zchn"/>
-    <w:basedOn w:val="Absatz-Standardschriftart"/>
-    <w:link w:val="Fuzeile"/>
+  <w:style w:type="character" w:customStyle="1" w:styleId="FooterChar">
+    <w:name w:val="Footer Char"/>
+    <w:basedOn w:val="DefaultParagraphFont"/>
+    <w:link w:val="Footer"/>
     <w:uiPriority w:val="99"/>
     <w:rsid w:val="003D16E1"/>
   </w:style>
-  <w:style w:type="paragraph" w:styleId="Kopfzeile">
+  <w:style w:type="paragraph" w:styleId="Header">
     <w:name w:val="header"/>
-    <w:basedOn w:val="Standard"/>
-    <w:link w:val="KopfzeileZchn"/>
+    <w:basedOn w:val="Normal"/>
+    <w:link w:val="HeaderChar"/>
     <w:uiPriority w:val="99"/>
     <w:unhideWhenUsed/>
     <w:rsid w:val="003D16E1"/>
@@ -11295,17 +12081,17 @@
       <w:spacing w:after="0" w:line="240" w:lineRule="auto"/>
     </w:pPr>
   </w:style>
-  <w:style w:type="character" w:customStyle="1" w:styleId="KopfzeileZchn">
-    <w:name w:val="Kopfzeile Zchn"/>
-    <w:basedOn w:val="Absatz-Standardschriftart"/>
-    <w:link w:val="Kopfzeile"/>
+  <w:style w:type="character" w:customStyle="1" w:styleId="HeaderChar">
+    <w:name w:val="Header Char"/>
+    <w:basedOn w:val="DefaultParagraphFont"/>
+    <w:link w:val="Header"/>
     <w:uiPriority w:val="99"/>
     <w:rsid w:val="003D16E1"/>
   </w:style>
-  <w:style w:type="paragraph" w:styleId="Kommentartext">
+  <w:style w:type="paragraph" w:styleId="CommentText">
     <w:name w:val="annotation text"/>
-    <w:basedOn w:val="Standard"/>
-    <w:link w:val="KommentartextZchn"/>
+    <w:basedOn w:val="Normal"/>
+    <w:link w:val="CommentTextChar"/>
     <w:uiPriority w:val="99"/>
     <w:semiHidden/>
     <w:unhideWhenUsed/>
@@ -11318,10 +12104,10 @@
       <w:szCs w:val="20"/>
     </w:rPr>
   </w:style>
-  <w:style w:type="character" w:customStyle="1" w:styleId="KommentartextZchn">
-    <w:name w:val="Kommentartext Zchn"/>
-    <w:basedOn w:val="Absatz-Standardschriftart"/>
-    <w:link w:val="Kommentartext"/>
+  <w:style w:type="character" w:customStyle="1" w:styleId="CommentTextChar">
+    <w:name w:val="Comment Text Char"/>
+    <w:basedOn w:val="DefaultParagraphFont"/>
+    <w:link w:val="CommentText"/>
     <w:uiPriority w:val="99"/>
     <w:semiHidden/>
     <w:rsid w:val="003D16E1"/>
@@ -11330,10 +12116,10 @@
       <w:szCs w:val="20"/>
     </w:rPr>
   </w:style>
-  <w:style w:type="paragraph" w:styleId="Funotentext">
+  <w:style w:type="paragraph" w:styleId="FootnoteText">
     <w:name w:val="footnote text"/>
-    <w:basedOn w:val="Standard"/>
-    <w:link w:val="FunotentextZchn"/>
+    <w:basedOn w:val="Normal"/>
+    <w:link w:val="FootnoteTextChar"/>
     <w:uiPriority w:val="99"/>
     <w:semiHidden/>
     <w:unhideWhenUsed/>
@@ -11346,10 +12132,10 @@
       <w:szCs w:val="20"/>
     </w:rPr>
   </w:style>
-  <w:style w:type="character" w:customStyle="1" w:styleId="FunotentextZchn">
-    <w:name w:val="Fußnotentext Zchn"/>
-    <w:basedOn w:val="Absatz-Standardschriftart"/>
-    <w:link w:val="Funotentext"/>
+  <w:style w:type="character" w:customStyle="1" w:styleId="FootnoteTextChar">
+    <w:name w:val="Footnote Text Char"/>
+    <w:basedOn w:val="DefaultParagraphFont"/>
+    <w:link w:val="FootnoteText"/>
     <w:uiPriority w:val="99"/>
     <w:semiHidden/>
     <w:rsid w:val="003D16E1"/>
@@ -11358,9 +12144,9 @@
       <w:szCs w:val="20"/>
     </w:rPr>
   </w:style>
-  <w:style w:type="paragraph" w:styleId="Standardeinzug">
+  <w:style w:type="paragraph" w:styleId="NormalIndent">
     <w:name w:val="Normal Indent"/>
-    <w:basedOn w:val="Standard"/>
+    <w:basedOn w:val="Normal"/>
     <w:uiPriority w:val="99"/>
     <w:semiHidden/>
     <w:unhideWhenUsed/>
@@ -11369,10 +12155,10 @@
       <w:ind w:left="708"/>
     </w:pPr>
   </w:style>
-  <w:style w:type="paragraph" w:styleId="Verzeichnis9">
+  <w:style w:type="paragraph" w:styleId="TOC9">
     <w:name w:val="toc 9"/>
-    <w:basedOn w:val="Standard"/>
-    <w:next w:val="Standard"/>
+    <w:basedOn w:val="Normal"/>
+    <w:next w:val="Normal"/>
     <w:autoRedefine/>
     <w:uiPriority w:val="39"/>
     <w:semiHidden/>
@@ -11383,10 +12169,10 @@
       <w:ind w:left="1760"/>
     </w:pPr>
   </w:style>
-  <w:style w:type="paragraph" w:styleId="Verzeichnis8">
+  <w:style w:type="paragraph" w:styleId="TOC8">
     <w:name w:val="toc 8"/>
-    <w:basedOn w:val="Standard"/>
-    <w:next w:val="Standard"/>
+    <w:basedOn w:val="Normal"/>
+    <w:next w:val="Normal"/>
     <w:autoRedefine/>
     <w:uiPriority w:val="39"/>
     <w:semiHidden/>
@@ -11397,10 +12183,10 @@
       <w:ind w:left="1540"/>
     </w:pPr>
   </w:style>
-  <w:style w:type="paragraph" w:styleId="Verzeichnis7">
+  <w:style w:type="paragraph" w:styleId="TOC7">
     <w:name w:val="toc 7"/>
-    <w:basedOn w:val="Standard"/>
-    <w:next w:val="Standard"/>
+    <w:basedOn w:val="Normal"/>
+    <w:next w:val="Normal"/>
     <w:autoRedefine/>
     <w:uiPriority w:val="39"/>
     <w:semiHidden/>
@@ -11411,10 +12197,10 @@
       <w:ind w:left="1320"/>
     </w:pPr>
   </w:style>
-  <w:style w:type="paragraph" w:styleId="Verzeichnis6">
+  <w:style w:type="paragraph" w:styleId="TOC6">
     <w:name w:val="toc 6"/>
-    <w:basedOn w:val="Standard"/>
-    <w:next w:val="Standard"/>
+    <w:basedOn w:val="Normal"/>
+    <w:next w:val="Normal"/>
     <w:autoRedefine/>
     <w:uiPriority w:val="39"/>
     <w:semiHidden/>
@@ -11425,10 +12211,10 @@
       <w:ind w:left="1100"/>
     </w:pPr>
   </w:style>
-  <w:style w:type="paragraph" w:styleId="Verzeichnis5">
+  <w:style w:type="paragraph" w:styleId="TOC5">
     <w:name w:val="toc 5"/>
-    <w:basedOn w:val="Standard"/>
-    <w:next w:val="Standard"/>
+    <w:basedOn w:val="Normal"/>
+    <w:next w:val="Normal"/>
     <w:autoRedefine/>
     <w:uiPriority w:val="39"/>
     <w:semiHidden/>
@@ -11439,10 +12225,10 @@
       <w:ind w:left="880"/>
     </w:pPr>
   </w:style>
-  <w:style w:type="paragraph" w:styleId="Verzeichnis4">
+  <w:style w:type="paragraph" w:styleId="TOC4">
     <w:name w:val="toc 4"/>
-    <w:basedOn w:val="Standard"/>
-    <w:next w:val="Standard"/>
+    <w:basedOn w:val="Normal"/>
+    <w:next w:val="Normal"/>
     <w:autoRedefine/>
     <w:uiPriority w:val="39"/>
     <w:semiHidden/>
@@ -11453,10 +12239,10 @@
       <w:ind w:left="660"/>
     </w:pPr>
   </w:style>
-  <w:style w:type="paragraph" w:styleId="Verzeichnis3">
+  <w:style w:type="paragraph" w:styleId="TOC3">
     <w:name w:val="toc 3"/>
-    <w:basedOn w:val="Standard"/>
-    <w:next w:val="Standard"/>
+    <w:basedOn w:val="Normal"/>
+    <w:next w:val="Normal"/>
     <w:autoRedefine/>
     <w:uiPriority w:val="39"/>
     <w:semiHidden/>
@@ -11467,10 +12253,10 @@
       <w:ind w:left="440"/>
     </w:pPr>
   </w:style>
-  <w:style w:type="paragraph" w:styleId="Verzeichnis2">
+  <w:style w:type="paragraph" w:styleId="TOC2">
     <w:name w:val="toc 2"/>
-    <w:basedOn w:val="Standard"/>
-    <w:next w:val="Standard"/>
+    <w:basedOn w:val="Normal"/>
+    <w:next w:val="Normal"/>
     <w:autoRedefine/>
     <w:uiPriority w:val="39"/>
     <w:semiHidden/>
@@ -11481,10 +12267,10 @@
       <w:ind w:left="220"/>
     </w:pPr>
   </w:style>
-  <w:style w:type="paragraph" w:styleId="Verzeichnis1">
+  <w:style w:type="paragraph" w:styleId="TOC1">
     <w:name w:val="toc 1"/>
-    <w:basedOn w:val="Standard"/>
-    <w:next w:val="Standard"/>
+    <w:basedOn w:val="Normal"/>
+    <w:next w:val="Normal"/>
     <w:autoRedefine/>
     <w:uiPriority w:val="39"/>
     <w:semiHidden/>
@@ -11496,8 +12282,8 @@
   </w:style>
   <w:style w:type="paragraph" w:styleId="Index9">
     <w:name w:val="index 9"/>
-    <w:basedOn w:val="Standard"/>
-    <w:next w:val="Standard"/>
+    <w:basedOn w:val="Normal"/>
+    <w:next w:val="Normal"/>
     <w:autoRedefine/>
     <w:uiPriority w:val="99"/>
     <w:semiHidden/>
@@ -11510,8 +12296,8 @@
   </w:style>
   <w:style w:type="paragraph" w:styleId="Index8">
     <w:name w:val="index 8"/>
-    <w:basedOn w:val="Standard"/>
-    <w:next w:val="Standard"/>
+    <w:basedOn w:val="Normal"/>
+    <w:next w:val="Normal"/>
     <w:autoRedefine/>
     <w:uiPriority w:val="99"/>
     <w:semiHidden/>
@@ -11524,8 +12310,8 @@
   </w:style>
   <w:style w:type="paragraph" w:styleId="Index7">
     <w:name w:val="index 7"/>
-    <w:basedOn w:val="Standard"/>
-    <w:next w:val="Standard"/>
+    <w:basedOn w:val="Normal"/>
+    <w:next w:val="Normal"/>
     <w:autoRedefine/>
     <w:uiPriority w:val="99"/>
     <w:semiHidden/>
@@ -11538,8 +12324,8 @@
   </w:style>
   <w:style w:type="paragraph" w:styleId="Index6">
     <w:name w:val="index 6"/>
-    <w:basedOn w:val="Standard"/>
-    <w:next w:val="Standard"/>
+    <w:basedOn w:val="Normal"/>
+    <w:next w:val="Normal"/>
     <w:autoRedefine/>
     <w:uiPriority w:val="99"/>
     <w:semiHidden/>
@@ -11552,8 +12338,8 @@
   </w:style>
   <w:style w:type="paragraph" w:styleId="Index5">
     <w:name w:val="index 5"/>
-    <w:basedOn w:val="Standard"/>
-    <w:next w:val="Standard"/>
+    <w:basedOn w:val="Normal"/>
+    <w:next w:val="Normal"/>
     <w:autoRedefine/>
     <w:uiPriority w:val="99"/>
     <w:semiHidden/>
@@ -11566,8 +12352,8 @@
   </w:style>
   <w:style w:type="paragraph" w:styleId="Index4">
     <w:name w:val="index 4"/>
-    <w:basedOn w:val="Standard"/>
-    <w:next w:val="Standard"/>
+    <w:basedOn w:val="Normal"/>
+    <w:next w:val="Normal"/>
     <w:autoRedefine/>
     <w:uiPriority w:val="99"/>
     <w:semiHidden/>
@@ -11580,8 +12366,8 @@
   </w:style>
   <w:style w:type="paragraph" w:styleId="Index3">
     <w:name w:val="index 3"/>
-    <w:basedOn w:val="Standard"/>
-    <w:next w:val="Standard"/>
+    <w:basedOn w:val="Normal"/>
+    <w:next w:val="Normal"/>
     <w:autoRedefine/>
     <w:uiPriority w:val="99"/>
     <w:semiHidden/>
@@ -11594,8 +12380,8 @@
   </w:style>
   <w:style w:type="paragraph" w:styleId="Index2">
     <w:name w:val="index 2"/>
-    <w:basedOn w:val="Standard"/>
-    <w:next w:val="Standard"/>
+    <w:basedOn w:val="Normal"/>
+    <w:next w:val="Normal"/>
     <w:autoRedefine/>
     <w:uiPriority w:val="99"/>
     <w:semiHidden/>
@@ -11606,11 +12392,69 @@
       <w:ind w:left="440" w:hanging="220"/>
     </w:pPr>
   </w:style>
+  <w:style w:type="paragraph" w:styleId="CommentSubject">
+    <w:name w:val="annotation subject"/>
+    <w:basedOn w:val="CommentText"/>
+    <w:next w:val="CommentText"/>
+    <w:link w:val="CommentSubjectChar"/>
+    <w:uiPriority w:val="99"/>
+    <w:semiHidden/>
+    <w:unhideWhenUsed/>
+    <w:rsid w:val="00D02193"/>
+    <w:rPr>
+      <w:b/>
+      <w:bCs/>
+    </w:rPr>
+  </w:style>
+  <w:style w:type="character" w:customStyle="1" w:styleId="CommentSubjectChar">
+    <w:name w:val="Comment Subject Char"/>
+    <w:basedOn w:val="CommentTextChar"/>
+    <w:link w:val="CommentSubject"/>
+    <w:uiPriority w:val="99"/>
+    <w:semiHidden/>
+    <w:rsid w:val="00D02193"/>
+    <w:rPr>
+      <w:b/>
+      <w:bCs/>
+      <w:sz w:val="20"/>
+      <w:szCs w:val="20"/>
+    </w:rPr>
+  </w:style>
+  <w:style w:type="paragraph" w:styleId="BalloonText">
+    <w:name w:val="Balloon Text"/>
+    <w:basedOn w:val="Normal"/>
+    <w:link w:val="BalloonTextChar"/>
+    <w:uiPriority w:val="99"/>
+    <w:semiHidden/>
+    <w:unhideWhenUsed/>
+    <w:rsid w:val="00D02193"/>
+    <w:pPr>
+      <w:spacing w:after="0" w:line="240" w:lineRule="auto"/>
+    </w:pPr>
+    <w:rPr>
+      <w:rFonts w:ascii="Segoe UI" w:hAnsi="Segoe UI" w:cs="Segoe UI"/>
+      <w:sz w:val="18"/>
+      <w:szCs w:val="18"/>
+    </w:rPr>
+  </w:style>
+  <w:style w:type="character" w:customStyle="1" w:styleId="BalloonTextChar">
+    <w:name w:val="Balloon Text Char"/>
+    <w:basedOn w:val="DefaultParagraphFont"/>
+    <w:link w:val="BalloonText"/>
+    <w:uiPriority w:val="99"/>
+    <w:semiHidden/>
+    <w:rsid w:val="00D02193"/>
+    <w:rPr>
+      <w:rFonts w:ascii="Segoe UI" w:hAnsi="Segoe UI" w:cs="Segoe UI"/>
+      <w:sz w:val="18"/>
+      <w:szCs w:val="18"/>
+    </w:rPr>
+  </w:style>
 </w:styles>
 </file>
 
 <file path=word/glossary/document.xml><?xml version="1.0" encoding="utf-8"?>
-<w:glossaryDocument xmlns:wpc="http://schemas.microsoft.com/office/word/2010/wordprocessingCanvas" xmlns:cx="http://schemas.microsoft.com/office/drawing/2014/chartex" xmlns:cx1="http://schemas.microsoft.com/office/drawing/2015/9/8/chartex" xmlns:cx2="http://schemas.microsoft.com/office/drawing/2015/10/21/chartex" xmlns:cx3="http://schemas.microsoft.com/office/drawing/2016/5/9/chartex" xmlns:cx4="http://schemas.microsoft.com/office/drawing/2016/5/10/chartex" xmlns:cx5="http://schemas.microsoft.com/office/drawing/2016/5/11/chartex" xmlns:cx6="http://schemas.microsoft.com/office/drawing/2016/5/12/chartex" xmlns:cx7="http://schemas.microsoft.com/office/drawing/2016/5/13/chartex" xmlns:cx8="http://schemas.microsoft.com/office/drawing/2016/5/14/chartex" xmlns:mc="http://schemas.openxmlformats.org/markup-compatibility/2006" xmlns:aink="http://schemas.microsoft.com/office/drawing/2016/ink" xmlns:am3d="http://schemas.microsoft.com/office/drawing/2017/model3d" xmlns:o="urn:schemas-microsoft-com:office:office" xmlns:r="http://schemas.openxmlformats.org/officeDocument/2006/relationships" xmlns:m="http://schemas.openxmlformats.org/officeDocument/2006/math" xmlns:v="urn:schemas-microsoft-com:vml" xmlns:wp14="http://schemas.microsoft.com/office/word/2010/wordprocessingDrawing" xmlns:wp="http://schemas.openxmlformats.org/drawingml/2006/wordprocessingDrawing" xmlns:w10="urn:schemas-microsoft-com:office:word" xmlns:w="http://schemas.openxmlformats.org/wordprocessingml/2006/main" xmlns:w14="http://schemas.microsoft.com/office/word/2010/wordml" xmlns:w15="http://schemas.microsoft.com/office/word/2012/wordml" xmlns:w16cid="http://schemas.microsoft.com/office/word/2016/wordml/cid" xmlns:w16se="http://schemas.microsoft.com/office/word/2015/wordml/symex" xmlns:wpg="http://schemas.microsoft.com/office/word/2010/wordprocessingGroup" xmlns:wpi="http://schemas.microsoft.com/office/word/2010/wordprocessingInk" xmlns:wne="http://schemas.microsoft.com/office/word/2006/wordml" xmlns:wps="http://schemas.microsoft.com/office/word/2010/wordprocessingShape" mc:Ignorable="w14 w15 w16se w16cid wp14">
+<w:glossaryDocument xmlns:wpc="http://schemas.microsoft.com/office/word/2010/wordprocessingCanvas" xmlns:cx="http://schemas.microsoft.com/office/drawing/2014/chartex" xmlns:cx1="http://schemas.microsoft.com/office/drawing/2015/9/8/chartex" xmlns:mc="http://schemas.openxmlformats.org/markup-compatibility/2006" xmlns:o="urn:schemas-microsoft-com:office:office" xmlns:r="http://schemas.openxmlformats.org/officeDocument/2006/relationships" xmlns:m="http://schemas.openxmlformats.org/officeDocument/2006/math" xmlns:v="urn:schemas-microsoft-com:vml" xmlns:wp14="http://schemas.microsoft.com/office/word/2010/wordprocessingDrawing" xmlns:wp="http://schemas.openxmlformats.org/drawingml/2006/wordprocessingDrawing" xmlns:w10="urn:schemas-microsoft-com:office:word" xmlns:w="http://schemas.openxmlformats.org/wordprocessingml/2006/main" xmlns:w14="http://schemas.microsoft.com/office/word/2010/wordml" xmlns:w15="http://schemas.microsoft.com/office/word/2012/wordml" xmlns:w16se="http://schemas.microsoft.com/office/word/2015/wordml/symex" xmlns:wpg="http://schemas.microsoft.com/office/word/2010/wordprocessingGroup" xmlns:wpi="http://schemas.microsoft.com/office/word/2010/wordprocessingInk" xmlns:wne="http://schemas.microsoft.com/office/word/2006/wordml" xmlns:wps="http://schemas.microsoft.com/office/word/2010/wordprocessingShape" mc:Ignorable="w14 w15 w16se wp14">
   <w:docParts>
     <w:docPart>
       <w:docPartPr>
@@ -11631,7 +12475,7 @@
         <w:p>
           <w:r>
             <w:rPr>
-              <w:rStyle w:val="Platzhaltertext"/>
+              <w:rStyle w:val="PlaceholderText"/>
             </w:rPr>
             <w:t>Klicken oder tippen Sie hier, um Text einzugeben.</w:t>
           </w:r>
@@ -11686,7 +12530,7 @@
           </w:pPr>
           <w:r>
             <w:rPr>
-              <w:rStyle w:val="Platzhaltertext"/>
+              <w:rStyle w:val="PlaceholderText"/>
             </w:rPr>
             <w:t>Klicken oder tippen Sie hier, um Text einzugeben.</w:t>
           </w:r>
@@ -11715,7 +12559,7 @@
           </w:pPr>
           <w:r>
             <w:rPr>
-              <w:rStyle w:val="Platzhaltertext"/>
+              <w:rStyle w:val="PlaceholderText"/>
             </w:rPr>
             <w:t>Klicken oder tippen Sie hier, um Text einzugeben.</w:t>
           </w:r>
@@ -11744,7 +12588,7 @@
           </w:pPr>
           <w:r>
             <w:rPr>
-              <w:rStyle w:val="Platzhaltertext"/>
+              <w:rStyle w:val="PlaceholderText"/>
             </w:rPr>
             <w:t>Klicken oder tippen Sie hier, um Text einzugeben.</w:t>
           </w:r>
@@ -11773,7 +12617,7 @@
           </w:pPr>
           <w:r>
             <w:rPr>
-              <w:rStyle w:val="Platzhaltertext"/>
+              <w:rStyle w:val="PlaceholderText"/>
             </w:rPr>
             <w:t>Klicken oder tippen Sie hier, um Text einzugeben.</w:t>
           </w:r>
@@ -11785,7 +12629,7 @@
 </file>
 
 <file path=word/glossary/fontTable.xml><?xml version="1.0" encoding="utf-8"?>
-<w:fonts xmlns:mc="http://schemas.openxmlformats.org/markup-compatibility/2006" xmlns:r="http://schemas.openxmlformats.org/officeDocument/2006/relationships" xmlns:w="http://schemas.openxmlformats.org/wordprocessingml/2006/main" xmlns:w14="http://schemas.microsoft.com/office/word/2010/wordml" xmlns:w15="http://schemas.microsoft.com/office/word/2012/wordml" xmlns:w16cid="http://schemas.microsoft.com/office/word/2016/wordml/cid" xmlns:w16se="http://schemas.microsoft.com/office/word/2015/wordml/symex" mc:Ignorable="w14 w15 w16se w16cid">
+<w:fonts xmlns:mc="http://schemas.openxmlformats.org/markup-compatibility/2006" xmlns:r="http://schemas.openxmlformats.org/officeDocument/2006/relationships" xmlns:w="http://schemas.openxmlformats.org/wordprocessingml/2006/main" xmlns:w14="http://schemas.microsoft.com/office/word/2010/wordml" xmlns:w15="http://schemas.microsoft.com/office/word/2012/wordml" xmlns:w16se="http://schemas.microsoft.com/office/word/2015/wordml/symex" mc:Ignorable="w14 w15 w16se">
   <w:font w:name="Symbol">
     <w:panose1 w:val="05050102010706020507"/>
     <w:charset w:val="02"/>
@@ -11805,7 +12649,7 @@
     <w:charset w:val="00"/>
     <w:family w:val="swiss"/>
     <w:pitch w:val="variable"/>
-    <w:sig w:usb0="E0002EFF" w:usb1="C000247B" w:usb2="00000009" w:usb3="00000000" w:csb0="000001FF" w:csb1="00000000"/>
+    <w:sig w:usb0="E4002EFF" w:usb1="C000247B" w:usb2="00000009" w:usb3="00000000" w:csb0="000001FF" w:csb1="00000000"/>
   </w:font>
   <w:font w:name="Courier New">
     <w:panose1 w:val="02070309020205020404"/>
@@ -11826,7 +12670,7 @@
     <w:charset w:val="00"/>
     <w:family w:val="swiss"/>
     <w:pitch w:val="variable"/>
-    <w:sig w:usb0="E0002AFF" w:usb1="C000247B" w:usb2="00000009" w:usb3="00000000" w:csb0="000001FF" w:csb1="00000000"/>
+    <w:sig w:usb0="E4002EFF" w:usb1="C000247B" w:usb2="00000009" w:usb3="00000000" w:csb0="000001FF" w:csb1="00000000"/>
   </w:font>
   <w:font w:name="Consolas">
     <w:panose1 w:val="020B0609020204030204"/>
@@ -11853,7 +12697,7 @@
 </file>
 
 <file path=word/glossary/settings.xml><?xml version="1.0" encoding="utf-8"?>
-<w:settings xmlns:mc="http://schemas.openxmlformats.org/markup-compatibility/2006" xmlns:o="urn:schemas-microsoft-com:office:office" xmlns:r="http://schemas.openxmlformats.org/officeDocument/2006/relationships" xmlns:m="http://schemas.openxmlformats.org/officeDocument/2006/math" xmlns:v="urn:schemas-microsoft-com:vml" xmlns:w10="urn:schemas-microsoft-com:office:word" xmlns:w="http://schemas.openxmlformats.org/wordprocessingml/2006/main" xmlns:w14="http://schemas.microsoft.com/office/word/2010/wordml" xmlns:w15="http://schemas.microsoft.com/office/word/2012/wordml" xmlns:w16cid="http://schemas.microsoft.com/office/word/2016/wordml/cid" xmlns:w16se="http://schemas.microsoft.com/office/word/2015/wordml/symex" xmlns:sl="http://schemas.openxmlformats.org/schemaLibrary/2006/main" mc:Ignorable="w14 w15 w16se w16cid">
+<w:settings xmlns:mc="http://schemas.openxmlformats.org/markup-compatibility/2006" xmlns:o="urn:schemas-microsoft-com:office:office" xmlns:r="http://schemas.openxmlformats.org/officeDocument/2006/relationships" xmlns:m="http://schemas.openxmlformats.org/officeDocument/2006/math" xmlns:v="urn:schemas-microsoft-com:vml" xmlns:w10="urn:schemas-microsoft-com:office:word" xmlns:w="http://schemas.openxmlformats.org/wordprocessingml/2006/main" xmlns:w14="http://schemas.microsoft.com/office/word/2010/wordml" xmlns:w15="http://schemas.microsoft.com/office/word/2012/wordml" xmlns:w16se="http://schemas.microsoft.com/office/word/2015/wordml/symex" xmlns:sl="http://schemas.openxmlformats.org/schemaLibrary/2006/main" mc:Ignorable="w14 w15 w16se">
   <w:view w:val="normal"/>
   <w:defaultTabStop w:val="708"/>
   <w:hyphenationZone w:val="425"/>
@@ -11865,7 +12709,6 @@
     <w:compatSetting w:name="enableOpenTypeFeatures" w:uri="http://schemas.microsoft.com/office/word" w:val="1"/>
     <w:compatSetting w:name="doNotFlipMirrorIndents" w:uri="http://schemas.microsoft.com/office/word" w:val="1"/>
     <w:compatSetting w:name="differentiateMultirowTableHeaders" w:uri="http://schemas.microsoft.com/office/word" w:val="1"/>
-    <w:compatSetting w:name="useWord2013TrackBottomHyphenation" w:uri="http://schemas.microsoft.com/office/word" w:val="0"/>
   </w:compat>
   <w:rsids>
     <w:rsidRoot w:val="00252EE9"/>
@@ -11875,6 +12718,7 @@
     <w:rsid w:val="00252EE9"/>
     <w:rsid w:val="00623F44"/>
     <w:rsid w:val="009D3B36"/>
+    <w:rsid w:val="00A403ED"/>
     <w:rsid w:val="00A42E83"/>
     <w:rsid w:val="00B63EAB"/>
     <w:rsid w:val="00C7311B"/>
@@ -11898,14 +12742,14 @@
   </m:mathPr>
   <w:themeFontLang w:val="de-DE"/>
   <w:clrSchemeMapping w:bg1="light1" w:t1="dark1" w:bg2="light2" w:t2="dark2" w:accent1="accent1" w:accent2="accent2" w:accent3="accent3" w:accent4="accent4" w:accent5="accent5" w:accent6="accent6" w:hyperlink="hyperlink" w:followedHyperlink="followedHyperlink"/>
-  <w:decimalSymbol w:val=","/>
-  <w:listSeparator w:val=";"/>
+  <w:decimalSymbol w:val="."/>
+  <w:listSeparator w:val=","/>
   <w15:chartTrackingRefBased/>
 </w:settings>
 </file>
 
 <file path=word/glossary/styles.xml><?xml version="1.0" encoding="utf-8"?>
-<w:styles xmlns:mc="http://schemas.openxmlformats.org/markup-compatibility/2006" xmlns:r="http://schemas.openxmlformats.org/officeDocument/2006/relationships" xmlns:w="http://schemas.openxmlformats.org/wordprocessingml/2006/main" xmlns:w14="http://schemas.microsoft.com/office/word/2010/wordml" xmlns:w15="http://schemas.microsoft.com/office/word/2012/wordml" xmlns:w16cid="http://schemas.microsoft.com/office/word/2016/wordml/cid" xmlns:w16se="http://schemas.microsoft.com/office/word/2015/wordml/symex" mc:Ignorable="w14 w15 w16se w16cid">
+<w:styles xmlns:mc="http://schemas.openxmlformats.org/markup-compatibility/2006" xmlns:r="http://schemas.openxmlformats.org/officeDocument/2006/relationships" xmlns:w="http://schemas.openxmlformats.org/wordprocessingml/2006/main" xmlns:w14="http://schemas.microsoft.com/office/word/2010/wordml" xmlns:w15="http://schemas.microsoft.com/office/word/2012/wordml" xmlns:w16se="http://schemas.microsoft.com/office/word/2015/wordml/symex" mc:Ignorable="w14 w15 w16se">
   <w:docDefaults>
     <w:rPrDefault>
       <w:rPr>
@@ -11921,7 +12765,7 @@
       </w:pPr>
     </w:pPrDefault>
   </w:docDefaults>
-  <w:latentStyles w:defLockedState="0" w:defUIPriority="99" w:defSemiHidden="0" w:defUnhideWhenUsed="0" w:defQFormat="0" w:count="376">
+  <w:latentStyles w:defLockedState="0" w:defUIPriority="99" w:defSemiHidden="0" w:defUnhideWhenUsed="0" w:defQFormat="0" w:count="371">
     <w:lsdException w:name="Normal" w:uiPriority="0" w:qFormat="1"/>
     <w:lsdException w:name="heading 1" w:uiPriority="9" w:qFormat="1"/>
     <w:lsdException w:name="heading 2" w:semiHidden="1" w:uiPriority="9" w:unhideWhenUsed="1" w:qFormat="1"/>
@@ -12293,23 +13137,18 @@
     <w:lsdException w:name="List Table 5 Dark Accent 6" w:uiPriority="50"/>
     <w:lsdException w:name="List Table 6 Colorful Accent 6" w:uiPriority="51"/>
     <w:lsdException w:name="List Table 7 Colorful Accent 6" w:uiPriority="52"/>
-    <w:lsdException w:name="Mention" w:semiHidden="1" w:unhideWhenUsed="1"/>
-    <w:lsdException w:name="Smart Hyperlink" w:semiHidden="1" w:unhideWhenUsed="1"/>
-    <w:lsdException w:name="Hashtag" w:semiHidden="1" w:unhideWhenUsed="1"/>
-    <w:lsdException w:name="Unresolved Mention" w:semiHidden="1" w:unhideWhenUsed="1"/>
-    <w:lsdException w:name="Smart Link" w:semiHidden="1" w:unhideWhenUsed="1"/>
   </w:latentStyles>
-  <w:style w:type="paragraph" w:default="1" w:styleId="Standard">
+  <w:style w:type="paragraph" w:default="1" w:styleId="Normal">
     <w:name w:val="Normal"/>
     <w:qFormat/>
   </w:style>
-  <w:style w:type="character" w:default="1" w:styleId="Absatz-Standardschriftart">
+  <w:style w:type="character" w:default="1" w:styleId="DefaultParagraphFont">
     <w:name w:val="Default Paragraph Font"/>
     <w:uiPriority w:val="1"/>
     <w:semiHidden/>
     <w:unhideWhenUsed/>
   </w:style>
-  <w:style w:type="table" w:default="1" w:styleId="NormaleTabelle">
+  <w:style w:type="table" w:default="1" w:styleId="TableNormal">
     <w:name w:val="Normal Table"/>
     <w:uiPriority w:val="99"/>
     <w:semiHidden/>
@@ -12324,15 +13163,15 @@
       </w:tblCellMar>
     </w:tblPr>
   </w:style>
-  <w:style w:type="numbering" w:default="1" w:styleId="KeineListe">
+  <w:style w:type="numbering" w:default="1" w:styleId="NoList">
     <w:name w:val="No List"/>
     <w:uiPriority w:val="99"/>
     <w:semiHidden/>
     <w:unhideWhenUsed/>
   </w:style>
-  <w:style w:type="character" w:styleId="Platzhaltertext">
+  <w:style w:type="character" w:styleId="PlaceholderText">
     <w:name w:val="Placeholder Text"/>
-    <w:basedOn w:val="Absatz-Standardschriftart"/>
+    <w:basedOn w:val="DefaultParagraphFont"/>
     <w:uiPriority w:val="99"/>
     <w:semiHidden/>
     <w:rsid w:val="00ED706C"/>
@@ -12376,7 +13215,7 @@
 </file>
 
 <file path=word/glossary/webSettings.xml><?xml version="1.0" encoding="utf-8"?>
-<w:webSettings xmlns:mc="http://schemas.openxmlformats.org/markup-compatibility/2006" xmlns:r="http://schemas.openxmlformats.org/officeDocument/2006/relationships" xmlns:w="http://schemas.openxmlformats.org/wordprocessingml/2006/main" xmlns:w14="http://schemas.microsoft.com/office/word/2010/wordml" xmlns:w15="http://schemas.microsoft.com/office/word/2012/wordml" xmlns:w16cid="http://schemas.microsoft.com/office/word/2016/wordml/cid" xmlns:w16se="http://schemas.microsoft.com/office/word/2015/wordml/symex" mc:Ignorable="w14 w15 w16se w16cid">
+<w:webSettings xmlns:mc="http://schemas.openxmlformats.org/markup-compatibility/2006" xmlns:r="http://schemas.openxmlformats.org/officeDocument/2006/relationships" xmlns:w="http://schemas.openxmlformats.org/wordprocessingml/2006/main" xmlns:w14="http://schemas.microsoft.com/office/word/2010/wordml" xmlns:w15="http://schemas.microsoft.com/office/word/2012/wordml" xmlns:w16se="http://schemas.microsoft.com/office/word/2015/wordml/symex" mc:Ignorable="w14 w15 w16se">
   <w:optimizeForBrowser/>
   <w:allowPNG/>
 </w:webSettings>
